--- a/C18 Ex02 Abraham 305758880 Sahar 308235407/C18 Ex02 Abraham 305758880 Sahar 308235407.docx
+++ b/C18 Ex02 Abraham 305758880 Sahar 308235407/C18 Ex02 Abraham 305758880 Sahar 308235407.docx
@@ -19,35 +19,279 @@
     </w:p>
     <w:p>
       <w:pPr>
+        <w:pStyle w:val="ListParagraph"/>
         <w:numPr>
           <w:ilvl w:val="0"/>
           <w:numId w:val="1"/>
         </w:numPr>
-        <w:spacing w:after="0" w:line="240" w:lineRule="auto"/>
-      </w:pPr>
-      <w:r>
-        <w:rPr>
-          <w:rFonts w:hint="cs"/>
-          <w:rtl/>
-        </w:rPr>
-        <w:t>[תיאור קצר של הפיצ'ר הראשון]</w:t>
-      </w:r>
-    </w:p>
-    <w:p>
-      <w:pPr>
+        <w:rPr>
+          <w:rFonts w:asciiTheme="minorBidi" w:hAnsiTheme="minorBidi"/>
+        </w:rPr>
+      </w:pPr>
+      <w:r>
+        <w:rPr>
+          <w:b/>
+          <w:bCs/>
+        </w:rPr>
+        <w:t>Smart post</w:t>
+      </w:r>
+      <w:r>
+        <w:rPr>
+          <w:rFonts w:hint="cs"/>
+          <w:b/>
+          <w:bCs/>
+          <w:rtl/>
+        </w:rPr>
+        <w:t>:</w:t>
+      </w:r>
+      <w:r>
+        <w:rPr>
+          <w:rFonts w:hint="cs"/>
+          <w:rtl/>
+        </w:rPr>
+        <w:t xml:space="preserve"> </w:t>
+      </w:r>
+      <w:r>
+        <w:rPr>
+          <w:rFonts w:asciiTheme="minorBidi" w:hAnsiTheme="minorBidi" w:hint="cs"/>
+          <w:rtl/>
+        </w:rPr>
+        <w:t xml:space="preserve">פיצ'ר זה מאפשר למשתמש לפרסם הודעה לחתך מסוים של החברים שלו. החתך נקבע לפי מספר פילטרים שהמערכת מאפשרת כגון: בחירה לפי מין, בחירה לפי מצב משפחתי (רווק, נשוי וגרוש), בחירה לפי גיל (מעל/מתחת לגיל 18), בחירה לפי עיר מגורים. על המשתמש לבחור באיזה מבין הפילטרים הוא רוצה להשתמש (אחד או יותר). לאחר שהמערכת תבצע את </w:t>
+      </w:r>
+      <w:proofErr w:type="spellStart"/>
+      <w:r>
+        <w:rPr>
+          <w:rFonts w:asciiTheme="minorBidi" w:hAnsiTheme="minorBidi" w:hint="cs"/>
+          <w:rtl/>
+        </w:rPr>
+        <w:t>הפילטור</w:t>
+      </w:r>
+      <w:proofErr w:type="spellEnd"/>
+      <w:r>
+        <w:rPr>
+          <w:rFonts w:asciiTheme="minorBidi" w:hAnsiTheme="minorBidi" w:hint="cs"/>
+          <w:rtl/>
+        </w:rPr>
+        <w:t xml:space="preserve"> היא תציג למשתמש את החברים שנבחרו. ברגע שהמשתמש יבחר לפרסם את הפוסט, המערכת תתייג את אותם חברים בפוסט. </w:t>
+      </w:r>
+      <w:r>
+        <w:rPr>
+          <w:rFonts w:asciiTheme="minorBidi" w:hAnsiTheme="minorBidi"/>
+          <w:rtl/>
+        </w:rPr>
+        <w:br/>
+      </w:r>
+      <w:r>
+        <w:rPr>
+          <w:rFonts w:asciiTheme="minorBidi" w:hAnsiTheme="minorBidi" w:hint="cs"/>
+          <w:rtl/>
+        </w:rPr>
+        <w:t xml:space="preserve">את הפיצ'ר ניתן למצוא ב </w:t>
+      </w:r>
+      <w:proofErr w:type="spellStart"/>
+      <w:r>
+        <w:rPr>
+          <w:rFonts w:asciiTheme="minorBidi" w:hAnsiTheme="minorBidi"/>
+        </w:rPr>
+        <w:t>DesktopFacebook</w:t>
+      </w:r>
+      <w:proofErr w:type="spellEnd"/>
+      <w:r>
+        <w:rPr>
+          <w:rFonts w:asciiTheme="minorBidi" w:hAnsiTheme="minorBidi"/>
+        </w:rPr>
+        <w:t xml:space="preserve"> module</w:t>
+      </w:r>
+      <w:r>
+        <w:rPr>
+          <w:rFonts w:asciiTheme="minorBidi" w:hAnsiTheme="minorBidi" w:hint="cs"/>
+          <w:rtl/>
+        </w:rPr>
+        <w:t xml:space="preserve"> תחת התיקייה </w:t>
+      </w:r>
+      <w:proofErr w:type="spellStart"/>
+      <w:r>
+        <w:rPr>
+          <w:rFonts w:asciiTheme="minorBidi" w:hAnsiTheme="minorBidi"/>
+        </w:rPr>
+        <w:t>CustomFeatures</w:t>
+      </w:r>
+      <w:proofErr w:type="spellEnd"/>
+      <w:r>
+        <w:rPr>
+          <w:rFonts w:asciiTheme="minorBidi" w:hAnsiTheme="minorBidi" w:hint="cs"/>
+          <w:rtl/>
+        </w:rPr>
+        <w:t xml:space="preserve"> תחת התיקייה </w:t>
+      </w:r>
+      <w:proofErr w:type="spellStart"/>
+      <w:r>
+        <w:rPr>
+          <w:rFonts w:asciiTheme="minorBidi" w:hAnsiTheme="minorBidi"/>
+        </w:rPr>
+        <w:t>SmartFilter</w:t>
+      </w:r>
+      <w:proofErr w:type="spellEnd"/>
+      <w:r>
+        <w:rPr>
+          <w:rFonts w:asciiTheme="minorBidi" w:hAnsiTheme="minorBidi" w:hint="cs"/>
+          <w:rtl/>
+        </w:rPr>
+        <w:t xml:space="preserve"> </w:t>
+      </w:r>
+    </w:p>
+    <w:p>
+      <w:pPr>
+        <w:pStyle w:val="ListParagraph"/>
         <w:numPr>
           <w:ilvl w:val="0"/>
           <w:numId w:val="1"/>
         </w:numPr>
-        <w:spacing w:after="0" w:line="240" w:lineRule="auto"/>
-        <w:ind w:right="-426"/>
-      </w:pPr>
-      <w:r>
-        <w:rPr>
-          <w:rFonts w:hint="cs"/>
-          <w:rtl/>
-        </w:rPr>
-        <w:t>[תיאור קצר של הפיצ'ר הראשון]</w:t>
+      </w:pPr>
+      <w:r>
+        <w:rPr>
+          <w:b/>
+          <w:bCs/>
+        </w:rPr>
+        <w:t>Friendship match scale</w:t>
+      </w:r>
+      <w:r>
+        <w:rPr>
+          <w:rFonts w:hint="cs"/>
+          <w:b/>
+          <w:bCs/>
+          <w:rtl/>
+        </w:rPr>
+        <w:t>:</w:t>
+      </w:r>
+      <w:r>
+        <w:rPr>
+          <w:rFonts w:hint="cs"/>
+          <w:rtl/>
+        </w:rPr>
+        <w:t xml:space="preserve"> </w:t>
+      </w:r>
+      <w:r>
+        <w:rPr>
+          <w:rFonts w:hint="cs"/>
+          <w:rtl/>
+        </w:rPr>
+        <w:t xml:space="preserve">פיצ'ר זה מאפשר למשתמש לבחור את אחד מחבריו </w:t>
+      </w:r>
+      <w:proofErr w:type="spellStart"/>
+      <w:r>
+        <w:rPr>
+          <w:rFonts w:hint="cs"/>
+          <w:rtl/>
+        </w:rPr>
+        <w:t>בפייסבוק</w:t>
+      </w:r>
+      <w:proofErr w:type="spellEnd"/>
+      <w:r>
+        <w:rPr>
+          <w:rFonts w:hint="cs"/>
+          <w:rtl/>
+        </w:rPr>
+        <w:t xml:space="preserve"> המופיעים ברשימה ולחשב את מידת התאמתם ממספר בחינות: פרטים </w:t>
+      </w:r>
+      <w:proofErr w:type="gramStart"/>
+      <w:r>
+        <w:rPr>
+          <w:rFonts w:hint="cs"/>
+          <w:rtl/>
+        </w:rPr>
+        <w:t>אישיים(</w:t>
+      </w:r>
+      <w:proofErr w:type="gramEnd"/>
+      <w:r>
+        <w:rPr>
+          <w:rFonts w:hint="cs"/>
+          <w:rtl/>
+        </w:rPr>
+        <w:t xml:space="preserve">עיר </w:t>
+      </w:r>
+      <w:proofErr w:type="spellStart"/>
+      <w:r>
+        <w:rPr>
+          <w:rFonts w:hint="cs"/>
+          <w:rtl/>
+        </w:rPr>
+        <w:t>מגורים,סטטוס</w:t>
+      </w:r>
+      <w:proofErr w:type="spellEnd"/>
+      <w:r>
+        <w:rPr>
+          <w:rFonts w:hint="cs"/>
+          <w:rtl/>
+        </w:rPr>
+        <w:t xml:space="preserve"> זוגי, תפקיד מקצועי אשר בו הם עוסקים בעבודתם הנוכחית), סגנון מוזיקה אהוב ומקומות בילוי מועדפים. המערכת מחשבת את אחוז ההתאמה של חברו עם המשתמש המחובר לאפליקציה ומציגה אותו.</w:t>
+      </w:r>
+      <w:r>
+        <w:rPr>
+          <w:rtl/>
+        </w:rPr>
+        <w:br/>
+      </w:r>
+      <w:r>
+        <w:rPr>
+          <w:rFonts w:hint="cs"/>
+          <w:rtl/>
+        </w:rPr>
+        <w:t>את הפיצ'ר ניתן למצוא ב</w:t>
+      </w:r>
+      <w:r>
+        <w:t xml:space="preserve">  </w:t>
+      </w:r>
+      <w:proofErr w:type="spellStart"/>
+      <w:r>
+        <w:rPr>
+          <w:rFonts w:asciiTheme="minorBidi" w:hAnsiTheme="minorBidi"/>
+        </w:rPr>
+        <w:t>DesktopFacebook</w:t>
+      </w:r>
+      <w:proofErr w:type="spellEnd"/>
+      <w:r>
+        <w:rPr>
+          <w:rFonts w:asciiTheme="minorBidi" w:hAnsiTheme="minorBidi"/>
+        </w:rPr>
+        <w:t xml:space="preserve"> module</w:t>
+      </w:r>
+      <w:r>
+        <w:rPr>
+          <w:rFonts w:asciiTheme="minorBidi" w:hAnsiTheme="minorBidi" w:hint="cs"/>
+          <w:rtl/>
+        </w:rPr>
+        <w:t xml:space="preserve"> תחת התיקייה </w:t>
+      </w:r>
+      <w:proofErr w:type="spellStart"/>
+      <w:r>
+        <w:rPr>
+          <w:rFonts w:asciiTheme="minorBidi" w:hAnsiTheme="minorBidi"/>
+        </w:rPr>
+        <w:t>CustomFeatures</w:t>
+      </w:r>
+      <w:proofErr w:type="spellEnd"/>
+      <w:r>
+        <w:rPr>
+          <w:rFonts w:asciiTheme="minorBidi" w:hAnsiTheme="minorBidi" w:hint="cs"/>
+          <w:rtl/>
+        </w:rPr>
+        <w:t xml:space="preserve"> תחת התיקייה </w:t>
+      </w:r>
+      <w:proofErr w:type="spellStart"/>
+      <w:r>
+        <w:rPr>
+          <w:rFonts w:asciiTheme="minorBidi" w:hAnsiTheme="minorBidi"/>
+        </w:rPr>
+        <w:t>FriendshipMatchScale</w:t>
+      </w:r>
+      <w:proofErr w:type="spellEnd"/>
+      <w:r>
+        <w:rPr>
+          <w:rFonts w:asciiTheme="minorBidi" w:hAnsiTheme="minorBidi" w:hint="cs"/>
+          <w:rtl/>
+        </w:rPr>
+        <w:t>.</w:t>
       </w:r>
     </w:p>
     <w:p>
@@ -77,11 +321,7 @@
         <w:t>–</w:t>
       </w:r>
       <w:r>
-        <w:rPr>
-          <w:rFonts w:hint="cs"/>
-          <w:rtl/>
-        </w:rPr>
-        <w:t xml:space="preserve"> [שם התבנית]</w:t>
+        <w:t>Static factory class</w:t>
       </w:r>
     </w:p>
     <w:p>
@@ -111,7 +351,123 @@
           <w:rFonts w:hint="cs"/>
           <w:rtl/>
         </w:rPr>
-        <w:t>[תיאור הסיבה / הצורך בשימוש בתבנית במערכת שלכם]</w:t>
+        <w:t xml:space="preserve">הסיבה שבחרנו להשתמש בתבנית זו היא שבמערכת ישנם כמה סוגי </w:t>
+      </w:r>
+      <w:r>
+        <w:t>Filters</w:t>
+      </w:r>
+      <w:r>
+        <w:rPr>
+          <w:rFonts w:hint="cs"/>
+          <w:rtl/>
+        </w:rPr>
+        <w:t xml:space="preserve"> שמאפשרים לנו לסנן חברים מרשימת החברים של המשתמש לפי פרמטרים מסוימים. כל </w:t>
+      </w:r>
+      <w:r>
+        <w:t>filter</w:t>
+      </w:r>
+      <w:r>
+        <w:rPr>
+          <w:rFonts w:hint="cs"/>
+          <w:rtl/>
+        </w:rPr>
+        <w:t xml:space="preserve"> ממש את הממשק </w:t>
+      </w:r>
+      <w:proofErr w:type="spellStart"/>
+      <w:r>
+        <w:t>IFriendsFilter</w:t>
+      </w:r>
+      <w:proofErr w:type="spellEnd"/>
+      <w:r>
+        <w:rPr>
+          <w:rFonts w:hint="cs"/>
+          <w:rtl/>
+        </w:rPr>
+        <w:t xml:space="preserve">. לוגיקת היצירה של כל </w:t>
+      </w:r>
+      <w:r>
+        <w:t>filter</w:t>
+      </w:r>
+      <w:r>
+        <w:rPr>
+          <w:rFonts w:hint="cs"/>
+          <w:rtl/>
+        </w:rPr>
+        <w:t xml:space="preserve"> נקבעת ע"י </w:t>
+      </w:r>
+      <w:proofErr w:type="spellStart"/>
+      <w:r>
+        <w:t>enum</w:t>
+      </w:r>
+      <w:proofErr w:type="spellEnd"/>
+      <w:r>
+        <w:rPr>
+          <w:rFonts w:hint="cs"/>
+          <w:rtl/>
+        </w:rPr>
+        <w:t xml:space="preserve"> בשם </w:t>
+      </w:r>
+      <w:proofErr w:type="spellStart"/>
+      <w:r>
+        <w:t>eFilterType</w:t>
+      </w:r>
+      <w:proofErr w:type="spellEnd"/>
+      <w:r>
+        <w:rPr>
+          <w:rFonts w:hint="cs"/>
+          <w:rtl/>
+        </w:rPr>
+        <w:t xml:space="preserve">. השימוש כאן ב </w:t>
+      </w:r>
+      <w:r>
+        <w:t>pattern</w:t>
+      </w:r>
+      <w:r>
+        <w:rPr>
+          <w:rFonts w:hint="cs"/>
+          <w:rtl/>
+        </w:rPr>
+        <w:t xml:space="preserve"> של </w:t>
+      </w:r>
+      <w:r>
+        <w:t>Static factory class</w:t>
+      </w:r>
+      <w:r>
+        <w:rPr>
+          <w:rFonts w:hint="cs"/>
+          <w:rtl/>
+        </w:rPr>
+        <w:t xml:space="preserve"> בעצם מאפשר לנו להעביר את לוגיקת היצירה למחלקה נפרדת שאחראית ליצור את ה </w:t>
+      </w:r>
+      <w:r>
+        <w:t>filter</w:t>
+      </w:r>
+      <w:r>
+        <w:rPr>
+          <w:rFonts w:hint="cs"/>
+          <w:rtl/>
+        </w:rPr>
+        <w:t xml:space="preserve"> המתאים ולספק אותו למשתמש. בעצם הפרדנו את ההחלטה של איזה </w:t>
+      </w:r>
+      <w:r>
+        <w:t>filter</w:t>
+      </w:r>
+      <w:r>
+        <w:rPr>
+          <w:rFonts w:hint="cs"/>
+          <w:rtl/>
+        </w:rPr>
+        <w:t xml:space="preserve"> ליצור ואת היצירה עצמה מהקוד של ה </w:t>
+      </w:r>
+      <w:r>
+        <w:t>client</w:t>
+      </w:r>
+      <w:r>
+        <w:rPr>
+          <w:rFonts w:hint="cs"/>
+          <w:rtl/>
+        </w:rPr>
+        <w:t xml:space="preserve">. </w:t>
       </w:r>
       <w:r>
         <w:rPr>
@@ -147,8 +503,172 @@
           <w:rFonts w:hint="cs"/>
           <w:rtl/>
         </w:rPr>
-        <w:t>[תיאור המימוש והיכן ניתן למצוא אותו בקוד]</w:t>
-      </w:r>
+        <w:t xml:space="preserve">בחרנו לממש את </w:t>
+      </w:r>
+      <w:r>
+        <w:t>pattern</w:t>
+      </w:r>
+      <w:r>
+        <w:rPr>
+          <w:rFonts w:hint="cs"/>
+          <w:rtl/>
+        </w:rPr>
+        <w:t xml:space="preserve"> זה תחת ה </w:t>
+      </w:r>
+      <w:r>
+        <w:t>smart post feature</w:t>
+      </w:r>
+      <w:r>
+        <w:rPr>
+          <w:rFonts w:hint="cs"/>
+          <w:rtl/>
+        </w:rPr>
+        <w:t xml:space="preserve">. יצרנו מחלקה סטטית בשם </w:t>
+      </w:r>
+      <w:proofErr w:type="spellStart"/>
+      <w:r>
+        <w:t>FilterFactory</w:t>
+      </w:r>
+      <w:proofErr w:type="spellEnd"/>
+      <w:r>
+        <w:rPr>
+          <w:rFonts w:hint="cs"/>
+          <w:rtl/>
+        </w:rPr>
+        <w:t xml:space="preserve">. המחלקה מכילה פעולה בשם </w:t>
+      </w:r>
+      <w:proofErr w:type="spellStart"/>
+      <w:r>
+        <w:t>GetCompatibleFilter</w:t>
+      </w:r>
+      <w:proofErr w:type="spellEnd"/>
+      <w:r>
+        <w:rPr>
+          <w:rFonts w:hint="cs"/>
+          <w:rtl/>
+        </w:rPr>
+        <w:t xml:space="preserve"> שמקבלת פרמטר מסוג </w:t>
+      </w:r>
+      <w:proofErr w:type="spellStart"/>
+      <w:r>
+        <w:t>eFilterType</w:t>
+      </w:r>
+      <w:proofErr w:type="spellEnd"/>
+      <w:r>
+        <w:rPr>
+          <w:rFonts w:hint="cs"/>
+          <w:rtl/>
+        </w:rPr>
+        <w:t xml:space="preserve"> ועל פיו מבצעת את ההחלטה איזה </w:t>
+      </w:r>
+      <w:r>
+        <w:t>filter</w:t>
+      </w:r>
+      <w:r>
+        <w:rPr>
+          <w:rFonts w:hint="cs"/>
+          <w:rtl/>
+        </w:rPr>
+        <w:t xml:space="preserve"> ליצור. המחלקה תחזיר אובייקט מסוג </w:t>
+      </w:r>
+      <w:proofErr w:type="spellStart"/>
+      <w:r>
+        <w:t>IFriendsFilter</w:t>
+      </w:r>
+      <w:proofErr w:type="spellEnd"/>
+      <w:r>
+        <w:rPr>
+          <w:rFonts w:hint="cs"/>
+          <w:rtl/>
+        </w:rPr>
+        <w:t xml:space="preserve"> שתהווה מימוש קונקרטי של אחד מה- </w:t>
+      </w:r>
+      <w:r>
+        <w:t>filters</w:t>
+      </w:r>
+      <w:r>
+        <w:rPr>
+          <w:rFonts w:hint="cs"/>
+          <w:rtl/>
+        </w:rPr>
+        <w:t xml:space="preserve"> שבמערכת. </w:t>
+      </w:r>
+    </w:p>
+    <w:p>
+      <w:pPr>
+        <w:spacing w:after="0" w:line="240" w:lineRule="auto"/>
+        <w:ind w:right="720"/>
+      </w:pPr>
+    </w:p>
+    <w:p>
+      <w:pPr>
+        <w:spacing w:after="0" w:line="240" w:lineRule="auto"/>
+        <w:ind w:right="720"/>
+      </w:pPr>
+    </w:p>
+    <w:p>
+      <w:pPr>
+        <w:spacing w:after="0" w:line="240" w:lineRule="auto"/>
+        <w:ind w:right="720"/>
+      </w:pPr>
+    </w:p>
+    <w:p>
+      <w:pPr>
+        <w:spacing w:after="0" w:line="240" w:lineRule="auto"/>
+        <w:ind w:right="720"/>
+      </w:pPr>
+    </w:p>
+    <w:p>
+      <w:pPr>
+        <w:spacing w:after="0" w:line="240" w:lineRule="auto"/>
+        <w:ind w:right="720"/>
+      </w:pPr>
+    </w:p>
+    <w:p>
+      <w:pPr>
+        <w:spacing w:after="0" w:line="240" w:lineRule="auto"/>
+        <w:ind w:right="720"/>
+      </w:pPr>
+    </w:p>
+    <w:p>
+      <w:pPr>
+        <w:spacing w:after="0" w:line="240" w:lineRule="auto"/>
+        <w:ind w:right="720"/>
+      </w:pPr>
+    </w:p>
+    <w:p>
+      <w:pPr>
+        <w:spacing w:after="0" w:line="240" w:lineRule="auto"/>
+        <w:ind w:right="720"/>
+      </w:pPr>
+    </w:p>
+    <w:p>
+      <w:pPr>
+        <w:spacing w:after="0" w:line="240" w:lineRule="auto"/>
+        <w:ind w:right="720"/>
+      </w:pPr>
+    </w:p>
+    <w:p>
+      <w:pPr>
+        <w:spacing w:after="0" w:line="240" w:lineRule="auto"/>
+        <w:ind w:right="720"/>
+      </w:pPr>
+    </w:p>
+    <w:p>
+      <w:pPr>
+        <w:spacing w:after="0" w:line="240" w:lineRule="auto"/>
+        <w:ind w:right="720"/>
+      </w:pPr>
+    </w:p>
+    <w:p>
+      <w:pPr>
+        <w:spacing w:after="0" w:line="240" w:lineRule="auto"/>
+        <w:ind w:right="720"/>
+        <w:rPr>
+          <w:rFonts w:hint="cs"/>
+          <w:rtl/>
+        </w:rPr>
+      </w:pPr>
     </w:p>
     <w:p>
       <w:pPr>
@@ -172,27 +692,157 @@
       <w:pPr>
         <w:spacing w:after="0" w:line="240" w:lineRule="auto"/>
         <w:ind w:right="720"/>
-        <w:rPr>
-          <w:rtl/>
-        </w:rPr>
-      </w:pPr>
-      <w:r>
-        <w:rPr>
-          <w:rFonts w:hint="cs"/>
-          <w:rtl/>
-        </w:rPr>
-        <w:t>[</w:t>
-      </w:r>
-      <w:r>
-        <w:t>sequence diagram</w:t>
-      </w:r>
-      <w:r>
-        <w:rPr>
-          <w:rFonts w:hint="cs"/>
-          <w:rtl/>
-        </w:rPr>
-        <w:t xml:space="preserve"> שמציגה את התהליך שקשור לתבנית והאינטראקציה בין המחלקות]</w:t>
-      </w:r>
+      </w:pPr>
+      <w:r>
+        <w:rPr>
+          <w:rFonts w:hint="cs"/>
+          <w:noProof/>
+        </w:rPr>
+        <w:drawing>
+          <wp:inline distT="0" distB="0" distL="0" distR="0" wp14:anchorId="065484DC" wp14:editId="298F2AC5">
+            <wp:extent cx="6445963" cy="4858247"/>
+            <wp:effectExtent l="0" t="0" r="0" b="0"/>
+            <wp:docPr id="1" name="Picture 1"/>
+            <wp:cNvGraphicFramePr>
+              <a:graphicFrameLocks xmlns:a="http://schemas.openxmlformats.org/drawingml/2006/main" noChangeAspect="1"/>
+            </wp:cNvGraphicFramePr>
+            <a:graphic xmlns:a="http://schemas.openxmlformats.org/drawingml/2006/main">
+              <a:graphicData uri="http://schemas.openxmlformats.org/drawingml/2006/picture">
+                <pic:pic xmlns:pic="http://schemas.openxmlformats.org/drawingml/2006/picture">
+                  <pic:nvPicPr>
+                    <pic:cNvPr id="0" name="Picture 1"/>
+                    <pic:cNvPicPr>
+                      <a:picLocks noChangeAspect="1" noChangeArrowheads="1"/>
+                    </pic:cNvPicPr>
+                  </pic:nvPicPr>
+                  <pic:blipFill>
+                    <a:blip r:embed="rId7">
+                      <a:extLst>
+                        <a:ext uri="{28A0092B-C50C-407E-A947-70E740481C1C}">
+                          <a14:useLocalDpi xmlns:a14="http://schemas.microsoft.com/office/drawing/2010/main" val="0"/>
+                        </a:ext>
+                      </a:extLst>
+                    </a:blip>
+                    <a:srcRect/>
+                    <a:stretch>
+                      <a:fillRect/>
+                    </a:stretch>
+                  </pic:blipFill>
+                  <pic:spPr bwMode="auto">
+                    <a:xfrm>
+                      <a:off x="0" y="0"/>
+                      <a:ext cx="6461272" cy="4869785"/>
+                    </a:xfrm>
+                    <a:prstGeom prst="rect">
+                      <a:avLst/>
+                    </a:prstGeom>
+                    <a:noFill/>
+                    <a:ln>
+                      <a:noFill/>
+                    </a:ln>
+                  </pic:spPr>
+                </pic:pic>
+              </a:graphicData>
+            </a:graphic>
+          </wp:inline>
+        </w:drawing>
+      </w:r>
+    </w:p>
+    <w:p>
+      <w:pPr>
+        <w:spacing w:after="0" w:line="240" w:lineRule="auto"/>
+        <w:ind w:right="720"/>
+      </w:pPr>
+    </w:p>
+    <w:p>
+      <w:pPr>
+        <w:spacing w:after="0" w:line="240" w:lineRule="auto"/>
+        <w:ind w:right="720"/>
+      </w:pPr>
+    </w:p>
+    <w:p>
+      <w:pPr>
+        <w:spacing w:after="0" w:line="240" w:lineRule="auto"/>
+        <w:ind w:right="720"/>
+      </w:pPr>
+    </w:p>
+    <w:p>
+      <w:pPr>
+        <w:spacing w:after="0" w:line="240" w:lineRule="auto"/>
+        <w:ind w:right="720"/>
+      </w:pPr>
+    </w:p>
+    <w:p>
+      <w:pPr>
+        <w:spacing w:after="0" w:line="240" w:lineRule="auto"/>
+        <w:ind w:right="720"/>
+      </w:pPr>
+    </w:p>
+    <w:p>
+      <w:pPr>
+        <w:spacing w:after="0" w:line="240" w:lineRule="auto"/>
+        <w:ind w:right="720"/>
+      </w:pPr>
+    </w:p>
+    <w:p>
+      <w:pPr>
+        <w:spacing w:after="0" w:line="240" w:lineRule="auto"/>
+        <w:ind w:right="720"/>
+      </w:pPr>
+    </w:p>
+    <w:p>
+      <w:pPr>
+        <w:spacing w:after="0" w:line="240" w:lineRule="auto"/>
+        <w:ind w:right="720"/>
+      </w:pPr>
+    </w:p>
+    <w:p>
+      <w:pPr>
+        <w:spacing w:after="0" w:line="240" w:lineRule="auto"/>
+        <w:ind w:right="720"/>
+      </w:pPr>
+    </w:p>
+    <w:p>
+      <w:pPr>
+        <w:spacing w:after="0" w:line="240" w:lineRule="auto"/>
+        <w:ind w:right="720"/>
+      </w:pPr>
+    </w:p>
+    <w:p>
+      <w:pPr>
+        <w:spacing w:after="0" w:line="240" w:lineRule="auto"/>
+        <w:ind w:right="720"/>
+      </w:pPr>
+    </w:p>
+    <w:p>
+      <w:pPr>
+        <w:spacing w:after="0" w:line="240" w:lineRule="auto"/>
+        <w:ind w:right="720"/>
+      </w:pPr>
+    </w:p>
+    <w:p>
+      <w:pPr>
+        <w:spacing w:after="0" w:line="240" w:lineRule="auto"/>
+        <w:ind w:right="720"/>
+      </w:pPr>
+    </w:p>
+    <w:p>
+      <w:pPr>
+        <w:spacing w:after="0" w:line="240" w:lineRule="auto"/>
+        <w:ind w:right="720"/>
+      </w:pPr>
+    </w:p>
+    <w:p>
+      <w:pPr>
+        <w:spacing w:after="0" w:line="240" w:lineRule="auto"/>
+        <w:ind w:right="720"/>
+      </w:pPr>
+    </w:p>
+    <w:p>
+      <w:pPr>
+        <w:spacing w:after="0" w:line="240" w:lineRule="auto"/>
+        <w:ind w:right="720"/>
+      </w:pPr>
     </w:p>
     <w:p>
       <w:pPr>
@@ -226,9 +876,6 @@
       <w:pPr>
         <w:spacing w:after="0" w:line="240" w:lineRule="auto"/>
         <w:ind w:right="720"/>
-        <w:rPr>
-          <w:rtl/>
-        </w:rPr>
       </w:pPr>
       <w:r>
         <w:rPr>
@@ -314,15 +961,248 @@
       <w:pPr>
         <w:spacing w:after="0" w:line="240" w:lineRule="auto"/>
         <w:ind w:right="720"/>
-        <w:rPr>
-          <w:rtl/>
-        </w:rPr>
-      </w:pPr>
-    </w:p>
-    <w:p>
-      <w:pPr>
-        <w:spacing w:after="0" w:line="240" w:lineRule="auto"/>
-        <w:ind w:right="720"/>
+      </w:pPr>
+    </w:p>
+    <w:p>
+      <w:pPr>
+        <w:spacing w:after="0" w:line="240" w:lineRule="auto"/>
+        <w:ind w:right="720"/>
+      </w:pPr>
+    </w:p>
+    <w:p>
+      <w:pPr>
+        <w:spacing w:after="0" w:line="240" w:lineRule="auto"/>
+        <w:ind w:right="720"/>
+      </w:pPr>
+      <w:bookmarkStart w:id="0" w:name="_GoBack"/>
+      <w:bookmarkEnd w:id="0"/>
+    </w:p>
+    <w:p>
+      <w:pPr>
+        <w:spacing w:after="0" w:line="240" w:lineRule="auto"/>
+        <w:ind w:right="720"/>
+      </w:pPr>
+    </w:p>
+    <w:p>
+      <w:pPr>
+        <w:spacing w:after="0" w:line="240" w:lineRule="auto"/>
+        <w:ind w:right="720"/>
+      </w:pPr>
+    </w:p>
+    <w:p>
+      <w:pPr>
+        <w:spacing w:after="0" w:line="240" w:lineRule="auto"/>
+        <w:ind w:right="720"/>
+      </w:pPr>
+    </w:p>
+    <w:p>
+      <w:pPr>
+        <w:spacing w:after="0" w:line="240" w:lineRule="auto"/>
+        <w:ind w:right="720"/>
+      </w:pPr>
+    </w:p>
+    <w:p>
+      <w:pPr>
+        <w:spacing w:after="0" w:line="240" w:lineRule="auto"/>
+        <w:ind w:right="720"/>
+      </w:pPr>
+    </w:p>
+    <w:p>
+      <w:pPr>
+        <w:spacing w:after="0" w:line="240" w:lineRule="auto"/>
+        <w:ind w:right="720"/>
+      </w:pPr>
+    </w:p>
+    <w:p>
+      <w:pPr>
+        <w:spacing w:after="0" w:line="240" w:lineRule="auto"/>
+        <w:ind w:right="720"/>
+      </w:pPr>
+    </w:p>
+    <w:p>
+      <w:pPr>
+        <w:spacing w:after="0" w:line="240" w:lineRule="auto"/>
+        <w:ind w:right="720"/>
+      </w:pPr>
+    </w:p>
+    <w:p>
+      <w:pPr>
+        <w:spacing w:after="0" w:line="240" w:lineRule="auto"/>
+        <w:ind w:right="720"/>
+      </w:pPr>
+    </w:p>
+    <w:p>
+      <w:pPr>
+        <w:spacing w:after="0" w:line="240" w:lineRule="auto"/>
+        <w:ind w:right="720"/>
+      </w:pPr>
+    </w:p>
+    <w:p>
+      <w:pPr>
+        <w:spacing w:after="0" w:line="240" w:lineRule="auto"/>
+        <w:ind w:right="720"/>
+      </w:pPr>
+    </w:p>
+    <w:p>
+      <w:pPr>
+        <w:spacing w:after="0" w:line="240" w:lineRule="auto"/>
+        <w:ind w:right="720"/>
+      </w:pPr>
+    </w:p>
+    <w:p>
+      <w:pPr>
+        <w:spacing w:after="0" w:line="240" w:lineRule="auto"/>
+        <w:ind w:right="720"/>
+      </w:pPr>
+    </w:p>
+    <w:p>
+      <w:pPr>
+        <w:spacing w:after="0" w:line="240" w:lineRule="auto"/>
+        <w:ind w:right="720"/>
+      </w:pPr>
+    </w:p>
+    <w:p>
+      <w:pPr>
+        <w:spacing w:after="0" w:line="240" w:lineRule="auto"/>
+        <w:ind w:right="720"/>
+      </w:pPr>
+    </w:p>
+    <w:p>
+      <w:pPr>
+        <w:spacing w:after="0" w:line="240" w:lineRule="auto"/>
+        <w:ind w:right="720"/>
+      </w:pPr>
+    </w:p>
+    <w:p>
+      <w:pPr>
+        <w:spacing w:after="0" w:line="240" w:lineRule="auto"/>
+        <w:ind w:right="720"/>
+      </w:pPr>
+    </w:p>
+    <w:p>
+      <w:pPr>
+        <w:spacing w:after="0" w:line="240" w:lineRule="auto"/>
+        <w:ind w:right="720"/>
+      </w:pPr>
+    </w:p>
+    <w:p>
+      <w:pPr>
+        <w:spacing w:after="0" w:line="240" w:lineRule="auto"/>
+        <w:ind w:right="720"/>
+      </w:pPr>
+    </w:p>
+    <w:p>
+      <w:pPr>
+        <w:spacing w:after="0" w:line="240" w:lineRule="auto"/>
+        <w:ind w:right="720"/>
+      </w:pPr>
+    </w:p>
+    <w:p>
+      <w:pPr>
+        <w:spacing w:after="0" w:line="240" w:lineRule="auto"/>
+        <w:ind w:right="720"/>
+      </w:pPr>
+    </w:p>
+    <w:p>
+      <w:pPr>
+        <w:spacing w:after="0" w:line="240" w:lineRule="auto"/>
+        <w:ind w:right="720"/>
+      </w:pPr>
+    </w:p>
+    <w:p>
+      <w:pPr>
+        <w:spacing w:after="0" w:line="240" w:lineRule="auto"/>
+        <w:ind w:right="720"/>
+      </w:pPr>
+    </w:p>
+    <w:p>
+      <w:pPr>
+        <w:spacing w:after="0" w:line="240" w:lineRule="auto"/>
+        <w:ind w:right="720"/>
+      </w:pPr>
+    </w:p>
+    <w:p>
+      <w:pPr>
+        <w:spacing w:after="0" w:line="240" w:lineRule="auto"/>
+        <w:ind w:right="720"/>
+      </w:pPr>
+    </w:p>
+    <w:p>
+      <w:pPr>
+        <w:spacing w:after="0" w:line="240" w:lineRule="auto"/>
+        <w:ind w:right="720"/>
+      </w:pPr>
+    </w:p>
+    <w:p>
+      <w:pPr>
+        <w:spacing w:after="0" w:line="240" w:lineRule="auto"/>
+        <w:ind w:right="720"/>
+      </w:pPr>
+    </w:p>
+    <w:p>
+      <w:pPr>
+        <w:spacing w:after="0" w:line="240" w:lineRule="auto"/>
+        <w:ind w:right="720"/>
+      </w:pPr>
+    </w:p>
+    <w:p>
+      <w:pPr>
+        <w:spacing w:after="0" w:line="240" w:lineRule="auto"/>
+        <w:ind w:right="720"/>
+      </w:pPr>
+    </w:p>
+    <w:p>
+      <w:pPr>
+        <w:spacing w:after="0" w:line="240" w:lineRule="auto"/>
+        <w:ind w:right="720"/>
+      </w:pPr>
+    </w:p>
+    <w:p>
+      <w:pPr>
+        <w:spacing w:after="0" w:line="240" w:lineRule="auto"/>
+        <w:ind w:right="720"/>
+      </w:pPr>
+    </w:p>
+    <w:p>
+      <w:pPr>
+        <w:spacing w:after="0" w:line="240" w:lineRule="auto"/>
+        <w:ind w:right="720"/>
+      </w:pPr>
+    </w:p>
+    <w:p>
+      <w:pPr>
+        <w:spacing w:after="0" w:line="240" w:lineRule="auto"/>
+        <w:ind w:right="720"/>
+      </w:pPr>
+    </w:p>
+    <w:p>
+      <w:pPr>
+        <w:spacing w:after="0" w:line="240" w:lineRule="auto"/>
+        <w:ind w:right="720"/>
+      </w:pPr>
+    </w:p>
+    <w:p>
+      <w:pPr>
+        <w:spacing w:after="0" w:line="240" w:lineRule="auto"/>
+        <w:ind w:right="720"/>
+      </w:pPr>
+    </w:p>
+    <w:p>
+      <w:pPr>
+        <w:spacing w:after="0" w:line="240" w:lineRule="auto"/>
+        <w:ind w:right="720"/>
+        <w:rPr>
+          <w:rtl/>
+        </w:rPr>
+      </w:pPr>
+    </w:p>
+    <w:p>
+      <w:pPr>
+        <w:spacing w:after="0" w:line="240" w:lineRule="auto"/>
+        <w:ind w:right="720"/>
+        <w:rPr>
+          <w:rtl/>
+        </w:rPr>
       </w:pPr>
     </w:p>
     <w:p>
@@ -337,6 +1217,7 @@
           <w:rFonts w:hint="cs"/>
           <w:rtl/>
         </w:rPr>
+        <w:lastRenderedPageBreak/>
         <w:t xml:space="preserve">תבנית מס' 2 </w:t>
       </w:r>
       <w:r>
@@ -709,7 +1590,6 @@
           <w:rFonts w:hint="cs"/>
           <w:rtl/>
         </w:rPr>
-        <w:lastRenderedPageBreak/>
         <w:t>[</w:t>
       </w:r>
       <w:r>
@@ -856,7 +1736,6 @@
     <w:p>
       <w:pPr>
         <w:rPr>
-          <w:rFonts w:hint="cs"/>
           <w:rtl/>
         </w:rPr>
       </w:pPr>
@@ -1202,20 +2081,11 @@
           <w:rFonts w:hint="cs"/>
           <w:rtl/>
         </w:rPr>
-        <w:t xml:space="preserve"> שיפרנו את ח</w:t>
-      </w:r>
-      <w:bookmarkStart w:id="0" w:name="_GoBack"/>
-      <w:bookmarkEnd w:id="0"/>
-      <w:r>
-        <w:rPr>
-          <w:rFonts w:hint="cs"/>
-          <w:rtl/>
-        </w:rPr>
-        <w:t>ווית השימוש של המשתמש.</w:t>
+        <w:t xml:space="preserve"> שיפרנו את חווית השימוש של המשתמש.</w:t>
       </w:r>
     </w:p>
     <w:sectPr>
-      <w:headerReference w:type="default" r:id="rId7"/>
+      <w:headerReference w:type="default" r:id="rId8"/>
       <w:pgSz w:w="12240" w:h="15840"/>
       <w:pgMar w:top="1440" w:right="1440" w:bottom="1440" w:left="1440" w:header="720" w:footer="720" w:gutter="0"/>
       <w:cols w:space="720"/>
@@ -1384,23 +2254,7 @@
         <w:color w:val="595959" w:themeColor="text1" w:themeTint="A6"/>
         <w:rtl/>
       </w:rPr>
-      <w:t xml:space="preserve">סמסטר </w:t>
-    </w:r>
-    <w:r>
-      <w:rPr>
-        <w:rFonts w:ascii="Arial" w:hAnsi="Arial" w:cs="Arial" w:hint="cs"/>
-        <w:color w:val="595959" w:themeColor="text1" w:themeTint="A6"/>
-        <w:rtl/>
-      </w:rPr>
-      <w:t>קיץ</w:t>
-    </w:r>
-    <w:r>
-      <w:rPr>
-        <w:rFonts w:ascii="Arial" w:hAnsi="Arial" w:cs="Arial" w:hint="cs"/>
-        <w:color w:val="595959" w:themeColor="text1" w:themeTint="A6"/>
-        <w:rtl/>
-      </w:rPr>
-      <w:t xml:space="preserve"> תשע"ח</w:t>
+      <w:t>סמסטר קיץ תשע"ח</w:t>
     </w:r>
     <w:r>
       <w:rPr>
@@ -1487,27 +2341,7 @@
         <w:color w:val="595959" w:themeColor="text1" w:themeTint="A6"/>
         <w:rtl/>
       </w:rPr>
-      <w:t>אברהם</w:t>
-    </w:r>
-    <w:r>
-      <w:rPr>
-        <w:rFonts w:ascii="Arial" w:hAnsi="Arial" w:cs="Arial" w:hint="cs"/>
-        <w:b/>
-        <w:bCs/>
-        <w:color w:val="595959" w:themeColor="text1" w:themeTint="A6"/>
-        <w:rtl/>
-      </w:rPr>
-      <w:t xml:space="preserve"> </w:t>
-    </w:r>
-    <w:r>
-      <w:rPr>
-        <w:rFonts w:ascii="Arial" w:hAnsi="Arial" w:cs="Arial" w:hint="cs"/>
-        <w:b/>
-        <w:bCs/>
-        <w:color w:val="595959" w:themeColor="text1" w:themeTint="A6"/>
-        <w:rtl/>
-      </w:rPr>
-      <w:t>טלקר</w:t>
+      <w:t>אברהם טלקר</w:t>
     </w:r>
     <w:r>
       <w:rPr>
@@ -1849,6 +2683,7 @@
     <w:lsdException w:name="HTML Sample" w:semiHidden="1" w:unhideWhenUsed="1"/>
     <w:lsdException w:name="HTML Typewriter" w:semiHidden="1" w:unhideWhenUsed="1"/>
     <w:lsdException w:name="HTML Variable" w:semiHidden="1" w:unhideWhenUsed="1"/>
+    <w:lsdException w:name="Normal Table" w:semiHidden="1" w:unhideWhenUsed="1"/>
     <w:lsdException w:name="annotation subject" w:semiHidden="1" w:unhideWhenUsed="1"/>
     <w:lsdException w:name="No List" w:semiHidden="1" w:unhideWhenUsed="1"/>
     <w:lsdException w:name="Outline List 1" w:semiHidden="1" w:unhideWhenUsed="1"/>
@@ -1895,8 +2730,10 @@
     <w:lsdException w:name="Table Subtle 2" w:semiHidden="1" w:unhideWhenUsed="1"/>
     <w:lsdException w:name="Table Web 1" w:semiHidden="1" w:unhideWhenUsed="1"/>
     <w:lsdException w:name="Table Web 2" w:semiHidden="1" w:unhideWhenUsed="1"/>
+    <w:lsdException w:name="Table Web 3" w:semiHidden="1" w:unhideWhenUsed="1"/>
     <w:lsdException w:name="Balloon Text" w:semiHidden="1" w:unhideWhenUsed="1"/>
     <w:lsdException w:name="Table Grid" w:uiPriority="39"/>
+    <w:lsdException w:name="Table Theme" w:semiHidden="1" w:unhideWhenUsed="1"/>
     <w:lsdException w:name="Placeholder Text" w:semiHidden="1"/>
     <w:lsdException w:name="No Spacing" w:uiPriority="1" w:qFormat="1"/>
     <w:lsdException w:name="Light Shading" w:uiPriority="60"/>
@@ -2236,6 +3073,17 @@
     <w:uiPriority w:val="99"/>
     <w:rsid w:val="00C443AB"/>
   </w:style>
+  <w:style w:type="paragraph" w:styleId="ListParagraph">
+    <w:name w:val="List Paragraph"/>
+    <w:basedOn w:val="Normal"/>
+    <w:uiPriority w:val="34"/>
+    <w:qFormat/>
+    <w:rsid w:val="000C20FC"/>
+    <w:pPr>
+      <w:ind w:left="720"/>
+      <w:contextualSpacing/>
+    </w:pPr>
+  </w:style>
 </w:styles>
 </file>
 

--- a/C18 Ex02 Abraham 305758880 Sahar 308235407/C18 Ex02 Abraham 305758880 Sahar 308235407.docx
+++ b/C18 Ex02 Abraham 305758880 Sahar 308235407/C18 Ex02 Abraham 305758880 Sahar 308235407.docx
@@ -169,14 +169,7 @@
           <w:rFonts w:hint="cs"/>
           <w:rtl/>
         </w:rPr>
-        <w:t xml:space="preserve"> </w:t>
-      </w:r>
-      <w:r>
-        <w:rPr>
-          <w:rFonts w:hint="cs"/>
-          <w:rtl/>
-        </w:rPr>
-        <w:t xml:space="preserve">פיצ'ר זה מאפשר למשתמש לבחור את אחד מחבריו </w:t>
+        <w:t xml:space="preserve"> פיצ'ר זה מאפשר למשתמש לבחור את אחד מחבריו </w:t>
       </w:r>
       <w:proofErr w:type="spellStart"/>
       <w:r>
@@ -665,7 +658,6 @@
         <w:spacing w:after="0" w:line="240" w:lineRule="auto"/>
         <w:ind w:right="720"/>
         <w:rPr>
-          <w:rFonts w:hint="cs"/>
           <w:rtl/>
         </w:rPr>
       </w:pPr>
@@ -836,6 +828,22 @@
       <w:pPr>
         <w:spacing w:after="0" w:line="240" w:lineRule="auto"/>
         <w:ind w:right="720"/>
+        <w:rPr>
+          <w:rtl/>
+        </w:rPr>
+        <w:sectPr>
+          <w:headerReference w:type="default" r:id="rId8"/>
+          <w:pgSz w:w="12240" w:h="15840"/>
+          <w:pgMar w:top="1440" w:right="1440" w:bottom="1440" w:left="1440" w:header="720" w:footer="720" w:gutter="0"/>
+          <w:cols w:space="720"/>
+          <w:docGrid w:linePitch="360"/>
+        </w:sectPr>
+      </w:pPr>
+    </w:p>
+    <w:p>
+      <w:pPr>
+        <w:spacing w:after="0" w:line="240" w:lineRule="auto"/>
+        <w:ind w:right="720"/>
       </w:pPr>
     </w:p>
     <w:p>
@@ -875,483 +883,519 @@
     <w:p>
       <w:pPr>
         <w:spacing w:after="0" w:line="240" w:lineRule="auto"/>
-        <w:ind w:right="720"/>
-      </w:pPr>
-      <w:r>
-        <w:rPr>
-          <w:rFonts w:hint="cs"/>
-          <w:rtl/>
-        </w:rPr>
-        <w:t>[</w:t>
-      </w:r>
-      <w:r>
-        <w:t>class diagram</w:t>
-      </w:r>
-      <w:r>
-        <w:rPr>
-          <w:rFonts w:hint="cs"/>
-          <w:rtl/>
-        </w:rPr>
-        <w:t xml:space="preserve"> שמתארת את המחלקות שלכם שמעורבות בתבנית (תיאור מלא שכולל </w:t>
-      </w:r>
-      <w:r>
-        <w:t>Properties</w:t>
-      </w:r>
-      <w:r>
-        <w:rPr>
-          <w:rFonts w:hint="cs"/>
-          <w:rtl/>
-        </w:rPr>
-        <w:t xml:space="preserve"> ו- </w:t>
-      </w:r>
-      <w:r>
-        <w:t>Methods</w:t>
-      </w:r>
-      <w:r>
-        <w:rPr>
-          <w:rFonts w:hint="cs"/>
-          <w:rtl/>
-        </w:rPr>
-        <w:t>) והיחסים ביניהם (</w:t>
-      </w:r>
-      <w:proofErr w:type="spellStart"/>
-      <w:r>
-        <w:rPr>
-          <w:rFonts w:hint="cs"/>
-          <w:rtl/>
-        </w:rPr>
-        <w:t>תאור</w:t>
-      </w:r>
-      <w:proofErr w:type="spellEnd"/>
-      <w:r>
-        <w:rPr>
-          <w:rFonts w:hint="cs"/>
-          <w:rtl/>
-        </w:rPr>
-        <w:t xml:space="preserve"> מלא עבור כל יחס כפי שלמדנו בכיתה). עבור כל מחלקה שלכם, </w:t>
-      </w:r>
-      <w:proofErr w:type="spellStart"/>
-      <w:r>
-        <w:rPr>
-          <w:rFonts w:hint="cs"/>
-          <w:rtl/>
-        </w:rPr>
-        <w:t>כיתבו</w:t>
-      </w:r>
-      <w:proofErr w:type="spellEnd"/>
-      <w:r>
-        <w:rPr>
-          <w:rFonts w:hint="cs"/>
-          <w:rtl/>
-        </w:rPr>
-        <w:t xml:space="preserve"> מי המקבילה שלה (אם יש כזו) בתבנית (</w:t>
-      </w:r>
-      <w:r>
-        <w:t>Pattern</w:t>
-      </w:r>
-      <w:r>
-        <w:rPr>
-          <w:rFonts w:hint="cs"/>
-          <w:rtl/>
-        </w:rPr>
-        <w:t>) שבחרתם</w:t>
-      </w:r>
-    </w:p>
-    <w:p>
-      <w:pPr>
-        <w:spacing w:after="0" w:line="240" w:lineRule="auto"/>
-        <w:ind w:right="720"/>
-      </w:pPr>
-    </w:p>
-    <w:p>
-      <w:pPr>
-        <w:spacing w:after="0" w:line="240" w:lineRule="auto"/>
-        <w:ind w:right="720"/>
-      </w:pPr>
-    </w:p>
-    <w:p>
-      <w:pPr>
-        <w:spacing w:after="0" w:line="240" w:lineRule="auto"/>
-        <w:ind w:right="720"/>
-      </w:pPr>
-      <w:bookmarkStart w:id="0" w:name="_GoBack"/>
-      <w:bookmarkEnd w:id="0"/>
-    </w:p>
-    <w:p>
-      <w:pPr>
-        <w:spacing w:after="0" w:line="240" w:lineRule="auto"/>
-        <w:ind w:right="720"/>
-      </w:pPr>
-    </w:p>
-    <w:p>
-      <w:pPr>
-        <w:spacing w:after="0" w:line="240" w:lineRule="auto"/>
-        <w:ind w:right="720"/>
-      </w:pPr>
-    </w:p>
-    <w:p>
-      <w:pPr>
-        <w:spacing w:after="0" w:line="240" w:lineRule="auto"/>
-        <w:ind w:right="720"/>
-      </w:pPr>
-    </w:p>
-    <w:p>
-      <w:pPr>
-        <w:spacing w:after="0" w:line="240" w:lineRule="auto"/>
-        <w:ind w:right="720"/>
-      </w:pPr>
-    </w:p>
-    <w:p>
-      <w:pPr>
-        <w:spacing w:after="0" w:line="240" w:lineRule="auto"/>
-        <w:ind w:right="720"/>
-      </w:pPr>
-    </w:p>
-    <w:p>
-      <w:pPr>
-        <w:spacing w:after="0" w:line="240" w:lineRule="auto"/>
-        <w:ind w:right="720"/>
-      </w:pPr>
-    </w:p>
-    <w:p>
-      <w:pPr>
-        <w:spacing w:after="0" w:line="240" w:lineRule="auto"/>
-        <w:ind w:right="720"/>
-      </w:pPr>
-    </w:p>
-    <w:p>
-      <w:pPr>
-        <w:spacing w:after="0" w:line="240" w:lineRule="auto"/>
-        <w:ind w:right="720"/>
-      </w:pPr>
-    </w:p>
-    <w:p>
-      <w:pPr>
-        <w:spacing w:after="0" w:line="240" w:lineRule="auto"/>
-        <w:ind w:right="720"/>
-      </w:pPr>
-    </w:p>
-    <w:p>
-      <w:pPr>
-        <w:spacing w:after="0" w:line="240" w:lineRule="auto"/>
-        <w:ind w:right="720"/>
-      </w:pPr>
-    </w:p>
-    <w:p>
-      <w:pPr>
-        <w:spacing w:after="0" w:line="240" w:lineRule="auto"/>
-        <w:ind w:right="720"/>
-      </w:pPr>
-    </w:p>
-    <w:p>
-      <w:pPr>
-        <w:spacing w:after="0" w:line="240" w:lineRule="auto"/>
-        <w:ind w:right="720"/>
-      </w:pPr>
-    </w:p>
-    <w:p>
-      <w:pPr>
-        <w:spacing w:after="0" w:line="240" w:lineRule="auto"/>
-        <w:ind w:right="720"/>
-      </w:pPr>
-    </w:p>
-    <w:p>
-      <w:pPr>
-        <w:spacing w:after="0" w:line="240" w:lineRule="auto"/>
-        <w:ind w:right="720"/>
-      </w:pPr>
-    </w:p>
-    <w:p>
-      <w:pPr>
-        <w:spacing w:after="0" w:line="240" w:lineRule="auto"/>
-        <w:ind w:right="720"/>
-      </w:pPr>
-    </w:p>
-    <w:p>
-      <w:pPr>
-        <w:spacing w:after="0" w:line="240" w:lineRule="auto"/>
-        <w:ind w:right="720"/>
-      </w:pPr>
-    </w:p>
-    <w:p>
-      <w:pPr>
-        <w:spacing w:after="0" w:line="240" w:lineRule="auto"/>
-        <w:ind w:right="720"/>
-      </w:pPr>
-    </w:p>
-    <w:p>
-      <w:pPr>
-        <w:spacing w:after="0" w:line="240" w:lineRule="auto"/>
-        <w:ind w:right="720"/>
-      </w:pPr>
-    </w:p>
-    <w:p>
-      <w:pPr>
-        <w:spacing w:after="0" w:line="240" w:lineRule="auto"/>
-        <w:ind w:right="720"/>
-      </w:pPr>
-    </w:p>
-    <w:p>
-      <w:pPr>
-        <w:spacing w:after="0" w:line="240" w:lineRule="auto"/>
-        <w:ind w:right="720"/>
-      </w:pPr>
-    </w:p>
-    <w:p>
-      <w:pPr>
-        <w:spacing w:after="0" w:line="240" w:lineRule="auto"/>
-        <w:ind w:right="720"/>
-      </w:pPr>
-    </w:p>
-    <w:p>
-      <w:pPr>
-        <w:spacing w:after="0" w:line="240" w:lineRule="auto"/>
-        <w:ind w:right="720"/>
-      </w:pPr>
-    </w:p>
-    <w:p>
-      <w:pPr>
-        <w:spacing w:after="0" w:line="240" w:lineRule="auto"/>
-        <w:ind w:right="720"/>
-      </w:pPr>
-    </w:p>
-    <w:p>
-      <w:pPr>
-        <w:spacing w:after="0" w:line="240" w:lineRule="auto"/>
-        <w:ind w:right="720"/>
-      </w:pPr>
-    </w:p>
-    <w:p>
-      <w:pPr>
-        <w:spacing w:after="0" w:line="240" w:lineRule="auto"/>
-        <w:ind w:right="720"/>
-      </w:pPr>
-    </w:p>
-    <w:p>
-      <w:pPr>
-        <w:spacing w:after="0" w:line="240" w:lineRule="auto"/>
-        <w:ind w:right="720"/>
-      </w:pPr>
-    </w:p>
-    <w:p>
-      <w:pPr>
-        <w:spacing w:after="0" w:line="240" w:lineRule="auto"/>
-        <w:ind w:right="720"/>
-      </w:pPr>
-    </w:p>
-    <w:p>
-      <w:pPr>
-        <w:spacing w:after="0" w:line="240" w:lineRule="auto"/>
-        <w:ind w:right="720"/>
-      </w:pPr>
-    </w:p>
-    <w:p>
-      <w:pPr>
-        <w:spacing w:after="0" w:line="240" w:lineRule="auto"/>
-        <w:ind w:right="720"/>
-      </w:pPr>
-    </w:p>
-    <w:p>
-      <w:pPr>
-        <w:spacing w:after="0" w:line="240" w:lineRule="auto"/>
-        <w:ind w:right="720"/>
-      </w:pPr>
-    </w:p>
-    <w:p>
-      <w:pPr>
-        <w:spacing w:after="0" w:line="240" w:lineRule="auto"/>
-        <w:ind w:right="720"/>
-      </w:pPr>
-    </w:p>
-    <w:p>
-      <w:pPr>
-        <w:spacing w:after="0" w:line="240" w:lineRule="auto"/>
-        <w:ind w:right="720"/>
-      </w:pPr>
-    </w:p>
-    <w:p>
-      <w:pPr>
-        <w:spacing w:after="0" w:line="240" w:lineRule="auto"/>
-        <w:ind w:right="720"/>
-      </w:pPr>
-    </w:p>
-    <w:p>
-      <w:pPr>
-        <w:spacing w:after="0" w:line="240" w:lineRule="auto"/>
-        <w:ind w:right="720"/>
-      </w:pPr>
-    </w:p>
-    <w:p>
-      <w:pPr>
-        <w:spacing w:after="0" w:line="240" w:lineRule="auto"/>
-        <w:ind w:right="720"/>
-      </w:pPr>
-    </w:p>
-    <w:p>
-      <w:pPr>
-        <w:spacing w:after="0" w:line="240" w:lineRule="auto"/>
-        <w:ind w:right="720"/>
-        <w:rPr>
-          <w:rtl/>
-        </w:rPr>
-      </w:pPr>
-    </w:p>
-    <w:p>
-      <w:pPr>
-        <w:spacing w:after="0" w:line="240" w:lineRule="auto"/>
-        <w:ind w:right="720"/>
-        <w:rPr>
-          <w:rtl/>
-        </w:rPr>
-      </w:pPr>
-    </w:p>
-    <w:p>
-      <w:pPr>
-        <w:pStyle w:val="Heading3"/>
-        <w:rPr>
-          <w:rtl/>
-        </w:rPr>
-      </w:pPr>
-      <w:r>
-        <w:rPr>
-          <w:rFonts w:hint="cs"/>
-          <w:rtl/>
-        </w:rPr>
-        <w:lastRenderedPageBreak/>
-        <w:t xml:space="preserve">תבנית מס' 2 </w:t>
-      </w:r>
-      <w:r>
-        <w:rPr>
-          <w:rtl/>
-        </w:rPr>
-        <w:t>–</w:t>
-      </w:r>
-      <w:r>
-        <w:rPr>
-          <w:rFonts w:hint="cs"/>
-          <w:rtl/>
-        </w:rPr>
-        <w:t xml:space="preserve"> [שם התבנית]</w:t>
-      </w:r>
-    </w:p>
-    <w:p>
-      <w:pPr>
+        <w:ind w:left="720" w:right="720"/>
+      </w:pPr>
+      <w:r>
+        <w:rPr>
+          <w:rFonts w:hint="cs"/>
+          <w:noProof/>
+        </w:rPr>
+        <w:drawing>
+          <wp:anchor distT="0" distB="0" distL="114300" distR="114300" simplePos="0" relativeHeight="251658240" behindDoc="0" locked="0" layoutInCell="1" allowOverlap="1" wp14:anchorId="33D26C1F" wp14:editId="3880E7FD">
+            <wp:simplePos x="0" y="0"/>
+            <wp:positionH relativeFrom="column">
+              <wp:posOffset>-653415</wp:posOffset>
+            </wp:positionH>
+            <wp:positionV relativeFrom="paragraph">
+              <wp:posOffset>334010</wp:posOffset>
+            </wp:positionV>
+            <wp:extent cx="9506585" cy="4486275"/>
+            <wp:effectExtent l="0" t="0" r="0" b="9525"/>
+            <wp:wrapSquare wrapText="bothSides"/>
+            <wp:docPr id="2" name="Picture 2"/>
+            <wp:cNvGraphicFramePr>
+              <a:graphicFrameLocks xmlns:a="http://schemas.openxmlformats.org/drawingml/2006/main" noChangeAspect="1"/>
+            </wp:cNvGraphicFramePr>
+            <a:graphic xmlns:a="http://schemas.openxmlformats.org/drawingml/2006/main">
+              <a:graphicData uri="http://schemas.openxmlformats.org/drawingml/2006/picture">
+                <pic:pic xmlns:pic="http://schemas.openxmlformats.org/drawingml/2006/picture">
+                  <pic:nvPicPr>
+                    <pic:cNvPr id="0" name="Picture 1"/>
+                    <pic:cNvPicPr>
+                      <a:picLocks noChangeAspect="1" noChangeArrowheads="1"/>
+                    </pic:cNvPicPr>
+                  </pic:nvPicPr>
+                  <pic:blipFill>
+                    <a:blip r:embed="rId9">
+                      <a:extLst>
+                        <a:ext uri="{28A0092B-C50C-407E-A947-70E740481C1C}">
+                          <a14:useLocalDpi xmlns:a14="http://schemas.microsoft.com/office/drawing/2010/main" val="0"/>
+                        </a:ext>
+                      </a:extLst>
+                    </a:blip>
+                    <a:srcRect/>
+                    <a:stretch>
+                      <a:fillRect/>
+                    </a:stretch>
+                  </pic:blipFill>
+                  <pic:spPr bwMode="auto">
+                    <a:xfrm>
+                      <a:off x="0" y="0"/>
+                      <a:ext cx="9506585" cy="4486275"/>
+                    </a:xfrm>
+                    <a:prstGeom prst="rect">
+                      <a:avLst/>
+                    </a:prstGeom>
+                    <a:noFill/>
+                    <a:ln>
+                      <a:noFill/>
+                    </a:ln>
+                  </pic:spPr>
+                </pic:pic>
+              </a:graphicData>
+            </a:graphic>
+            <wp14:sizeRelH relativeFrom="page">
+              <wp14:pctWidth>0</wp14:pctWidth>
+            </wp14:sizeRelH>
+            <wp14:sizeRelV relativeFrom="page">
+              <wp14:pctHeight>0</wp14:pctHeight>
+            </wp14:sizeRelV>
+          </wp:anchor>
+        </w:drawing>
+      </w:r>
+    </w:p>
+    <w:p>
+      <w:pPr>
+        <w:spacing w:after="0" w:line="240" w:lineRule="auto"/>
+        <w:ind w:left="720" w:right="720"/>
+        <w:rPr>
+          <w:rtl/>
+        </w:rPr>
+        <w:sectPr>
+          <w:pgSz w:w="15840" w:h="12240" w:orient="landscape"/>
+          <w:pgMar w:top="1440" w:right="1440" w:bottom="1440" w:left="1440" w:header="720" w:footer="720" w:gutter="0"/>
+          <w:cols w:space="720"/>
+          <w:docGrid w:linePitch="360"/>
+        </w:sectPr>
+      </w:pPr>
+    </w:p>
+    <w:p>
+      <w:pPr>
+        <w:spacing w:after="0" w:line="240" w:lineRule="auto"/>
+        <w:ind w:left="720" w:right="720"/>
+      </w:pPr>
+    </w:p>
+    <w:p>
+      <w:pPr>
+        <w:spacing w:after="0" w:line="240" w:lineRule="auto"/>
+        <w:ind w:right="720"/>
+      </w:pPr>
+    </w:p>
+    <w:p>
+      <w:pPr>
+        <w:spacing w:after="0" w:line="240" w:lineRule="auto"/>
+        <w:ind w:right="720"/>
+      </w:pPr>
+    </w:p>
+    <w:p>
+      <w:pPr>
+        <w:spacing w:after="0" w:line="240" w:lineRule="auto"/>
+        <w:ind w:right="720"/>
+      </w:pPr>
+    </w:p>
+    <w:p>
+      <w:pPr>
+        <w:pStyle w:val="ListParagraph"/>
         <w:numPr>
           <w:ilvl w:val="0"/>
           <w:numId w:val="1"/>
         </w:numPr>
         <w:spacing w:after="0" w:line="240" w:lineRule="auto"/>
-        <w:ind w:right="0"/>
-      </w:pPr>
-      <w:r>
-        <w:rPr>
-          <w:rFonts w:hint="cs"/>
-          <w:rtl/>
-        </w:rPr>
-        <w:t>סיבת הבחירה / שימוש בתבנית:</w:t>
-      </w:r>
-    </w:p>
-    <w:p>
-      <w:pPr>
-        <w:spacing w:after="0" w:line="240" w:lineRule="auto"/>
-        <w:ind w:right="720"/>
-      </w:pPr>
-      <w:r>
-        <w:rPr>
-          <w:rFonts w:hint="cs"/>
-          <w:rtl/>
-        </w:rPr>
-        <w:t>[תיאור הסיבה / הצורך בשימוש בתבנית במערכת שלכם]</w:t>
-      </w:r>
-      <w:r>
-        <w:rPr>
-          <w:rtl/>
-        </w:rPr>
-        <w:br/>
-      </w:r>
-    </w:p>
-    <w:p>
-      <w:pPr>
+      </w:pPr>
+      <w:r>
+        <w:rPr>
+          <w:rFonts w:hint="cs"/>
+          <w:rtl/>
+        </w:rPr>
+        <w:t xml:space="preserve">המחלקה </w:t>
+      </w:r>
+      <w:proofErr w:type="spellStart"/>
+      <w:r>
+        <w:t>FilterFactory</w:t>
+      </w:r>
+      <w:proofErr w:type="spellEnd"/>
+      <w:r>
+        <w:rPr>
+          <w:rFonts w:hint="cs"/>
+          <w:rtl/>
+        </w:rPr>
+        <w:t xml:space="preserve"> מייצגת את ה </w:t>
+      </w:r>
+      <w:r>
+        <w:t>static factory class</w:t>
+      </w:r>
+    </w:p>
+    <w:p>
+      <w:pPr>
+        <w:pStyle w:val="ListParagraph"/>
         <w:numPr>
           <w:ilvl w:val="0"/>
           <w:numId w:val="1"/>
         </w:numPr>
         <w:spacing w:after="0" w:line="240" w:lineRule="auto"/>
-        <w:ind w:right="0"/>
-      </w:pPr>
-      <w:r>
-        <w:rPr>
-          <w:rFonts w:hint="cs"/>
-          <w:rtl/>
-        </w:rPr>
-        <w:t>אופן המימוש:</w:t>
-      </w:r>
-    </w:p>
-    <w:p>
-      <w:pPr>
-        <w:spacing w:after="0" w:line="240" w:lineRule="auto"/>
-        <w:ind w:right="720"/>
-      </w:pPr>
-      <w:r>
-        <w:rPr>
-          <w:rFonts w:hint="cs"/>
-          <w:rtl/>
-        </w:rPr>
-        <w:t>[תיאור המימוש והיכן ניתן למצוא אותו בקוד]</w:t>
-      </w:r>
-    </w:p>
-    <w:p>
-      <w:pPr>
-        <w:spacing w:after="0" w:line="240" w:lineRule="auto"/>
-        <w:ind w:right="720"/>
-      </w:pPr>
-    </w:p>
-    <w:p>
-      <w:pPr>
+      </w:pPr>
+      <w:r>
+        <w:rPr>
+          <w:rtl/>
+        </w:rPr>
+        <w:t xml:space="preserve">המחלקה </w:t>
+      </w:r>
+      <w:proofErr w:type="spellStart"/>
+      <w:r>
+        <w:t>IFriendsFilter</w:t>
+      </w:r>
+      <w:proofErr w:type="spellEnd"/>
+      <w:r>
+        <w:rPr>
+          <w:rFonts w:hint="cs"/>
+          <w:rtl/>
+        </w:rPr>
+        <w:t xml:space="preserve"> מייצגת את ה </w:t>
+      </w:r>
+      <w:r>
+        <w:t>abstract product</w:t>
+      </w:r>
+    </w:p>
+    <w:p>
+      <w:pPr>
+        <w:pStyle w:val="ListParagraph"/>
         <w:numPr>
           <w:ilvl w:val="0"/>
           <w:numId w:val="1"/>
         </w:numPr>
         <w:spacing w:after="0" w:line="240" w:lineRule="auto"/>
-      </w:pPr>
-      <w:r>
-        <w:t>Sequence Diagram</w:t>
-      </w:r>
-    </w:p>
-    <w:p>
-      <w:pPr>
-        <w:spacing w:after="0" w:line="240" w:lineRule="auto"/>
-        <w:ind w:right="720"/>
-        <w:rPr>
-          <w:rtl/>
-        </w:rPr>
-      </w:pPr>
-      <w:r>
-        <w:rPr>
-          <w:rFonts w:hint="cs"/>
-          <w:rtl/>
-        </w:rPr>
-        <w:t>[</w:t>
-      </w:r>
-      <w:r>
-        <w:t>sequence diagram</w:t>
-      </w:r>
-      <w:r>
-        <w:rPr>
-          <w:rFonts w:hint="cs"/>
-          <w:rtl/>
-        </w:rPr>
-        <w:t xml:space="preserve"> שמציגה את התהליך שקשור לתבנית והאינטראקציה בין המחלקות]</w:t>
-      </w:r>
-    </w:p>
-    <w:p>
-      <w:pPr>
-        <w:spacing w:after="0" w:line="240" w:lineRule="auto"/>
-        <w:ind w:right="720"/>
-        <w:rPr>
-          <w:rtl/>
-        </w:rPr>
-      </w:pPr>
+        <w:rPr>
+          <w:rFonts w:hint="cs"/>
+          <w:rtl/>
+        </w:rPr>
+      </w:pPr>
+      <w:r>
+        <w:rPr>
+          <w:rtl/>
+        </w:rPr>
+        <w:t xml:space="preserve">המחלקות </w:t>
+      </w:r>
+      <w:proofErr w:type="spellStart"/>
+      <w:r>
+        <w:t>AgeFilter</w:t>
+      </w:r>
+      <w:proofErr w:type="spellEnd"/>
+      <w:r>
+        <w:t xml:space="preserve">, </w:t>
+      </w:r>
+      <w:proofErr w:type="spellStart"/>
+      <w:r>
+        <w:t>GenderFilter</w:t>
+      </w:r>
+      <w:proofErr w:type="spellEnd"/>
+      <w:r>
+        <w:t xml:space="preserve">, </w:t>
+      </w:r>
+      <w:proofErr w:type="spellStart"/>
+      <w:r>
+        <w:t>LivingCityFilter</w:t>
+      </w:r>
+      <w:proofErr w:type="spellEnd"/>
+      <w:r>
+        <w:t xml:space="preserve">, </w:t>
+      </w:r>
+      <w:proofErr w:type="spellStart"/>
+      <w:r>
+        <w:t>RelationshipFilter</w:t>
+      </w:r>
+      <w:proofErr w:type="spellEnd"/>
+      <w:r>
+        <w:rPr>
+          <w:rFonts w:hint="cs"/>
+          <w:rtl/>
+        </w:rPr>
+        <w:t xml:space="preserve"> מייצגות את ה </w:t>
+      </w:r>
+      <w:r>
+        <w:t>Concrete product</w:t>
+      </w:r>
+      <w:r>
+        <w:rPr>
+          <w:rtl/>
+        </w:rPr>
+        <w:br/>
+      </w:r>
+    </w:p>
+    <w:p>
+      <w:pPr>
+        <w:spacing w:after="0" w:line="240" w:lineRule="auto"/>
+        <w:ind w:right="720"/>
+      </w:pPr>
+    </w:p>
+    <w:p>
+      <w:pPr>
+        <w:spacing w:after="0" w:line="240" w:lineRule="auto"/>
+        <w:ind w:right="720"/>
+      </w:pPr>
+    </w:p>
+    <w:p>
+      <w:pPr>
+        <w:spacing w:after="0" w:line="240" w:lineRule="auto"/>
+        <w:ind w:right="720"/>
+      </w:pPr>
+      <w:bookmarkStart w:id="0" w:name="_GoBack"/>
+      <w:bookmarkEnd w:id="0"/>
+    </w:p>
+    <w:p>
+      <w:pPr>
+        <w:spacing w:after="0" w:line="240" w:lineRule="auto"/>
+        <w:ind w:right="720"/>
+      </w:pPr>
+    </w:p>
+    <w:p>
+      <w:pPr>
+        <w:spacing w:after="0" w:line="240" w:lineRule="auto"/>
+        <w:ind w:right="720"/>
+      </w:pPr>
+    </w:p>
+    <w:p>
+      <w:pPr>
+        <w:spacing w:after="0" w:line="240" w:lineRule="auto"/>
+        <w:ind w:right="720"/>
+      </w:pPr>
+    </w:p>
+    <w:p>
+      <w:pPr>
+        <w:spacing w:after="0" w:line="240" w:lineRule="auto"/>
+        <w:ind w:right="720"/>
+      </w:pPr>
+    </w:p>
+    <w:p>
+      <w:pPr>
+        <w:spacing w:after="0" w:line="240" w:lineRule="auto"/>
+        <w:ind w:right="720"/>
+      </w:pPr>
+    </w:p>
+    <w:p>
+      <w:pPr>
+        <w:spacing w:after="0" w:line="240" w:lineRule="auto"/>
+        <w:ind w:right="720"/>
+      </w:pPr>
+    </w:p>
+    <w:p>
+      <w:pPr>
+        <w:spacing w:after="0" w:line="240" w:lineRule="auto"/>
+        <w:ind w:right="720"/>
+      </w:pPr>
+    </w:p>
+    <w:p>
+      <w:pPr>
+        <w:spacing w:after="0" w:line="240" w:lineRule="auto"/>
+        <w:ind w:right="720"/>
+      </w:pPr>
+    </w:p>
+    <w:p>
+      <w:pPr>
+        <w:spacing w:after="0" w:line="240" w:lineRule="auto"/>
+        <w:ind w:right="720"/>
+      </w:pPr>
+    </w:p>
+    <w:p>
+      <w:pPr>
+        <w:spacing w:after="0" w:line="240" w:lineRule="auto"/>
+        <w:ind w:right="720"/>
+      </w:pPr>
+    </w:p>
+    <w:p>
+      <w:pPr>
+        <w:spacing w:after="0" w:line="240" w:lineRule="auto"/>
+        <w:ind w:right="720"/>
+      </w:pPr>
+    </w:p>
+    <w:p>
+      <w:pPr>
+        <w:spacing w:after="0" w:line="240" w:lineRule="auto"/>
+        <w:ind w:right="720"/>
+      </w:pPr>
+    </w:p>
+    <w:p>
+      <w:pPr>
+        <w:spacing w:after="0" w:line="240" w:lineRule="auto"/>
+        <w:ind w:right="720"/>
+      </w:pPr>
+    </w:p>
+    <w:p>
+      <w:pPr>
+        <w:spacing w:after="0" w:line="240" w:lineRule="auto"/>
+        <w:ind w:right="720"/>
+      </w:pPr>
+    </w:p>
+    <w:p>
+      <w:pPr>
+        <w:spacing w:after="0" w:line="240" w:lineRule="auto"/>
+        <w:ind w:right="720"/>
+      </w:pPr>
+    </w:p>
+    <w:p>
+      <w:pPr>
+        <w:spacing w:after="0" w:line="240" w:lineRule="auto"/>
+        <w:ind w:right="720"/>
+      </w:pPr>
+    </w:p>
+    <w:p>
+      <w:pPr>
+        <w:spacing w:after="0" w:line="240" w:lineRule="auto"/>
+        <w:ind w:right="720"/>
+      </w:pPr>
+    </w:p>
+    <w:p>
+      <w:pPr>
+        <w:spacing w:after="0" w:line="240" w:lineRule="auto"/>
+        <w:ind w:right="720"/>
+      </w:pPr>
+    </w:p>
+    <w:p>
+      <w:pPr>
+        <w:spacing w:after="0" w:line="240" w:lineRule="auto"/>
+        <w:ind w:right="720"/>
+      </w:pPr>
+    </w:p>
+    <w:p>
+      <w:pPr>
+        <w:spacing w:after="0" w:line="240" w:lineRule="auto"/>
+        <w:ind w:right="720"/>
+      </w:pPr>
+    </w:p>
+    <w:p>
+      <w:pPr>
+        <w:spacing w:after="0" w:line="240" w:lineRule="auto"/>
+        <w:ind w:right="720"/>
+      </w:pPr>
+    </w:p>
+    <w:p>
+      <w:pPr>
+        <w:spacing w:after="0" w:line="240" w:lineRule="auto"/>
+        <w:ind w:right="720"/>
+      </w:pPr>
+    </w:p>
+    <w:p>
+      <w:pPr>
+        <w:spacing w:after="0" w:line="240" w:lineRule="auto"/>
+        <w:ind w:right="720"/>
+      </w:pPr>
+    </w:p>
+    <w:p>
+      <w:pPr>
+        <w:spacing w:after="0" w:line="240" w:lineRule="auto"/>
+        <w:ind w:right="720"/>
+      </w:pPr>
+    </w:p>
+    <w:p>
+      <w:pPr>
+        <w:spacing w:after="0" w:line="240" w:lineRule="auto"/>
+        <w:ind w:right="720"/>
+      </w:pPr>
+    </w:p>
+    <w:p>
+      <w:pPr>
+        <w:spacing w:after="0" w:line="240" w:lineRule="auto"/>
+        <w:ind w:right="720"/>
+      </w:pPr>
+    </w:p>
+    <w:p>
+      <w:pPr>
+        <w:spacing w:after="0" w:line="240" w:lineRule="auto"/>
+        <w:ind w:right="720"/>
+      </w:pPr>
+    </w:p>
+    <w:p>
+      <w:pPr>
+        <w:spacing w:after="0" w:line="240" w:lineRule="auto"/>
+        <w:ind w:right="720"/>
+      </w:pPr>
+    </w:p>
+    <w:p>
+      <w:pPr>
+        <w:spacing w:after="0" w:line="240" w:lineRule="auto"/>
+        <w:ind w:right="720"/>
+      </w:pPr>
+    </w:p>
+    <w:p>
+      <w:pPr>
+        <w:spacing w:after="0" w:line="240" w:lineRule="auto"/>
+        <w:ind w:right="720"/>
+      </w:pPr>
+    </w:p>
+    <w:p>
+      <w:pPr>
+        <w:spacing w:after="0" w:line="240" w:lineRule="auto"/>
+        <w:ind w:right="720"/>
+      </w:pPr>
+    </w:p>
+    <w:p>
+      <w:pPr>
+        <w:spacing w:after="0" w:line="240" w:lineRule="auto"/>
+        <w:ind w:right="720"/>
+        <w:rPr>
+          <w:rtl/>
+        </w:rPr>
+      </w:pPr>
+    </w:p>
+    <w:p>
+      <w:pPr>
+        <w:spacing w:after="0" w:line="240" w:lineRule="auto"/>
+        <w:ind w:right="720"/>
+      </w:pPr>
+    </w:p>
+    <w:p>
+      <w:pPr>
+        <w:spacing w:after="0" w:line="240" w:lineRule="auto"/>
+        <w:ind w:right="720"/>
+      </w:pPr>
+    </w:p>
+    <w:p>
+      <w:pPr>
+        <w:spacing w:after="0" w:line="240" w:lineRule="auto"/>
+        <w:ind w:right="720"/>
+      </w:pPr>
+    </w:p>
+    <w:p>
+      <w:pPr>
+        <w:spacing w:after="0" w:line="240" w:lineRule="auto"/>
+        <w:ind w:right="720"/>
+      </w:pPr>
+    </w:p>
+    <w:p>
+      <w:pPr>
+        <w:spacing w:after="0" w:line="240" w:lineRule="auto"/>
+        <w:ind w:right="720"/>
+        <w:rPr>
+          <w:rtl/>
+        </w:rPr>
+      </w:pPr>
+    </w:p>
+    <w:p>
+      <w:pPr>
+        <w:pStyle w:val="Heading3"/>
+        <w:rPr>
+          <w:rtl/>
+        </w:rPr>
+      </w:pPr>
+      <w:r>
+        <w:rPr>
+          <w:rFonts w:hint="cs"/>
+          <w:rtl/>
+        </w:rPr>
+        <w:t xml:space="preserve">תבנית מס' 2 </w:t>
+      </w:r>
+      <w:r>
+        <w:rPr>
+          <w:rtl/>
+        </w:rPr>
+        <w:t>–</w:t>
+      </w:r>
+      <w:r>
+        <w:rPr>
+          <w:rFonts w:hint="cs"/>
+          <w:rtl/>
+        </w:rPr>
+        <w:t xml:space="preserve"> [שם התבנית]</w:t>
+      </w:r>
     </w:p>
     <w:p>
       <w:pPr>
@@ -1360,137 +1404,33 @@
           <w:numId w:val="1"/>
         </w:numPr>
         <w:spacing w:after="0" w:line="240" w:lineRule="auto"/>
-      </w:pPr>
-      <w:r>
-        <w:t>Class Diagram</w:t>
-      </w:r>
-      <w:r>
-        <w:rPr>
-          <w:rFonts w:hint="cs"/>
-          <w:rtl/>
-        </w:rPr>
-        <w:tab/>
-      </w:r>
-    </w:p>
-    <w:p>
-      <w:pPr>
-        <w:rPr>
-          <w:rtl/>
-        </w:rPr>
-      </w:pPr>
-      <w:r>
-        <w:rPr>
-          <w:rFonts w:hint="cs"/>
-          <w:rtl/>
-        </w:rPr>
-        <w:t>[</w:t>
-      </w:r>
-      <w:r>
-        <w:t>class diagram</w:t>
-      </w:r>
-      <w:r>
-        <w:rPr>
-          <w:rFonts w:hint="cs"/>
-          <w:rtl/>
-        </w:rPr>
-        <w:t xml:space="preserve"> שמתארת את המחלקות שלכם שמעורבות בתבנית (תיאור מלא שכולל </w:t>
-      </w:r>
-      <w:r>
-        <w:t>Properties</w:t>
-      </w:r>
-      <w:r>
-        <w:rPr>
-          <w:rFonts w:hint="cs"/>
-          <w:rtl/>
-        </w:rPr>
-        <w:t xml:space="preserve"> ו- </w:t>
-      </w:r>
-      <w:r>
-        <w:t>Methods</w:t>
-      </w:r>
-      <w:r>
-        <w:rPr>
-          <w:rFonts w:hint="cs"/>
-          <w:rtl/>
-        </w:rPr>
-        <w:t>) והיחסים ביניהם (</w:t>
-      </w:r>
-      <w:proofErr w:type="spellStart"/>
-      <w:r>
-        <w:rPr>
-          <w:rFonts w:hint="cs"/>
-          <w:rtl/>
-        </w:rPr>
-        <w:t>תאור</w:t>
-      </w:r>
-      <w:proofErr w:type="spellEnd"/>
-      <w:r>
-        <w:rPr>
-          <w:rFonts w:hint="cs"/>
-          <w:rtl/>
-        </w:rPr>
-        <w:t xml:space="preserve"> מלא עבור כל יחס כפי שלמדנו בכיתה). עבור כל מחלקה שלכם, </w:t>
-      </w:r>
-      <w:proofErr w:type="spellStart"/>
-      <w:r>
-        <w:rPr>
-          <w:rFonts w:hint="cs"/>
-          <w:rtl/>
-        </w:rPr>
-        <w:t>כיתבו</w:t>
-      </w:r>
-      <w:proofErr w:type="spellEnd"/>
-      <w:r>
-        <w:rPr>
-          <w:rFonts w:hint="cs"/>
-          <w:rtl/>
-        </w:rPr>
-        <w:t xml:space="preserve"> מי המקבילה שלה (אם יש כזו) בתבנית (</w:t>
-      </w:r>
-      <w:r>
-        <w:t>Pattern</w:t>
-      </w:r>
-      <w:r>
-        <w:rPr>
-          <w:rFonts w:hint="cs"/>
-          <w:rtl/>
-        </w:rPr>
-        <w:t>) שבחרתם</w:t>
-      </w:r>
-    </w:p>
-    <w:p>
-      <w:pPr>
-        <w:rPr>
-          <w:rtl/>
-        </w:rPr>
-      </w:pPr>
-    </w:p>
-    <w:p>
-      <w:pPr>
-        <w:pStyle w:val="Heading3"/>
-        <w:rPr>
-          <w:rtl/>
-        </w:rPr>
-      </w:pPr>
-      <w:r>
-        <w:rPr>
-          <w:rFonts w:hint="cs"/>
-          <w:rtl/>
-        </w:rPr>
-        <w:t xml:space="preserve">תבנית מס' 3 </w:t>
-      </w:r>
-      <w:r>
-        <w:rPr>
-          <w:rtl/>
-        </w:rPr>
-        <w:t>–</w:t>
-      </w:r>
-      <w:r>
-        <w:rPr>
-          <w:rFonts w:hint="cs"/>
-          <w:rtl/>
-        </w:rPr>
-        <w:t xml:space="preserve"> [שם התבנית]</w:t>
+        <w:ind w:right="0"/>
+      </w:pPr>
+      <w:r>
+        <w:rPr>
+          <w:rFonts w:hint="cs"/>
+          <w:rtl/>
+        </w:rPr>
+        <w:t>סיבת הבחירה / שימוש בתבנית:</w:t>
+      </w:r>
+    </w:p>
+    <w:p>
+      <w:pPr>
+        <w:spacing w:after="0" w:line="240" w:lineRule="auto"/>
+        <w:ind w:right="720"/>
+      </w:pPr>
+      <w:r>
+        <w:rPr>
+          <w:rFonts w:hint="cs"/>
+          <w:rtl/>
+        </w:rPr>
+        <w:t>[תיאור הסיבה / הצורך בשימוש בתבנית במערכת שלכם]</w:t>
+      </w:r>
+      <w:r>
+        <w:rPr>
+          <w:rtl/>
+        </w:rPr>
+        <w:br/>
       </w:r>
     </w:p>
     <w:p>
@@ -1507,27 +1447,27 @@
           <w:rFonts w:hint="cs"/>
           <w:rtl/>
         </w:rPr>
-        <w:t>סיבת הבחירה / שימוש בתבנית:</w:t>
-      </w:r>
-    </w:p>
-    <w:p>
-      <w:pPr>
-        <w:spacing w:after="0" w:line="240" w:lineRule="auto"/>
-        <w:ind w:right="720"/>
-      </w:pPr>
-      <w:r>
-        <w:rPr>
-          <w:rFonts w:hint="cs"/>
-          <w:rtl/>
-        </w:rPr>
-        <w:t>[תיאור הסיבה / הצורך בשימוש בתבנית במערכת שלכם]</w:t>
-      </w:r>
-      <w:r>
-        <w:rPr>
-          <w:rtl/>
-        </w:rPr>
-        <w:br/>
-      </w:r>
+        <w:t>אופן המימוש:</w:t>
+      </w:r>
+    </w:p>
+    <w:p>
+      <w:pPr>
+        <w:spacing w:after="0" w:line="240" w:lineRule="auto"/>
+        <w:ind w:right="720"/>
+      </w:pPr>
+      <w:r>
+        <w:rPr>
+          <w:rFonts w:hint="cs"/>
+          <w:rtl/>
+        </w:rPr>
+        <w:t>[תיאור המימוש והיכן ניתן למצוא אותו בקוד]</w:t>
+      </w:r>
+    </w:p>
+    <w:p>
+      <w:pPr>
+        <w:spacing w:after="0" w:line="240" w:lineRule="auto"/>
+        <w:ind w:right="720"/>
+      </w:pPr>
     </w:p>
     <w:p>
       <w:pPr>
@@ -1536,33 +1476,44 @@
           <w:numId w:val="1"/>
         </w:numPr>
         <w:spacing w:after="0" w:line="240" w:lineRule="auto"/>
-        <w:ind w:right="0"/>
-      </w:pPr>
-      <w:r>
-        <w:rPr>
-          <w:rFonts w:hint="cs"/>
-          <w:rtl/>
-        </w:rPr>
-        <w:t>אופן המימוש:</w:t>
-      </w:r>
-    </w:p>
-    <w:p>
-      <w:pPr>
-        <w:spacing w:after="0" w:line="240" w:lineRule="auto"/>
-        <w:ind w:right="720"/>
-      </w:pPr>
-      <w:r>
-        <w:rPr>
-          <w:rFonts w:hint="cs"/>
-          <w:rtl/>
-        </w:rPr>
-        <w:t>[תיאור המימוש והיכן ניתן למצוא אותו בקוד]</w:t>
-      </w:r>
-    </w:p>
-    <w:p>
-      <w:pPr>
-        <w:spacing w:after="0" w:line="240" w:lineRule="auto"/>
-        <w:ind w:right="720"/>
+      </w:pPr>
+      <w:r>
+        <w:t>Sequence Diagram</w:t>
+      </w:r>
+    </w:p>
+    <w:p>
+      <w:pPr>
+        <w:spacing w:after="0" w:line="240" w:lineRule="auto"/>
+        <w:ind w:right="720"/>
+        <w:rPr>
+          <w:rtl/>
+        </w:rPr>
+      </w:pPr>
+      <w:r>
+        <w:rPr>
+          <w:rFonts w:hint="cs"/>
+          <w:rtl/>
+        </w:rPr>
+        <w:t>[</w:t>
+      </w:r>
+      <w:r>
+        <w:t>sequence diagram</w:t>
+      </w:r>
+      <w:r>
+        <w:rPr>
+          <w:rFonts w:hint="cs"/>
+          <w:rtl/>
+        </w:rPr>
+        <w:t xml:space="preserve"> שמציגה את התהליך שקשור לתבנית והאינטראקציה בין המחלקות]</w:t>
+      </w:r>
+    </w:p>
+    <w:p>
+      <w:pPr>
+        <w:spacing w:after="0" w:line="240" w:lineRule="auto"/>
+        <w:ind w:right="720"/>
+        <w:rPr>
+          <w:rtl/>
+        </w:rPr>
       </w:pPr>
     </w:p>
     <w:p>
@@ -1574,13 +1525,18 @@
         <w:spacing w:after="0" w:line="240" w:lineRule="auto"/>
       </w:pPr>
       <w:r>
-        <w:t>Sequence Diagram</w:t>
-      </w:r>
-    </w:p>
-    <w:p>
-      <w:pPr>
-        <w:spacing w:after="0" w:line="240" w:lineRule="auto"/>
-        <w:ind w:right="720"/>
+        <w:t>Class Diagram</w:t>
+      </w:r>
+      <w:r>
+        <w:rPr>
+          <w:rFonts w:hint="cs"/>
+          <w:rtl/>
+        </w:rPr>
+        <w:tab/>
+      </w:r>
+    </w:p>
+    <w:p>
+      <w:pPr>
         <w:rPr>
           <w:rtl/>
         </w:rPr>
@@ -1593,24 +1549,112 @@
         <w:t>[</w:t>
       </w:r>
       <w:r>
-        <w:t>sequence diagram</w:t>
-      </w:r>
-      <w:r>
-        <w:rPr>
-          <w:rFonts w:hint="cs"/>
-          <w:rtl/>
-        </w:rPr>
-        <w:t xml:space="preserve"> שמציגה את התהליך שקשור לתבנית והאינטראקציה בין המחלקות]</w:t>
-      </w:r>
-    </w:p>
-    <w:p>
-      <w:pPr>
-        <w:spacing w:after="0" w:line="240" w:lineRule="auto"/>
-        <w:ind w:right="720"/>
-        <w:rPr>
-          <w:rtl/>
-        </w:rPr>
-      </w:pPr>
+        <w:t>class diagram</w:t>
+      </w:r>
+      <w:r>
+        <w:rPr>
+          <w:rFonts w:hint="cs"/>
+          <w:rtl/>
+        </w:rPr>
+        <w:t xml:space="preserve"> שמתארת את המחלקות שלכם שמעורבות בתבנית (תיאור מלא שכולל </w:t>
+      </w:r>
+      <w:r>
+        <w:t>Properties</w:t>
+      </w:r>
+      <w:r>
+        <w:rPr>
+          <w:rFonts w:hint="cs"/>
+          <w:rtl/>
+        </w:rPr>
+        <w:t xml:space="preserve"> ו- </w:t>
+      </w:r>
+      <w:r>
+        <w:t>Methods</w:t>
+      </w:r>
+      <w:r>
+        <w:rPr>
+          <w:rFonts w:hint="cs"/>
+          <w:rtl/>
+        </w:rPr>
+        <w:t>) והיחסים ביניהם (</w:t>
+      </w:r>
+      <w:proofErr w:type="spellStart"/>
+      <w:r>
+        <w:rPr>
+          <w:rFonts w:hint="cs"/>
+          <w:rtl/>
+        </w:rPr>
+        <w:t>תאור</w:t>
+      </w:r>
+      <w:proofErr w:type="spellEnd"/>
+      <w:r>
+        <w:rPr>
+          <w:rFonts w:hint="cs"/>
+          <w:rtl/>
+        </w:rPr>
+        <w:t xml:space="preserve"> מלא עבור כל יחס כפי שלמדנו בכיתה). עבור כל מחלקה שלכם, </w:t>
+      </w:r>
+      <w:proofErr w:type="spellStart"/>
+      <w:r>
+        <w:rPr>
+          <w:rFonts w:hint="cs"/>
+          <w:rtl/>
+        </w:rPr>
+        <w:t>כיתבו</w:t>
+      </w:r>
+      <w:proofErr w:type="spellEnd"/>
+      <w:r>
+        <w:rPr>
+          <w:rFonts w:hint="cs"/>
+          <w:rtl/>
+        </w:rPr>
+        <w:t xml:space="preserve"> מי המקבילה שלה (אם יש כזו) בתבנית (</w:t>
+      </w:r>
+      <w:r>
+        <w:t>Pattern</w:t>
+      </w:r>
+      <w:r>
+        <w:rPr>
+          <w:rFonts w:hint="cs"/>
+          <w:rtl/>
+        </w:rPr>
+        <w:t>) שבחרתם</w:t>
+      </w:r>
+    </w:p>
+    <w:p>
+      <w:pPr>
+        <w:rPr>
+          <w:rtl/>
+        </w:rPr>
+      </w:pPr>
+    </w:p>
+    <w:p>
+      <w:pPr>
+        <w:pStyle w:val="Heading3"/>
+        <w:rPr>
+          <w:rtl/>
+        </w:rPr>
+      </w:pPr>
+      <w:r>
+        <w:rPr>
+          <w:rFonts w:hint="cs"/>
+          <w:rtl/>
+        </w:rPr>
+        <w:t xml:space="preserve">תבנית מס' 3 </w:t>
+      </w:r>
+      <w:r>
+        <w:rPr>
+          <w:rtl/>
+        </w:rPr>
+        <w:t>–</w:t>
+      </w:r>
+      <w:r>
+        <w:rPr>
+          <w:rFonts w:hint="cs"/>
+          <w:rtl/>
+        </w:rPr>
+        <w:t xml:space="preserve"> [שם התבנית]</w:t>
+      </w:r>
     </w:p>
     <w:p>
       <w:pPr>
@@ -1619,6 +1663,125 @@
           <w:numId w:val="1"/>
         </w:numPr>
         <w:spacing w:after="0" w:line="240" w:lineRule="auto"/>
+        <w:ind w:right="0"/>
+      </w:pPr>
+      <w:r>
+        <w:rPr>
+          <w:rFonts w:hint="cs"/>
+          <w:rtl/>
+        </w:rPr>
+        <w:t>סיבת הבחירה / שימוש בתבנית:</w:t>
+      </w:r>
+    </w:p>
+    <w:p>
+      <w:pPr>
+        <w:spacing w:after="0" w:line="240" w:lineRule="auto"/>
+        <w:ind w:right="720"/>
+      </w:pPr>
+      <w:r>
+        <w:rPr>
+          <w:rFonts w:hint="cs"/>
+          <w:rtl/>
+        </w:rPr>
+        <w:t>[תיאור הסיבה / הצורך בשימוש בתבנית במערכת שלכם]</w:t>
+      </w:r>
+      <w:r>
+        <w:rPr>
+          <w:rtl/>
+        </w:rPr>
+        <w:br/>
+      </w:r>
+    </w:p>
+    <w:p>
+      <w:pPr>
+        <w:numPr>
+          <w:ilvl w:val="0"/>
+          <w:numId w:val="1"/>
+        </w:numPr>
+        <w:spacing w:after="0" w:line="240" w:lineRule="auto"/>
+        <w:ind w:right="0"/>
+      </w:pPr>
+      <w:r>
+        <w:rPr>
+          <w:rFonts w:hint="cs"/>
+          <w:rtl/>
+        </w:rPr>
+        <w:t>אופן המימוש:</w:t>
+      </w:r>
+    </w:p>
+    <w:p>
+      <w:pPr>
+        <w:spacing w:after="0" w:line="240" w:lineRule="auto"/>
+        <w:ind w:right="720"/>
+      </w:pPr>
+      <w:r>
+        <w:rPr>
+          <w:rFonts w:hint="cs"/>
+          <w:rtl/>
+        </w:rPr>
+        <w:t>[תיאור המימוש והיכן ניתן למצוא אותו בקוד]</w:t>
+      </w:r>
+    </w:p>
+    <w:p>
+      <w:pPr>
+        <w:spacing w:after="0" w:line="240" w:lineRule="auto"/>
+        <w:ind w:right="720"/>
+      </w:pPr>
+    </w:p>
+    <w:p>
+      <w:pPr>
+        <w:numPr>
+          <w:ilvl w:val="0"/>
+          <w:numId w:val="1"/>
+        </w:numPr>
+        <w:spacing w:after="0" w:line="240" w:lineRule="auto"/>
+      </w:pPr>
+      <w:r>
+        <w:t>Sequence Diagram</w:t>
+      </w:r>
+    </w:p>
+    <w:p>
+      <w:pPr>
+        <w:spacing w:after="0" w:line="240" w:lineRule="auto"/>
+        <w:ind w:right="720"/>
+        <w:rPr>
+          <w:rtl/>
+        </w:rPr>
+      </w:pPr>
+      <w:r>
+        <w:rPr>
+          <w:rFonts w:hint="cs"/>
+          <w:rtl/>
+        </w:rPr>
+        <w:t>[</w:t>
+      </w:r>
+      <w:r>
+        <w:t>sequence diagram</w:t>
+      </w:r>
+      <w:r>
+        <w:rPr>
+          <w:rFonts w:hint="cs"/>
+          <w:rtl/>
+        </w:rPr>
+        <w:t xml:space="preserve"> שמציגה את התהליך שקשור לתבנית והאינטראקציה בין המחלקות]</w:t>
+      </w:r>
+    </w:p>
+    <w:p>
+      <w:pPr>
+        <w:spacing w:after="0" w:line="240" w:lineRule="auto"/>
+        <w:ind w:right="720"/>
+        <w:rPr>
+          <w:rtl/>
+        </w:rPr>
+      </w:pPr>
+    </w:p>
+    <w:p>
+      <w:pPr>
+        <w:numPr>
+          <w:ilvl w:val="0"/>
+          <w:numId w:val="1"/>
+        </w:numPr>
+        <w:spacing w:after="0" w:line="240" w:lineRule="auto"/>
       </w:pPr>
       <w:r>
         <w:t>Class Diagram</w:t>
@@ -2021,6 +2184,7 @@
         <w:rPr>
           <w:rFonts w:hint="cs"/>
         </w:rPr>
+        <w:lastRenderedPageBreak/>
         <w:t>UI</w:t>
       </w:r>
       <w:r>
@@ -2085,7 +2249,6 @@
       </w:r>
     </w:p>
     <w:sectPr>
-      <w:headerReference w:type="default" r:id="rId8"/>
       <w:pgSz w:w="12240" w:h="15840"/>
       <w:pgMar w:top="1440" w:right="1440" w:bottom="1440" w:left="1440" w:header="720" w:footer="720" w:gutter="0"/>
       <w:cols w:space="720"/>
@@ -2180,7 +2343,7 @@
           <wp:extent cx="5344160" cy="704850"/>
           <wp:effectExtent l="19050" t="0" r="8890" b="0"/>
           <wp:wrapNone/>
-          <wp:docPr id="34" name="תמונה 3" descr="Untitled-4.jpg"/>
+          <wp:docPr id="3" name="תמונה 3" descr="Untitled-4.jpg"/>
           <wp:cNvGraphicFramePr>
             <a:graphicFrameLocks xmlns:a="http://schemas.openxmlformats.org/drawingml/2006/main" noChangeAspect="1"/>
           </wp:cNvGraphicFramePr>

--- a/C18 Ex02 Abraham 305758880 Sahar 308235407/C18 Ex02 Abraham 305758880 Sahar 308235407.docx
+++ b/C18 Ex02 Abraham 305758880 Sahar 308235407/C18 Ex02 Abraham 305758880 Sahar 308235407.docx
@@ -1131,239 +1131,6 @@
       <w:pPr>
         <w:spacing w:after="0" w:line="240" w:lineRule="auto"/>
         <w:ind w:right="720"/>
-      </w:pPr>
-    </w:p>
-    <w:p>
-      <w:pPr>
-        <w:spacing w:after="0" w:line="240" w:lineRule="auto"/>
-        <w:ind w:right="720"/>
-      </w:pPr>
-      <w:bookmarkStart w:id="0" w:name="_GoBack"/>
-      <w:bookmarkEnd w:id="0"/>
-    </w:p>
-    <w:p>
-      <w:pPr>
-        <w:spacing w:after="0" w:line="240" w:lineRule="auto"/>
-        <w:ind w:right="720"/>
-      </w:pPr>
-    </w:p>
-    <w:p>
-      <w:pPr>
-        <w:spacing w:after="0" w:line="240" w:lineRule="auto"/>
-        <w:ind w:right="720"/>
-      </w:pPr>
-    </w:p>
-    <w:p>
-      <w:pPr>
-        <w:spacing w:after="0" w:line="240" w:lineRule="auto"/>
-        <w:ind w:right="720"/>
-      </w:pPr>
-    </w:p>
-    <w:p>
-      <w:pPr>
-        <w:spacing w:after="0" w:line="240" w:lineRule="auto"/>
-        <w:ind w:right="720"/>
-      </w:pPr>
-    </w:p>
-    <w:p>
-      <w:pPr>
-        <w:spacing w:after="0" w:line="240" w:lineRule="auto"/>
-        <w:ind w:right="720"/>
-      </w:pPr>
-    </w:p>
-    <w:p>
-      <w:pPr>
-        <w:spacing w:after="0" w:line="240" w:lineRule="auto"/>
-        <w:ind w:right="720"/>
-      </w:pPr>
-    </w:p>
-    <w:p>
-      <w:pPr>
-        <w:spacing w:after="0" w:line="240" w:lineRule="auto"/>
-        <w:ind w:right="720"/>
-      </w:pPr>
-    </w:p>
-    <w:p>
-      <w:pPr>
-        <w:spacing w:after="0" w:line="240" w:lineRule="auto"/>
-        <w:ind w:right="720"/>
-      </w:pPr>
-    </w:p>
-    <w:p>
-      <w:pPr>
-        <w:spacing w:after="0" w:line="240" w:lineRule="auto"/>
-        <w:ind w:right="720"/>
-      </w:pPr>
-    </w:p>
-    <w:p>
-      <w:pPr>
-        <w:spacing w:after="0" w:line="240" w:lineRule="auto"/>
-        <w:ind w:right="720"/>
-      </w:pPr>
-    </w:p>
-    <w:p>
-      <w:pPr>
-        <w:spacing w:after="0" w:line="240" w:lineRule="auto"/>
-        <w:ind w:right="720"/>
-      </w:pPr>
-    </w:p>
-    <w:p>
-      <w:pPr>
-        <w:spacing w:after="0" w:line="240" w:lineRule="auto"/>
-        <w:ind w:right="720"/>
-      </w:pPr>
-    </w:p>
-    <w:p>
-      <w:pPr>
-        <w:spacing w:after="0" w:line="240" w:lineRule="auto"/>
-        <w:ind w:right="720"/>
-      </w:pPr>
-    </w:p>
-    <w:p>
-      <w:pPr>
-        <w:spacing w:after="0" w:line="240" w:lineRule="auto"/>
-        <w:ind w:right="720"/>
-      </w:pPr>
-    </w:p>
-    <w:p>
-      <w:pPr>
-        <w:spacing w:after="0" w:line="240" w:lineRule="auto"/>
-        <w:ind w:right="720"/>
-      </w:pPr>
-    </w:p>
-    <w:p>
-      <w:pPr>
-        <w:spacing w:after="0" w:line="240" w:lineRule="auto"/>
-        <w:ind w:right="720"/>
-      </w:pPr>
-    </w:p>
-    <w:p>
-      <w:pPr>
-        <w:spacing w:after="0" w:line="240" w:lineRule="auto"/>
-        <w:ind w:right="720"/>
-      </w:pPr>
-    </w:p>
-    <w:p>
-      <w:pPr>
-        <w:spacing w:after="0" w:line="240" w:lineRule="auto"/>
-        <w:ind w:right="720"/>
-      </w:pPr>
-    </w:p>
-    <w:p>
-      <w:pPr>
-        <w:spacing w:after="0" w:line="240" w:lineRule="auto"/>
-        <w:ind w:right="720"/>
-      </w:pPr>
-    </w:p>
-    <w:p>
-      <w:pPr>
-        <w:spacing w:after="0" w:line="240" w:lineRule="auto"/>
-        <w:ind w:right="720"/>
-      </w:pPr>
-    </w:p>
-    <w:p>
-      <w:pPr>
-        <w:spacing w:after="0" w:line="240" w:lineRule="auto"/>
-        <w:ind w:right="720"/>
-      </w:pPr>
-    </w:p>
-    <w:p>
-      <w:pPr>
-        <w:spacing w:after="0" w:line="240" w:lineRule="auto"/>
-        <w:ind w:right="720"/>
-      </w:pPr>
-    </w:p>
-    <w:p>
-      <w:pPr>
-        <w:spacing w:after="0" w:line="240" w:lineRule="auto"/>
-        <w:ind w:right="720"/>
-      </w:pPr>
-    </w:p>
-    <w:p>
-      <w:pPr>
-        <w:spacing w:after="0" w:line="240" w:lineRule="auto"/>
-        <w:ind w:right="720"/>
-      </w:pPr>
-    </w:p>
-    <w:p>
-      <w:pPr>
-        <w:spacing w:after="0" w:line="240" w:lineRule="auto"/>
-        <w:ind w:right="720"/>
-      </w:pPr>
-    </w:p>
-    <w:p>
-      <w:pPr>
-        <w:spacing w:after="0" w:line="240" w:lineRule="auto"/>
-        <w:ind w:right="720"/>
-      </w:pPr>
-    </w:p>
-    <w:p>
-      <w:pPr>
-        <w:spacing w:after="0" w:line="240" w:lineRule="auto"/>
-        <w:ind w:right="720"/>
-      </w:pPr>
-    </w:p>
-    <w:p>
-      <w:pPr>
-        <w:spacing w:after="0" w:line="240" w:lineRule="auto"/>
-        <w:ind w:right="720"/>
-      </w:pPr>
-    </w:p>
-    <w:p>
-      <w:pPr>
-        <w:spacing w:after="0" w:line="240" w:lineRule="auto"/>
-        <w:ind w:right="720"/>
-      </w:pPr>
-    </w:p>
-    <w:p>
-      <w:pPr>
-        <w:spacing w:after="0" w:line="240" w:lineRule="auto"/>
-        <w:ind w:right="720"/>
-      </w:pPr>
-    </w:p>
-    <w:p>
-      <w:pPr>
-        <w:spacing w:after="0" w:line="240" w:lineRule="auto"/>
-        <w:ind w:right="720"/>
-      </w:pPr>
-    </w:p>
-    <w:p>
-      <w:pPr>
-        <w:spacing w:after="0" w:line="240" w:lineRule="auto"/>
-        <w:ind w:right="720"/>
-        <w:rPr>
-          <w:rtl/>
-        </w:rPr>
-      </w:pPr>
-    </w:p>
-    <w:p>
-      <w:pPr>
-        <w:spacing w:after="0" w:line="240" w:lineRule="auto"/>
-        <w:ind w:right="720"/>
-      </w:pPr>
-    </w:p>
-    <w:p>
-      <w:pPr>
-        <w:spacing w:after="0" w:line="240" w:lineRule="auto"/>
-        <w:ind w:right="720"/>
-      </w:pPr>
-    </w:p>
-    <w:p>
-      <w:pPr>
-        <w:spacing w:after="0" w:line="240" w:lineRule="auto"/>
-        <w:ind w:right="720"/>
-      </w:pPr>
-    </w:p>
-    <w:p>
-      <w:pPr>
-        <w:spacing w:after="0" w:line="240" w:lineRule="auto"/>
-        <w:ind w:right="720"/>
-      </w:pPr>
-    </w:p>
-    <w:p>
-      <w:pPr>
-        <w:spacing w:after="0" w:line="240" w:lineRule="auto"/>
-        <w:ind w:right="720"/>
         <w:rPr>
           <w:rtl/>
         </w:rPr>
@@ -1394,7 +1161,10 @@
           <w:rFonts w:hint="cs"/>
           <w:rtl/>
         </w:rPr>
-        <w:t xml:space="preserve"> [שם התבנית]</w:t>
+        <w:t xml:space="preserve"> </w:t>
+      </w:r>
+      <w:r>
+        <w:t>Adapter</w:t>
       </w:r>
     </w:p>
     <w:p>
@@ -1424,7 +1194,106 @@
           <w:rFonts w:hint="cs"/>
           <w:rtl/>
         </w:rPr>
-        <w:t>[תיאור הסיבה / הצורך בשימוש בתבנית במערכת שלכם]</w:t>
+        <w:t xml:space="preserve">במערכת שלנו יש רכיב </w:t>
+      </w:r>
+      <w:r>
+        <w:t>UI</w:t>
+      </w:r>
+      <w:r>
+        <w:rPr>
+          <w:rFonts w:hint="cs"/>
+          <w:rtl/>
+        </w:rPr>
+        <w:t xml:space="preserve"> שאחראי על הצגת תמונה עם תיאור שלה. הרכיב נקרא </w:t>
+      </w:r>
+      <w:proofErr w:type="spellStart"/>
+      <w:r>
+        <w:t>TitledPictureBox</w:t>
+      </w:r>
+      <w:proofErr w:type="spellEnd"/>
+      <w:r>
+        <w:rPr>
+          <w:rFonts w:hint="cs"/>
+          <w:rtl/>
+        </w:rPr>
+        <w:t xml:space="preserve">. הרכיב מצפה לקבל אובייקט המממש את הממשק </w:t>
+      </w:r>
+      <w:proofErr w:type="spellStart"/>
+      <w:r>
+        <w:t>IDescriptivePicture</w:t>
+      </w:r>
+      <w:proofErr w:type="spellEnd"/>
+      <w:r>
+        <w:rPr>
+          <w:rFonts w:hint="cs"/>
+          <w:rtl/>
+        </w:rPr>
+        <w:t xml:space="preserve">. במערכת אנו רוצים להשתמש ברכיב זה על מנת להציג את האלבומים של המשתמש. במקרה שלנו </w:t>
+      </w:r>
+      <w:r>
+        <w:t>Album</w:t>
+      </w:r>
+      <w:r>
+        <w:rPr>
+          <w:rFonts w:hint="cs"/>
+          <w:rtl/>
+        </w:rPr>
+        <w:t xml:space="preserve"> הינו רכיב </w:t>
+      </w:r>
+      <w:r>
+        <w:t>legacy</w:t>
+      </w:r>
+      <w:r>
+        <w:rPr>
+          <w:rFonts w:hint="cs"/>
+          <w:rtl/>
+        </w:rPr>
+        <w:t xml:space="preserve"> ולכן היה עלינו להשתמש ב </w:t>
+      </w:r>
+      <w:r>
+        <w:t xml:space="preserve">adapter pattern </w:t>
+      </w:r>
+      <w:r>
+        <w:rPr>
+          <w:rFonts w:hint="cs"/>
+          <w:rtl/>
+        </w:rPr>
+        <w:t xml:space="preserve"> לצורך ההתאמה של </w:t>
+      </w:r>
+      <w:r>
+        <w:t>Album</w:t>
+      </w:r>
+      <w:r>
+        <w:rPr>
+          <w:rFonts w:hint="cs"/>
+          <w:rtl/>
+        </w:rPr>
+        <w:t xml:space="preserve"> ל </w:t>
+      </w:r>
+      <w:proofErr w:type="spellStart"/>
+      <w:r>
+        <w:t>IDescriptivePicture</w:t>
+      </w:r>
+      <w:proofErr w:type="spellEnd"/>
+      <w:r>
+        <w:rPr>
+          <w:rFonts w:hint="cs"/>
+          <w:rtl/>
+        </w:rPr>
+        <w:t xml:space="preserve"> שלה מצפה הרכיב </w:t>
+      </w:r>
+      <w:r>
+        <w:rPr>
+          <w:rFonts w:hint="cs"/>
+        </w:rPr>
+        <w:t>UI</w:t>
+      </w:r>
+      <w:r>
+        <w:rPr>
+          <w:rFonts w:hint="cs"/>
+          <w:rtl/>
+        </w:rPr>
+        <w:t>.</w:t>
       </w:r>
       <w:r>
         <w:rPr>
@@ -1454,14 +1323,336 @@
       <w:pPr>
         <w:spacing w:after="0" w:line="240" w:lineRule="auto"/>
         <w:ind w:right="720"/>
-      </w:pPr>
-      <w:r>
-        <w:rPr>
-          <w:rFonts w:hint="cs"/>
-          <w:rtl/>
-        </w:rPr>
-        <w:t>[תיאור המימוש והיכן ניתן למצוא אותו בקוד]</w:t>
-      </w:r>
+        <w:rPr>
+          <w:rtl/>
+        </w:rPr>
+      </w:pPr>
+      <w:r>
+        <w:rPr>
+          <w:rFonts w:hint="cs"/>
+          <w:rtl/>
+        </w:rPr>
+        <w:t xml:space="preserve">לצורך המימוש היה עלינו ליצור מחלקה חדשה בשם </w:t>
+      </w:r>
+      <w:proofErr w:type="spellStart"/>
+      <w:r>
+        <w:t>Album</w:t>
+      </w:r>
+      <w:r>
+        <w:t>DescriptiveCover</w:t>
+      </w:r>
+      <w:proofErr w:type="spellEnd"/>
+      <w:r>
+        <w:rPr>
+          <w:rFonts w:hint="cs"/>
+          <w:rtl/>
+        </w:rPr>
+        <w:t xml:space="preserve"> שמממשת את ממשק </w:t>
+      </w:r>
+      <w:proofErr w:type="spellStart"/>
+      <w:r>
+        <w:t>IDescriptivePicture</w:t>
+      </w:r>
+      <w:proofErr w:type="spellEnd"/>
+      <w:r>
+        <w:rPr>
+          <w:rFonts w:hint="cs"/>
+          <w:rtl/>
+        </w:rPr>
+        <w:t xml:space="preserve">. המחלקה מקבלת ב </w:t>
+      </w:r>
+      <w:proofErr w:type="spellStart"/>
+      <w:r>
+        <w:t>ctor</w:t>
+      </w:r>
+      <w:proofErr w:type="spellEnd"/>
+      <w:r>
+        <w:rPr>
+          <w:rFonts w:hint="cs"/>
+          <w:rtl/>
+        </w:rPr>
+        <w:t xml:space="preserve"> שלה </w:t>
+      </w:r>
+      <w:proofErr w:type="spellStart"/>
+      <w:r>
+        <w:rPr>
+          <w:rFonts w:hint="cs"/>
+          <w:rtl/>
+        </w:rPr>
+        <w:t>אוביקט</w:t>
+      </w:r>
+      <w:proofErr w:type="spellEnd"/>
+      <w:r>
+        <w:rPr>
+          <w:rFonts w:hint="cs"/>
+          <w:rtl/>
+        </w:rPr>
+        <w:t xml:space="preserve"> מסוג </w:t>
+      </w:r>
+      <w:r>
+        <w:t>Album</w:t>
+      </w:r>
+      <w:r>
+        <w:rPr>
+          <w:rFonts w:hint="cs"/>
+          <w:rtl/>
+        </w:rPr>
+        <w:t xml:space="preserve"> על מנת שתוכל להחזיר את פרטי האלבום (תמונה ושם). בעת יצירת דף האלבומים במערכת שלנו, המערכת תעבור על אלבומי המשתמש ותיצור </w:t>
+      </w:r>
+      <w:proofErr w:type="spellStart"/>
+      <w:r>
+        <w:t>AlbumDescriptiveCover</w:t>
+      </w:r>
+      <w:proofErr w:type="spellEnd"/>
+      <w:r>
+        <w:rPr>
+          <w:rFonts w:hint="cs"/>
+          <w:rtl/>
+        </w:rPr>
+        <w:t xml:space="preserve"> עבור כל אלבום. לבסוף המערכת תעביר את אובייקט ה </w:t>
+      </w:r>
+      <w:proofErr w:type="spellStart"/>
+      <w:r>
+        <w:t>AlbumDescriptiveCover</w:t>
+      </w:r>
+      <w:proofErr w:type="spellEnd"/>
+      <w:r>
+        <w:rPr>
+          <w:rFonts w:hint="cs"/>
+          <w:rtl/>
+        </w:rPr>
+        <w:t xml:space="preserve"> ל</w:t>
+      </w:r>
+      <w:r>
+        <w:rPr>
+          <w:rFonts w:hint="cs"/>
+        </w:rPr>
+        <w:t xml:space="preserve"> </w:t>
+      </w:r>
+      <w:r>
+        <w:rPr>
+          <w:rFonts w:hint="cs"/>
+          <w:rtl/>
+        </w:rPr>
+        <w:t xml:space="preserve"> </w:t>
+      </w:r>
+      <w:proofErr w:type="spellStart"/>
+      <w:r>
+        <w:t>TitledPictureBox</w:t>
+      </w:r>
+      <w:proofErr w:type="spellEnd"/>
+      <w:r>
+        <w:rPr>
+          <w:rFonts w:hint="cs"/>
+          <w:rtl/>
+        </w:rPr>
+        <w:t xml:space="preserve"> על מנת להציג אותו ב </w:t>
+      </w:r>
+      <w:r>
+        <w:rPr>
+          <w:rFonts w:hint="cs"/>
+        </w:rPr>
+        <w:t>UI</w:t>
+      </w:r>
+      <w:r>
+        <w:rPr>
+          <w:rFonts w:hint="cs"/>
+          <w:rtl/>
+        </w:rPr>
+        <w:t>.</w:t>
+      </w:r>
+    </w:p>
+    <w:p>
+      <w:pPr>
+        <w:spacing w:after="0" w:line="240" w:lineRule="auto"/>
+        <w:ind w:right="720"/>
+        <w:rPr>
+          <w:rtl/>
+        </w:rPr>
+      </w:pPr>
+    </w:p>
+    <w:p>
+      <w:pPr>
+        <w:spacing w:after="0" w:line="240" w:lineRule="auto"/>
+        <w:ind w:right="720"/>
+        <w:rPr>
+          <w:rtl/>
+        </w:rPr>
+      </w:pPr>
+    </w:p>
+    <w:p>
+      <w:pPr>
+        <w:spacing w:after="0" w:line="240" w:lineRule="auto"/>
+        <w:ind w:right="720"/>
+        <w:rPr>
+          <w:rtl/>
+        </w:rPr>
+      </w:pPr>
+    </w:p>
+    <w:p>
+      <w:pPr>
+        <w:spacing w:after="0" w:line="240" w:lineRule="auto"/>
+        <w:ind w:right="720"/>
+        <w:rPr>
+          <w:rtl/>
+        </w:rPr>
+      </w:pPr>
+    </w:p>
+    <w:p>
+      <w:pPr>
+        <w:spacing w:after="0" w:line="240" w:lineRule="auto"/>
+        <w:ind w:right="720"/>
+        <w:rPr>
+          <w:rtl/>
+        </w:rPr>
+      </w:pPr>
+    </w:p>
+    <w:p>
+      <w:pPr>
+        <w:spacing w:after="0" w:line="240" w:lineRule="auto"/>
+        <w:ind w:right="720"/>
+        <w:rPr>
+          <w:rtl/>
+        </w:rPr>
+      </w:pPr>
+    </w:p>
+    <w:p>
+      <w:pPr>
+        <w:spacing w:after="0" w:line="240" w:lineRule="auto"/>
+        <w:ind w:right="720"/>
+        <w:rPr>
+          <w:rtl/>
+        </w:rPr>
+      </w:pPr>
+    </w:p>
+    <w:p>
+      <w:pPr>
+        <w:spacing w:after="0" w:line="240" w:lineRule="auto"/>
+        <w:ind w:right="720"/>
+        <w:rPr>
+          <w:rtl/>
+        </w:rPr>
+      </w:pPr>
+    </w:p>
+    <w:p>
+      <w:pPr>
+        <w:spacing w:after="0" w:line="240" w:lineRule="auto"/>
+        <w:ind w:right="720"/>
+        <w:rPr>
+          <w:rtl/>
+        </w:rPr>
+      </w:pPr>
+    </w:p>
+    <w:p>
+      <w:pPr>
+        <w:spacing w:after="0" w:line="240" w:lineRule="auto"/>
+        <w:ind w:right="720"/>
+        <w:rPr>
+          <w:rtl/>
+        </w:rPr>
+      </w:pPr>
+    </w:p>
+    <w:p>
+      <w:pPr>
+        <w:spacing w:after="0" w:line="240" w:lineRule="auto"/>
+        <w:ind w:right="720"/>
+        <w:rPr>
+          <w:rtl/>
+        </w:rPr>
+      </w:pPr>
+    </w:p>
+    <w:p>
+      <w:pPr>
+        <w:spacing w:after="0" w:line="240" w:lineRule="auto"/>
+        <w:ind w:right="720"/>
+        <w:rPr>
+          <w:rtl/>
+        </w:rPr>
+      </w:pPr>
+    </w:p>
+    <w:p>
+      <w:pPr>
+        <w:spacing w:after="0" w:line="240" w:lineRule="auto"/>
+        <w:ind w:right="720"/>
+        <w:rPr>
+          <w:rtl/>
+        </w:rPr>
+      </w:pPr>
+    </w:p>
+    <w:p>
+      <w:pPr>
+        <w:spacing w:after="0" w:line="240" w:lineRule="auto"/>
+        <w:ind w:right="720"/>
+        <w:rPr>
+          <w:rtl/>
+        </w:rPr>
+      </w:pPr>
+    </w:p>
+    <w:p>
+      <w:pPr>
+        <w:spacing w:after="0" w:line="240" w:lineRule="auto"/>
+        <w:ind w:right="720"/>
+        <w:rPr>
+          <w:rtl/>
+        </w:rPr>
+      </w:pPr>
+    </w:p>
+    <w:p>
+      <w:pPr>
+        <w:spacing w:after="0" w:line="240" w:lineRule="auto"/>
+        <w:ind w:right="720"/>
+        <w:rPr>
+          <w:rtl/>
+        </w:rPr>
+      </w:pPr>
+    </w:p>
+    <w:p>
+      <w:pPr>
+        <w:spacing w:after="0" w:line="240" w:lineRule="auto"/>
+        <w:ind w:right="720"/>
+        <w:rPr>
+          <w:rtl/>
+        </w:rPr>
+      </w:pPr>
+    </w:p>
+    <w:p>
+      <w:pPr>
+        <w:spacing w:after="0" w:line="240" w:lineRule="auto"/>
+        <w:ind w:right="720"/>
+        <w:rPr>
+          <w:rtl/>
+        </w:rPr>
+      </w:pPr>
+    </w:p>
+    <w:p>
+      <w:pPr>
+        <w:spacing w:after="0" w:line="240" w:lineRule="auto"/>
+        <w:ind w:right="720"/>
+        <w:rPr>
+          <w:rtl/>
+        </w:rPr>
+      </w:pPr>
+    </w:p>
+    <w:p>
+      <w:pPr>
+        <w:spacing w:after="0" w:line="240" w:lineRule="auto"/>
+        <w:ind w:right="720"/>
+        <w:rPr>
+          <w:rtl/>
+        </w:rPr>
+      </w:pPr>
+    </w:p>
+    <w:p>
+      <w:pPr>
+        <w:spacing w:after="0" w:line="240" w:lineRule="auto"/>
+        <w:ind w:right="720"/>
+        <w:rPr>
+          <w:rFonts w:hint="cs"/>
+          <w:rtl/>
+        </w:rPr>
+      </w:pPr>
+      <w:bookmarkStart w:id="0" w:name="_GoBack"/>
+      <w:bookmarkEnd w:id="0"/>
     </w:p>
     <w:p>
       <w:pPr>
@@ -1478,6 +1669,7 @@
         <w:spacing w:after="0" w:line="240" w:lineRule="auto"/>
       </w:pPr>
       <w:r>
+        <w:lastRenderedPageBreak/>
         <w:t>Sequence Diagram</w:t>
       </w:r>
     </w:p>
@@ -2184,7 +2376,6 @@
         <w:rPr>
           <w:rFonts w:hint="cs"/>
         </w:rPr>
-        <w:lastRenderedPageBreak/>
         <w:t>UI</w:t>
       </w:r>
       <w:r>

--- a/C18 Ex02 Abraham 305758880 Sahar 308235407/C18 Ex02 Abraham 305758880 Sahar 308235407.docx
+++ b/C18 Ex02 Abraham 305758880 Sahar 308235407/C18 Ex02 Abraham 305758880 Sahar 308235407.docx
@@ -1648,11 +1648,8 @@
         <w:ind w:right="720"/>
         <w:rPr>
           <w:rFonts w:hint="cs"/>
-          <w:rtl/>
-        </w:rPr>
-      </w:pPr>
-      <w:bookmarkStart w:id="0" w:name="_GoBack"/>
-      <w:bookmarkEnd w:id="0"/>
+        </w:rPr>
+      </w:pPr>
     </w:p>
     <w:p>
       <w:pPr>
@@ -1677,27 +1674,214 @@
       <w:pPr>
         <w:spacing w:after="0" w:line="240" w:lineRule="auto"/>
         <w:ind w:right="720"/>
-        <w:rPr>
-          <w:rtl/>
-        </w:rPr>
-      </w:pPr>
-      <w:r>
-        <w:rPr>
-          <w:rFonts w:hint="cs"/>
-          <w:rtl/>
-        </w:rPr>
-        <w:t>[</w:t>
-      </w:r>
-      <w:r>
-        <w:t>sequence diagram</w:t>
-      </w:r>
-      <w:r>
-        <w:rPr>
-          <w:rFonts w:hint="cs"/>
-          <w:rtl/>
-        </w:rPr>
-        <w:t xml:space="preserve"> שמציגה את התהליך שקשור לתבנית והאינטראקציה בין המחלקות]</w:t>
-      </w:r>
+      </w:pPr>
+      <w:r>
+        <w:rPr>
+          <w:noProof/>
+        </w:rPr>
+        <w:drawing>
+          <wp:anchor distT="0" distB="0" distL="114300" distR="114300" simplePos="0" relativeHeight="251659264" behindDoc="0" locked="0" layoutInCell="1" allowOverlap="1" wp14:anchorId="5E5DB04C" wp14:editId="4411F57B">
+            <wp:simplePos x="0" y="0"/>
+            <wp:positionH relativeFrom="column">
+              <wp:posOffset>-305435</wp:posOffset>
+            </wp:positionH>
+            <wp:positionV relativeFrom="paragraph">
+              <wp:posOffset>294005</wp:posOffset>
+            </wp:positionV>
+            <wp:extent cx="6745605" cy="4126230"/>
+            <wp:effectExtent l="0" t="0" r="0" b="7620"/>
+            <wp:wrapSquare wrapText="bothSides"/>
+            <wp:docPr id="4" name="Picture 4"/>
+            <wp:cNvGraphicFramePr>
+              <a:graphicFrameLocks xmlns:a="http://schemas.openxmlformats.org/drawingml/2006/main" noChangeAspect="1"/>
+            </wp:cNvGraphicFramePr>
+            <a:graphic xmlns:a="http://schemas.openxmlformats.org/drawingml/2006/main">
+              <a:graphicData uri="http://schemas.openxmlformats.org/drawingml/2006/picture">
+                <pic:pic xmlns:pic="http://schemas.openxmlformats.org/drawingml/2006/picture">
+                  <pic:nvPicPr>
+                    <pic:cNvPr id="0" name="Picture 2"/>
+                    <pic:cNvPicPr>
+                      <a:picLocks noChangeAspect="1" noChangeArrowheads="1"/>
+                    </pic:cNvPicPr>
+                  </pic:nvPicPr>
+                  <pic:blipFill>
+                    <a:blip r:embed="rId10">
+                      <a:extLst>
+                        <a:ext uri="{28A0092B-C50C-407E-A947-70E740481C1C}">
+                          <a14:useLocalDpi xmlns:a14="http://schemas.microsoft.com/office/drawing/2010/main" val="0"/>
+                        </a:ext>
+                      </a:extLst>
+                    </a:blip>
+                    <a:srcRect/>
+                    <a:stretch>
+                      <a:fillRect/>
+                    </a:stretch>
+                  </pic:blipFill>
+                  <pic:spPr bwMode="auto">
+                    <a:xfrm>
+                      <a:off x="0" y="0"/>
+                      <a:ext cx="6745605" cy="4126230"/>
+                    </a:xfrm>
+                    <a:prstGeom prst="rect">
+                      <a:avLst/>
+                    </a:prstGeom>
+                    <a:noFill/>
+                    <a:ln>
+                      <a:noFill/>
+                    </a:ln>
+                  </pic:spPr>
+                </pic:pic>
+              </a:graphicData>
+            </a:graphic>
+            <wp14:sizeRelH relativeFrom="margin">
+              <wp14:pctWidth>0</wp14:pctWidth>
+            </wp14:sizeRelH>
+            <wp14:sizeRelV relativeFrom="margin">
+              <wp14:pctHeight>0</wp14:pctHeight>
+            </wp14:sizeRelV>
+          </wp:anchor>
+        </w:drawing>
+      </w:r>
+    </w:p>
+    <w:p>
+      <w:pPr>
+        <w:spacing w:after="0" w:line="240" w:lineRule="auto"/>
+        <w:ind w:right="720"/>
+      </w:pPr>
+    </w:p>
+    <w:p>
+      <w:pPr>
+        <w:spacing w:after="0" w:line="240" w:lineRule="auto"/>
+        <w:ind w:right="720"/>
+      </w:pPr>
+    </w:p>
+    <w:p>
+      <w:pPr>
+        <w:spacing w:after="0" w:line="240" w:lineRule="auto"/>
+        <w:ind w:right="720"/>
+      </w:pPr>
+      <w:bookmarkStart w:id="0" w:name="_GoBack"/>
+      <w:bookmarkEnd w:id="0"/>
+    </w:p>
+    <w:p>
+      <w:pPr>
+        <w:spacing w:after="0" w:line="240" w:lineRule="auto"/>
+        <w:ind w:right="720"/>
+      </w:pPr>
+    </w:p>
+    <w:p>
+      <w:pPr>
+        <w:spacing w:after="0" w:line="240" w:lineRule="auto"/>
+        <w:ind w:right="720"/>
+      </w:pPr>
+    </w:p>
+    <w:p>
+      <w:pPr>
+        <w:spacing w:after="0" w:line="240" w:lineRule="auto"/>
+        <w:ind w:right="720"/>
+      </w:pPr>
+    </w:p>
+    <w:p>
+      <w:pPr>
+        <w:spacing w:after="0" w:line="240" w:lineRule="auto"/>
+        <w:ind w:right="720"/>
+      </w:pPr>
+    </w:p>
+    <w:p>
+      <w:pPr>
+        <w:spacing w:after="0" w:line="240" w:lineRule="auto"/>
+        <w:ind w:right="720"/>
+      </w:pPr>
+    </w:p>
+    <w:p>
+      <w:pPr>
+        <w:spacing w:after="0" w:line="240" w:lineRule="auto"/>
+        <w:ind w:right="720"/>
+      </w:pPr>
+    </w:p>
+    <w:p>
+      <w:pPr>
+        <w:spacing w:after="0" w:line="240" w:lineRule="auto"/>
+        <w:ind w:right="720"/>
+      </w:pPr>
+    </w:p>
+    <w:p>
+      <w:pPr>
+        <w:spacing w:after="0" w:line="240" w:lineRule="auto"/>
+        <w:ind w:right="720"/>
+      </w:pPr>
+    </w:p>
+    <w:p>
+      <w:pPr>
+        <w:spacing w:after="0" w:line="240" w:lineRule="auto"/>
+        <w:ind w:right="720"/>
+      </w:pPr>
+    </w:p>
+    <w:p>
+      <w:pPr>
+        <w:spacing w:after="0" w:line="240" w:lineRule="auto"/>
+        <w:ind w:right="720"/>
+      </w:pPr>
+    </w:p>
+    <w:p>
+      <w:pPr>
+        <w:spacing w:after="0" w:line="240" w:lineRule="auto"/>
+        <w:ind w:right="720"/>
+      </w:pPr>
+    </w:p>
+    <w:p>
+      <w:pPr>
+        <w:spacing w:after="0" w:line="240" w:lineRule="auto"/>
+        <w:ind w:right="720"/>
+      </w:pPr>
+    </w:p>
+    <w:p>
+      <w:pPr>
+        <w:spacing w:after="0" w:line="240" w:lineRule="auto"/>
+        <w:ind w:right="720"/>
+      </w:pPr>
+    </w:p>
+    <w:p>
+      <w:pPr>
+        <w:spacing w:after="0" w:line="240" w:lineRule="auto"/>
+        <w:ind w:right="720"/>
+      </w:pPr>
+    </w:p>
+    <w:p>
+      <w:pPr>
+        <w:spacing w:after="0" w:line="240" w:lineRule="auto"/>
+        <w:ind w:right="720"/>
+      </w:pPr>
+    </w:p>
+    <w:p>
+      <w:pPr>
+        <w:spacing w:after="0" w:line="240" w:lineRule="auto"/>
+        <w:ind w:right="720"/>
+      </w:pPr>
+    </w:p>
+    <w:p>
+      <w:pPr>
+        <w:spacing w:after="0" w:line="240" w:lineRule="auto"/>
+        <w:ind w:right="720"/>
+      </w:pPr>
+    </w:p>
+    <w:p>
+      <w:pPr>
+        <w:spacing w:after="0" w:line="240" w:lineRule="auto"/>
+        <w:ind w:right="720"/>
+      </w:pPr>
+    </w:p>
+    <w:p>
+      <w:pPr>
+        <w:spacing w:after="0" w:line="240" w:lineRule="auto"/>
+        <w:ind w:right="720"/>
+      </w:pPr>
+    </w:p>
+    <w:p>
+      <w:pPr>
+        <w:spacing w:after="0" w:line="240" w:lineRule="auto"/>
+        <w:ind w:right="720"/>
+      </w:pPr>
     </w:p>
     <w:p>
       <w:pPr>

--- a/C18 Ex02 Abraham 305758880 Sahar 308235407/C18 Ex02 Abraham 305758880 Sahar 308235407.docx
+++ b/C18 Ex02 Abraham 305758880 Sahar 308235407/C18 Ex02 Abraham 305758880 Sahar 308235407.docx
@@ -1065,7 +1065,6 @@
         </w:numPr>
         <w:spacing w:after="0" w:line="240" w:lineRule="auto"/>
         <w:rPr>
-          <w:rFonts w:hint="cs"/>
           <w:rtl/>
         </w:rPr>
       </w:pPr>
@@ -1336,63 +1335,60 @@
       </w:r>
       <w:proofErr w:type="spellStart"/>
       <w:r>
+        <w:t>AlbumDescriptiveCover</w:t>
+      </w:r>
+      <w:proofErr w:type="spellEnd"/>
+      <w:r>
+        <w:rPr>
+          <w:rFonts w:hint="cs"/>
+          <w:rtl/>
+        </w:rPr>
+        <w:t xml:space="preserve"> שמממשת את ממשק </w:t>
+      </w:r>
+      <w:proofErr w:type="spellStart"/>
+      <w:r>
+        <w:t>IDescriptivePicture</w:t>
+      </w:r>
+      <w:proofErr w:type="spellEnd"/>
+      <w:r>
+        <w:rPr>
+          <w:rFonts w:hint="cs"/>
+          <w:rtl/>
+        </w:rPr>
+        <w:t xml:space="preserve">. המחלקה מקבלת ב </w:t>
+      </w:r>
+      <w:proofErr w:type="spellStart"/>
+      <w:r>
+        <w:t>ctor</w:t>
+      </w:r>
+      <w:proofErr w:type="spellEnd"/>
+      <w:r>
+        <w:rPr>
+          <w:rFonts w:hint="cs"/>
+          <w:rtl/>
+        </w:rPr>
+        <w:t xml:space="preserve"> שלה </w:t>
+      </w:r>
+      <w:proofErr w:type="spellStart"/>
+      <w:r>
+        <w:rPr>
+          <w:rFonts w:hint="cs"/>
+          <w:rtl/>
+        </w:rPr>
+        <w:t>אוביקט</w:t>
+      </w:r>
+      <w:proofErr w:type="spellEnd"/>
+      <w:r>
+        <w:rPr>
+          <w:rFonts w:hint="cs"/>
+          <w:rtl/>
+        </w:rPr>
+        <w:t xml:space="preserve"> מסוג </w:t>
+      </w:r>
+      <w:r>
         <w:t>Album</w:t>
       </w:r>
       <w:r>
-        <w:t>DescriptiveCover</w:t>
-      </w:r>
-      <w:proofErr w:type="spellEnd"/>
-      <w:r>
-        <w:rPr>
-          <w:rFonts w:hint="cs"/>
-          <w:rtl/>
-        </w:rPr>
-        <w:t xml:space="preserve"> שמממשת את ממשק </w:t>
-      </w:r>
-      <w:proofErr w:type="spellStart"/>
-      <w:r>
-        <w:t>IDescriptivePicture</w:t>
-      </w:r>
-      <w:proofErr w:type="spellEnd"/>
-      <w:r>
-        <w:rPr>
-          <w:rFonts w:hint="cs"/>
-          <w:rtl/>
-        </w:rPr>
-        <w:t xml:space="preserve">. המחלקה מקבלת ב </w:t>
-      </w:r>
-      <w:proofErr w:type="spellStart"/>
-      <w:r>
-        <w:t>ctor</w:t>
-      </w:r>
-      <w:proofErr w:type="spellEnd"/>
-      <w:r>
-        <w:rPr>
-          <w:rFonts w:hint="cs"/>
-          <w:rtl/>
-        </w:rPr>
-        <w:t xml:space="preserve"> שלה </w:t>
-      </w:r>
-      <w:proofErr w:type="spellStart"/>
-      <w:r>
-        <w:rPr>
-          <w:rFonts w:hint="cs"/>
-          <w:rtl/>
-        </w:rPr>
-        <w:t>אוביקט</w:t>
-      </w:r>
-      <w:proofErr w:type="spellEnd"/>
-      <w:r>
-        <w:rPr>
-          <w:rFonts w:hint="cs"/>
-          <w:rtl/>
-        </w:rPr>
-        <w:t xml:space="preserve"> מסוג </w:t>
-      </w:r>
-      <w:r>
-        <w:t>Album</w:t>
-      </w:r>
-      <w:r>
         <w:rPr>
           <w:rFonts w:hint="cs"/>
           <w:rtl/>
@@ -1646,9 +1642,6 @@
       <w:pPr>
         <w:spacing w:after="0" w:line="240" w:lineRule="auto"/>
         <w:ind w:right="720"/>
-        <w:rPr>
-          <w:rFonts w:hint="cs"/>
-        </w:rPr>
       </w:pPr>
     </w:p>
     <w:p>
@@ -1760,8 +1753,6 @@
         <w:spacing w:after="0" w:line="240" w:lineRule="auto"/>
         <w:ind w:right="720"/>
       </w:pPr>
-      <w:bookmarkStart w:id="0" w:name="_GoBack"/>
-      <w:bookmarkEnd w:id="0"/>
     </w:p>
     <w:p>
       <w:pPr>
@@ -1920,243 +1911,513 @@
       <w:r>
         <w:rPr>
           <w:rFonts w:hint="cs"/>
-          <w:rtl/>
-        </w:rPr>
-        <w:t>[</w:t>
-      </w:r>
-      <w:r>
-        <w:t>class diagram</w:t>
-      </w:r>
-      <w:r>
-        <w:rPr>
-          <w:rFonts w:hint="cs"/>
-          <w:rtl/>
-        </w:rPr>
-        <w:t xml:space="preserve"> שמתארת את המחלקות שלכם שמעורבות בתבנית (תיאור מלא שכולל </w:t>
-      </w:r>
-      <w:r>
-        <w:t>Properties</w:t>
-      </w:r>
-      <w:r>
-        <w:rPr>
-          <w:rFonts w:hint="cs"/>
-          <w:rtl/>
-        </w:rPr>
-        <w:t xml:space="preserve"> ו- </w:t>
-      </w:r>
-      <w:r>
-        <w:t>Methods</w:t>
-      </w:r>
-      <w:r>
-        <w:rPr>
-          <w:rFonts w:hint="cs"/>
-          <w:rtl/>
-        </w:rPr>
-        <w:t>) והיחסים ביניהם (</w:t>
-      </w:r>
-      <w:proofErr w:type="spellStart"/>
-      <w:r>
-        <w:rPr>
-          <w:rFonts w:hint="cs"/>
-          <w:rtl/>
-        </w:rPr>
-        <w:t>תאור</w:t>
-      </w:r>
-      <w:proofErr w:type="spellEnd"/>
-      <w:r>
-        <w:rPr>
-          <w:rFonts w:hint="cs"/>
-          <w:rtl/>
-        </w:rPr>
-        <w:t xml:space="preserve"> מלא עבור כל יחס כפי שלמדנו בכיתה). עבור כל מחלקה שלכם, </w:t>
-      </w:r>
-      <w:proofErr w:type="spellStart"/>
-      <w:r>
-        <w:rPr>
-          <w:rFonts w:hint="cs"/>
-          <w:rtl/>
-        </w:rPr>
-        <w:t>כיתבו</w:t>
-      </w:r>
-      <w:proofErr w:type="spellEnd"/>
-      <w:r>
-        <w:rPr>
-          <w:rFonts w:hint="cs"/>
-          <w:rtl/>
-        </w:rPr>
-        <w:t xml:space="preserve"> מי המקבילה שלה (אם יש כזו) בתבנית (</w:t>
-      </w:r>
-      <w:r>
-        <w:t>Pattern</w:t>
-      </w:r>
-      <w:r>
-        <w:rPr>
-          <w:rFonts w:hint="cs"/>
-          <w:rtl/>
-        </w:rPr>
-        <w:t>) שבחרתם</w:t>
-      </w:r>
-    </w:p>
-    <w:p>
-      <w:pPr>
-        <w:rPr>
-          <w:rtl/>
-        </w:rPr>
-      </w:pPr>
-    </w:p>
-    <w:p>
-      <w:pPr>
-        <w:pStyle w:val="Heading3"/>
-        <w:rPr>
-          <w:rtl/>
-        </w:rPr>
-      </w:pPr>
-      <w:r>
-        <w:rPr>
-          <w:rFonts w:hint="cs"/>
-          <w:rtl/>
-        </w:rPr>
-        <w:t xml:space="preserve">תבנית מס' 3 </w:t>
-      </w:r>
-      <w:r>
-        <w:rPr>
-          <w:rtl/>
-        </w:rPr>
-        <w:t>–</w:t>
-      </w:r>
-      <w:r>
-        <w:rPr>
-          <w:rFonts w:hint="cs"/>
-          <w:rtl/>
-        </w:rPr>
-        <w:t xml:space="preserve"> [שם התבנית]</w:t>
-      </w:r>
-    </w:p>
-    <w:p>
-      <w:pPr>
+          <w:noProof/>
+        </w:rPr>
+        <w:drawing>
+          <wp:anchor distT="0" distB="0" distL="114300" distR="114300" simplePos="0" relativeHeight="251660288" behindDoc="0" locked="0" layoutInCell="1" allowOverlap="1" wp14:anchorId="4FEA8843" wp14:editId="1D0E2F32">
+            <wp:simplePos x="0" y="0"/>
+            <wp:positionH relativeFrom="column">
+              <wp:posOffset>-198120</wp:posOffset>
+            </wp:positionH>
+            <wp:positionV relativeFrom="paragraph">
+              <wp:posOffset>288290</wp:posOffset>
+            </wp:positionV>
+            <wp:extent cx="6677660" cy="2948940"/>
+            <wp:effectExtent l="0" t="0" r="8890" b="3810"/>
+            <wp:wrapSquare wrapText="bothSides"/>
+            <wp:docPr id="5" name="Picture 5"/>
+            <wp:cNvGraphicFramePr>
+              <a:graphicFrameLocks xmlns:a="http://schemas.openxmlformats.org/drawingml/2006/main" noChangeAspect="1"/>
+            </wp:cNvGraphicFramePr>
+            <a:graphic xmlns:a="http://schemas.openxmlformats.org/drawingml/2006/main">
+              <a:graphicData uri="http://schemas.openxmlformats.org/drawingml/2006/picture">
+                <pic:pic xmlns:pic="http://schemas.openxmlformats.org/drawingml/2006/picture">
+                  <pic:nvPicPr>
+                    <pic:cNvPr id="0" name="Picture 1"/>
+                    <pic:cNvPicPr>
+                      <a:picLocks noChangeAspect="1" noChangeArrowheads="1"/>
+                    </pic:cNvPicPr>
+                  </pic:nvPicPr>
+                  <pic:blipFill>
+                    <a:blip r:embed="rId11">
+                      <a:extLst>
+                        <a:ext uri="{28A0092B-C50C-407E-A947-70E740481C1C}">
+                          <a14:useLocalDpi xmlns:a14="http://schemas.microsoft.com/office/drawing/2010/main" val="0"/>
+                        </a:ext>
+                      </a:extLst>
+                    </a:blip>
+                    <a:srcRect/>
+                    <a:stretch>
+                      <a:fillRect/>
+                    </a:stretch>
+                  </pic:blipFill>
+                  <pic:spPr bwMode="auto">
+                    <a:xfrm>
+                      <a:off x="0" y="0"/>
+                      <a:ext cx="6677660" cy="2948940"/>
+                    </a:xfrm>
+                    <a:prstGeom prst="rect">
+                      <a:avLst/>
+                    </a:prstGeom>
+                    <a:noFill/>
+                    <a:ln>
+                      <a:noFill/>
+                    </a:ln>
+                  </pic:spPr>
+                </pic:pic>
+              </a:graphicData>
+            </a:graphic>
+            <wp14:sizeRelH relativeFrom="margin">
+              <wp14:pctWidth>0</wp14:pctWidth>
+            </wp14:sizeRelH>
+            <wp14:sizeRelV relativeFrom="margin">
+              <wp14:pctHeight>0</wp14:pctHeight>
+            </wp14:sizeRelV>
+          </wp:anchor>
+        </w:drawing>
+      </w:r>
+    </w:p>
+    <w:p>
+      <w:pPr>
+        <w:rPr>
+          <w:rtl/>
+        </w:rPr>
+      </w:pPr>
+    </w:p>
+    <w:p>
+      <w:pPr>
+        <w:pStyle w:val="ListParagraph"/>
         <w:numPr>
           <w:ilvl w:val="0"/>
           <w:numId w:val="1"/>
         </w:numPr>
-        <w:spacing w:after="0" w:line="240" w:lineRule="auto"/>
-        <w:ind w:right="0"/>
-      </w:pPr>
-      <w:r>
-        <w:rPr>
-          <w:rFonts w:hint="cs"/>
-          <w:rtl/>
-        </w:rPr>
-        <w:t>סיבת הבחירה / שימוש בתבנית:</w:t>
-      </w:r>
-    </w:p>
-    <w:p>
-      <w:pPr>
-        <w:spacing w:after="0" w:line="240" w:lineRule="auto"/>
-        <w:ind w:right="720"/>
-      </w:pPr>
-      <w:r>
-        <w:rPr>
-          <w:rFonts w:hint="cs"/>
-          <w:rtl/>
-        </w:rPr>
-        <w:t>[תיאור הסיבה / הצורך בשימוש בתבנית במערכת שלכם]</w:t>
-      </w:r>
-      <w:r>
-        <w:rPr>
-          <w:rtl/>
-        </w:rPr>
-        <w:br/>
-      </w:r>
-    </w:p>
-    <w:p>
-      <w:pPr>
+      </w:pPr>
+      <w:r>
+        <w:rPr>
+          <w:rFonts w:hint="cs"/>
+          <w:rtl/>
+        </w:rPr>
+        <w:t xml:space="preserve">המחלקה </w:t>
+      </w:r>
+      <w:proofErr w:type="spellStart"/>
+      <w:r>
+        <w:t>TitledPictureControl</w:t>
+      </w:r>
+      <w:proofErr w:type="spellEnd"/>
+      <w:r>
+        <w:rPr>
+          <w:rFonts w:hint="cs"/>
+          <w:rtl/>
+        </w:rPr>
+        <w:t xml:space="preserve"> מייצגת את ה </w:t>
+      </w:r>
+      <w:r>
+        <w:t>client</w:t>
+      </w:r>
+    </w:p>
+    <w:p>
+      <w:pPr>
+        <w:pStyle w:val="ListParagraph"/>
         <w:numPr>
           <w:ilvl w:val="0"/>
           <w:numId w:val="1"/>
         </w:numPr>
-        <w:spacing w:after="0" w:line="240" w:lineRule="auto"/>
-        <w:ind w:right="0"/>
-      </w:pPr>
-      <w:r>
-        <w:rPr>
-          <w:rFonts w:hint="cs"/>
-          <w:rtl/>
-        </w:rPr>
-        <w:t>אופן המימוש:</w:t>
-      </w:r>
-    </w:p>
-    <w:p>
-      <w:pPr>
-        <w:spacing w:after="0" w:line="240" w:lineRule="auto"/>
-        <w:ind w:right="720"/>
-      </w:pPr>
-      <w:r>
-        <w:rPr>
-          <w:rFonts w:hint="cs"/>
-          <w:rtl/>
-        </w:rPr>
-        <w:t>[תיאור המימוש והיכן ניתן למצוא אותו בקוד]</w:t>
-      </w:r>
-    </w:p>
-    <w:p>
-      <w:pPr>
-        <w:spacing w:after="0" w:line="240" w:lineRule="auto"/>
-        <w:ind w:right="720"/>
-      </w:pPr>
-    </w:p>
-    <w:p>
-      <w:pPr>
+      </w:pPr>
+      <w:r>
+        <w:rPr>
+          <w:rFonts w:hint="cs"/>
+          <w:rtl/>
+        </w:rPr>
+        <w:t xml:space="preserve">המחלקה </w:t>
+      </w:r>
+      <w:proofErr w:type="spellStart"/>
+      <w:r>
+        <w:t>IdescriptivePicture</w:t>
+      </w:r>
+      <w:proofErr w:type="spellEnd"/>
+      <w:r>
+        <w:rPr>
+          <w:rFonts w:hint="cs"/>
+          <w:rtl/>
+        </w:rPr>
+        <w:t xml:space="preserve"> מייצגת את ה </w:t>
+      </w:r>
+      <w:r>
+        <w:t>target</w:t>
+      </w:r>
+    </w:p>
+    <w:p>
+      <w:pPr>
+        <w:pStyle w:val="ListParagraph"/>
         <w:numPr>
           <w:ilvl w:val="0"/>
           <w:numId w:val="1"/>
         </w:numPr>
-        <w:spacing w:after="0" w:line="240" w:lineRule="auto"/>
-      </w:pPr>
-      <w:r>
-        <w:t>Sequence Diagram</w:t>
-      </w:r>
-    </w:p>
-    <w:p>
-      <w:pPr>
-        <w:spacing w:after="0" w:line="240" w:lineRule="auto"/>
-        <w:ind w:right="720"/>
-        <w:rPr>
-          <w:rtl/>
-        </w:rPr>
-      </w:pPr>
-      <w:r>
-        <w:rPr>
-          <w:rFonts w:hint="cs"/>
-          <w:rtl/>
-        </w:rPr>
-        <w:t>[</w:t>
-      </w:r>
-      <w:r>
-        <w:t>sequence diagram</w:t>
-      </w:r>
-      <w:r>
-        <w:rPr>
-          <w:rFonts w:hint="cs"/>
-          <w:rtl/>
-        </w:rPr>
-        <w:t xml:space="preserve"> שמציגה את התהליך שקשור לתבנית והאינטראקציה בין המחלקות]</w:t>
-      </w:r>
-    </w:p>
-    <w:p>
-      <w:pPr>
-        <w:spacing w:after="0" w:line="240" w:lineRule="auto"/>
-        <w:ind w:right="720"/>
-        <w:rPr>
-          <w:rtl/>
-        </w:rPr>
-      </w:pPr>
-    </w:p>
-    <w:p>
-      <w:pPr>
+      </w:pPr>
+      <w:r>
+        <w:rPr>
+          <w:rFonts w:hint="cs"/>
+          <w:rtl/>
+        </w:rPr>
+        <w:t xml:space="preserve">המחלקה </w:t>
+      </w:r>
+      <w:proofErr w:type="spellStart"/>
+      <w:r>
+        <w:t>AlbumDescriptiveCover</w:t>
+      </w:r>
+      <w:proofErr w:type="spellEnd"/>
+      <w:r>
+        <w:rPr>
+          <w:rFonts w:hint="cs"/>
+          <w:rtl/>
+        </w:rPr>
+        <w:t xml:space="preserve"> מייצגת את ה </w:t>
+      </w:r>
+      <w:r>
+        <w:t>Adapter</w:t>
+      </w:r>
+    </w:p>
+    <w:p>
+      <w:pPr>
+        <w:pStyle w:val="ListParagraph"/>
         <w:numPr>
           <w:ilvl w:val="0"/>
           <w:numId w:val="1"/>
         </w:numPr>
+        <w:rPr>
+          <w:rtl/>
+        </w:rPr>
+      </w:pPr>
+      <w:r>
+        <w:rPr>
+          <w:rFonts w:hint="cs"/>
+          <w:rtl/>
+        </w:rPr>
+        <w:t xml:space="preserve">המחלקה </w:t>
+      </w:r>
+      <w:r>
+        <w:t>Album</w:t>
+      </w:r>
+      <w:r>
+        <w:rPr>
+          <w:rFonts w:hint="cs"/>
+          <w:rtl/>
+        </w:rPr>
+        <w:t xml:space="preserve"> מייצגת את ה </w:t>
+      </w:r>
+      <w:r>
+        <w:t>Adaptee</w:t>
+      </w:r>
+      <w:bookmarkStart w:id="0" w:name="_GoBack"/>
+      <w:bookmarkEnd w:id="0"/>
+    </w:p>
+    <w:p>
+      <w:pPr>
+        <w:rPr>
+          <w:rtl/>
+        </w:rPr>
+      </w:pPr>
+    </w:p>
+    <w:p>
+      <w:pPr>
+        <w:rPr>
+          <w:rtl/>
+        </w:rPr>
+      </w:pPr>
+    </w:p>
+    <w:p>
+      <w:pPr>
+        <w:rPr>
+          <w:rtl/>
+        </w:rPr>
+      </w:pPr>
+    </w:p>
+    <w:p>
+      <w:pPr>
+        <w:rPr>
+          <w:rtl/>
+        </w:rPr>
+      </w:pPr>
+    </w:p>
+    <w:p>
+      <w:pPr>
+        <w:rPr>
+          <w:rtl/>
+        </w:rPr>
+      </w:pPr>
+    </w:p>
+    <w:p>
+      <w:pPr>
+        <w:rPr>
+          <w:rtl/>
+        </w:rPr>
+      </w:pPr>
+    </w:p>
+    <w:p>
+      <w:pPr>
+        <w:rPr>
+          <w:rtl/>
+        </w:rPr>
+      </w:pPr>
+    </w:p>
+    <w:p>
+      <w:pPr>
+        <w:rPr>
+          <w:rtl/>
+        </w:rPr>
+      </w:pPr>
+    </w:p>
+    <w:p>
+      <w:pPr>
+        <w:rPr>
+          <w:rtl/>
+        </w:rPr>
+      </w:pPr>
+    </w:p>
+    <w:p>
+      <w:pPr>
+        <w:rPr>
+          <w:rtl/>
+        </w:rPr>
+      </w:pPr>
+    </w:p>
+    <w:p>
+      <w:pPr>
+        <w:rPr>
+          <w:rtl/>
+        </w:rPr>
+      </w:pPr>
+    </w:p>
+    <w:p>
+      <w:pPr>
+        <w:rPr>
+          <w:rtl/>
+        </w:rPr>
+      </w:pPr>
+    </w:p>
+    <w:p>
+      <w:pPr>
+        <w:rPr>
+          <w:rtl/>
+        </w:rPr>
+      </w:pPr>
+    </w:p>
+    <w:p>
+      <w:pPr>
+        <w:rPr>
+          <w:rtl/>
+        </w:rPr>
+      </w:pPr>
+    </w:p>
+    <w:p>
+      <w:pPr>
+        <w:rPr>
+          <w:rtl/>
+        </w:rPr>
+      </w:pPr>
+    </w:p>
+    <w:p>
+      <w:pPr>
+        <w:rPr>
+          <w:rtl/>
+        </w:rPr>
+      </w:pPr>
+    </w:p>
+    <w:p>
+      <w:pPr>
+        <w:rPr>
+          <w:rtl/>
+        </w:rPr>
+      </w:pPr>
+    </w:p>
+    <w:p>
+      <w:pPr>
+        <w:rPr>
+          <w:rtl/>
+        </w:rPr>
+      </w:pPr>
+    </w:p>
+    <w:p>
+      <w:pPr>
+        <w:rPr>
+          <w:rtl/>
+        </w:rPr>
+      </w:pPr>
+    </w:p>
+    <w:p>
+      <w:pPr>
+        <w:rPr>
+          <w:rtl/>
+        </w:rPr>
+      </w:pPr>
+    </w:p>
+    <w:p>
+      <w:pPr>
+        <w:rPr>
+          <w:rtl/>
+        </w:rPr>
+      </w:pPr>
+    </w:p>
+    <w:p>
+      <w:pPr>
+        <w:rPr>
+          <w:rtl/>
+        </w:rPr>
+      </w:pPr>
+    </w:p>
+    <w:p>
+      <w:pPr>
+        <w:pStyle w:val="Heading3"/>
+        <w:rPr>
+          <w:rtl/>
+        </w:rPr>
+      </w:pPr>
+      <w:r>
+        <w:rPr>
+          <w:rFonts w:hint="cs"/>
+          <w:rtl/>
+        </w:rPr>
+        <w:t xml:space="preserve">תבנית מס' 3 </w:t>
+      </w:r>
+      <w:r>
+        <w:rPr>
+          <w:rtl/>
+        </w:rPr>
+        <w:t>–</w:t>
+      </w:r>
+      <w:r>
+        <w:rPr>
+          <w:rFonts w:hint="cs"/>
+          <w:rtl/>
+        </w:rPr>
+        <w:t xml:space="preserve"> [שם התבנית]</w:t>
+      </w:r>
+    </w:p>
+    <w:p>
+      <w:pPr>
+        <w:numPr>
+          <w:ilvl w:val="0"/>
+          <w:numId w:val="1"/>
+        </w:numPr>
+        <w:spacing w:after="0" w:line="240" w:lineRule="auto"/>
+        <w:ind w:right="0"/>
+      </w:pPr>
+      <w:r>
+        <w:rPr>
+          <w:rFonts w:hint="cs"/>
+          <w:rtl/>
+        </w:rPr>
+        <w:t>סיבת הבחירה / שימוש בתבנית:</w:t>
+      </w:r>
+    </w:p>
+    <w:p>
+      <w:pPr>
+        <w:spacing w:after="0" w:line="240" w:lineRule="auto"/>
+        <w:ind w:right="720"/>
+      </w:pPr>
+      <w:r>
+        <w:rPr>
+          <w:rFonts w:hint="cs"/>
+          <w:rtl/>
+        </w:rPr>
+        <w:t>[תיאור הסיבה / הצורך בשימוש בתבנית במערכת שלכם]</w:t>
+      </w:r>
+      <w:r>
+        <w:rPr>
+          <w:rtl/>
+        </w:rPr>
+        <w:br/>
+      </w:r>
+    </w:p>
+    <w:p>
+      <w:pPr>
+        <w:numPr>
+          <w:ilvl w:val="0"/>
+          <w:numId w:val="1"/>
+        </w:numPr>
+        <w:spacing w:after="0" w:line="240" w:lineRule="auto"/>
+        <w:ind w:right="0"/>
+      </w:pPr>
+      <w:r>
+        <w:rPr>
+          <w:rFonts w:hint="cs"/>
+          <w:rtl/>
+        </w:rPr>
+        <w:t>אופן המימוש:</w:t>
+      </w:r>
+    </w:p>
+    <w:p>
+      <w:pPr>
+        <w:spacing w:after="0" w:line="240" w:lineRule="auto"/>
+        <w:ind w:right="720"/>
+      </w:pPr>
+      <w:r>
+        <w:rPr>
+          <w:rFonts w:hint="cs"/>
+          <w:rtl/>
+        </w:rPr>
+        <w:t>[תיאור המימוש והיכן ניתן למצוא אותו בקוד]</w:t>
+      </w:r>
+    </w:p>
+    <w:p>
+      <w:pPr>
+        <w:spacing w:after="0" w:line="240" w:lineRule="auto"/>
+        <w:ind w:right="720"/>
+      </w:pPr>
+    </w:p>
+    <w:p>
+      <w:pPr>
+        <w:numPr>
+          <w:ilvl w:val="0"/>
+          <w:numId w:val="1"/>
+        </w:numPr>
+        <w:spacing w:after="0" w:line="240" w:lineRule="auto"/>
+      </w:pPr>
+      <w:r>
+        <w:t>Sequence Diagram</w:t>
+      </w:r>
+    </w:p>
+    <w:p>
+      <w:pPr>
+        <w:spacing w:after="0" w:line="240" w:lineRule="auto"/>
+        <w:ind w:right="720"/>
+        <w:rPr>
+          <w:rtl/>
+        </w:rPr>
+      </w:pPr>
+      <w:r>
+        <w:rPr>
+          <w:rFonts w:hint="cs"/>
+          <w:rtl/>
+        </w:rPr>
+        <w:t>[</w:t>
+      </w:r>
+      <w:r>
+        <w:t>sequence diagram</w:t>
+      </w:r>
+      <w:r>
+        <w:rPr>
+          <w:rFonts w:hint="cs"/>
+          <w:rtl/>
+        </w:rPr>
+        <w:t xml:space="preserve"> שמציגה את התהליך שקשור לתבנית והאינטראקציה בין המחלקות]</w:t>
+      </w:r>
+    </w:p>
+    <w:p>
+      <w:pPr>
+        <w:spacing w:after="0" w:line="240" w:lineRule="auto"/>
+        <w:ind w:right="720"/>
+        <w:rPr>
+          <w:rtl/>
+        </w:rPr>
+      </w:pPr>
+    </w:p>
+    <w:p>
+      <w:pPr>
+        <w:numPr>
+          <w:ilvl w:val="0"/>
+          <w:numId w:val="1"/>
+        </w:numPr>
         <w:spacing w:after="0" w:line="240" w:lineRule="auto"/>
       </w:pPr>
       <w:r>
@@ -2600,6 +2861,7 @@
           <w:rFonts w:hint="cs"/>
           <w:rtl/>
         </w:rPr>
+        <w:lastRenderedPageBreak/>
         <w:t xml:space="preserve">בחרנו להשתמש בעבודה אסינכרונית במקרה זה על מנת לאפשר למשתמש להמשיך להשתמש באפליקציה מבלי לחכות עד שכל ה </w:t>
       </w:r>
       <w:r>

--- a/C18 Ex02 Abraham 305758880 Sahar 308235407/C18 Ex02 Abraham 305758880 Sahar 308235407.docx
+++ b/C18 Ex02 Abraham 305758880 Sahar 308235407/C18 Ex02 Abraham 305758880 Sahar 308235407.docx
@@ -56,23 +56,7 @@
           <w:rFonts w:asciiTheme="minorBidi" w:hAnsiTheme="minorBidi" w:hint="cs"/>
           <w:rtl/>
         </w:rPr>
-        <w:t xml:space="preserve">פיצ'ר זה מאפשר למשתמש לפרסם הודעה לחתך מסוים של החברים שלו. החתך נקבע לפי מספר פילטרים שהמערכת מאפשרת כגון: בחירה לפי מין, בחירה לפי מצב משפחתי (רווק, נשוי וגרוש), בחירה לפי גיל (מעל/מתחת לגיל 18), בחירה לפי עיר מגורים. על המשתמש לבחור באיזה מבין הפילטרים הוא רוצה להשתמש (אחד או יותר). לאחר שהמערכת תבצע את </w:t>
-      </w:r>
-      <w:proofErr w:type="spellStart"/>
-      <w:r>
-        <w:rPr>
-          <w:rFonts w:asciiTheme="minorBidi" w:hAnsiTheme="minorBidi" w:hint="cs"/>
-          <w:rtl/>
-        </w:rPr>
-        <w:t>הפילטור</w:t>
-      </w:r>
-      <w:proofErr w:type="spellEnd"/>
-      <w:r>
-        <w:rPr>
-          <w:rFonts w:asciiTheme="minorBidi" w:hAnsiTheme="minorBidi" w:hint="cs"/>
-          <w:rtl/>
-        </w:rPr>
-        <w:t xml:space="preserve"> היא תציג למשתמש את החברים שנבחרו. ברגע שהמשתמש יבחר לפרסם את הפוסט, המערכת תתייג את אותם חברים בפוסט. </w:t>
+        <w:t xml:space="preserve">פיצ'ר זה מאפשר למשתמש לפרסם הודעה לחתך מסוים של החברים שלו. החתך נקבע לפי מספר פילטרים שהמערכת מאפשרת כגון: בחירה לפי מין, בחירה לפי מצב משפחתי (רווק, נשוי וגרוש), בחירה לפי גיל (מעל/מתחת לגיל 18), בחירה לפי עיר מגורים. על המשתמש לבחור באיזה מבין הפילטרים הוא רוצה להשתמש (אחד או יותר). לאחר שהמערכת תבצע את הפילטור היא תציג למשתמש את החברים שנבחרו. ברגע שהמשתמש יבחר לפרסם את הפוסט, המערכת תתייג את אותם חברים בפוסט. </w:t>
       </w:r>
       <w:r>
         <w:rPr>
@@ -169,23 +153,7 @@
           <w:rFonts w:hint="cs"/>
           <w:rtl/>
         </w:rPr>
-        <w:t xml:space="preserve"> פיצ'ר זה מאפשר למשתמש לבחור את אחד מחבריו </w:t>
-      </w:r>
-      <w:proofErr w:type="spellStart"/>
-      <w:r>
-        <w:rPr>
-          <w:rFonts w:hint="cs"/>
-          <w:rtl/>
-        </w:rPr>
-        <w:t>בפייסבוק</w:t>
-      </w:r>
-      <w:proofErr w:type="spellEnd"/>
-      <w:r>
-        <w:rPr>
-          <w:rFonts w:hint="cs"/>
-          <w:rtl/>
-        </w:rPr>
-        <w:t xml:space="preserve"> המופיעים ברשימה ולחשב את מידת התאמתם ממספר בחינות: פרטים </w:t>
+        <w:t xml:space="preserve"> פיצ'ר זה מאפשר למשתמש לבחור את אחד מחבריו בפייסבוק המופיעים ברשימה ולחשב את מידת התאמתם ממספר בחינות: פרטים </w:t>
       </w:r>
       <w:proofErr w:type="gramStart"/>
       <w:r>
@@ -201,23 +169,7 @@
           <w:rFonts w:hint="cs"/>
           <w:rtl/>
         </w:rPr>
-        <w:t xml:space="preserve">עיר </w:t>
-      </w:r>
-      <w:proofErr w:type="spellStart"/>
-      <w:r>
-        <w:rPr>
-          <w:rFonts w:hint="cs"/>
-          <w:rtl/>
-        </w:rPr>
-        <w:t>מגורים,סטטוס</w:t>
-      </w:r>
-      <w:proofErr w:type="spellEnd"/>
-      <w:r>
-        <w:rPr>
-          <w:rFonts w:hint="cs"/>
-          <w:rtl/>
-        </w:rPr>
-        <w:t xml:space="preserve"> זוגי, תפקיד מקצועי אשר בו הם עוסקים בעבודתם הנוכחית), סגנון מוזיקה אהוב ומקומות בילוי מועדפים. המערכת מחשבת את אחוז ההתאמה של חברו עם המשתמש המחובר לאפליקציה ומציגה אותו.</w:t>
+        <w:t>עיר מגורים,סטטוס זוגי, תפקיד מקצועי אשר בו הם עוסקים בעבודתם הנוכחית), סגנון מוזיקה אהוב ומקומות בילוי מועדפים. המערכת מחשבת את אחוז ההתאמה של חברו עם המשתמש המחובר לאפליקציה ומציגה אותו.</w:t>
       </w:r>
       <w:r>
         <w:rPr>
@@ -1367,23 +1319,7 @@
           <w:rFonts w:hint="cs"/>
           <w:rtl/>
         </w:rPr>
-        <w:t xml:space="preserve"> שלה </w:t>
-      </w:r>
-      <w:proofErr w:type="spellStart"/>
-      <w:r>
-        <w:rPr>
-          <w:rFonts w:hint="cs"/>
-          <w:rtl/>
-        </w:rPr>
-        <w:t>אוביקט</w:t>
-      </w:r>
-      <w:proofErr w:type="spellEnd"/>
-      <w:r>
-        <w:rPr>
-          <w:rFonts w:hint="cs"/>
-          <w:rtl/>
-        </w:rPr>
-        <w:t xml:space="preserve"> מסוג </w:t>
+        <w:t xml:space="preserve"> שלה אוביקט מסוג </w:t>
       </w:r>
       <w:r>
         <w:t>Album</w:t>
@@ -2108,85 +2044,6 @@
       <w:r>
         <w:t>Adaptee</w:t>
       </w:r>
-      <w:bookmarkStart w:id="0" w:name="_GoBack"/>
-      <w:bookmarkEnd w:id="0"/>
-    </w:p>
-    <w:p>
-      <w:pPr>
-        <w:rPr>
-          <w:rtl/>
-        </w:rPr>
-      </w:pPr>
-    </w:p>
-    <w:p>
-      <w:pPr>
-        <w:rPr>
-          <w:rtl/>
-        </w:rPr>
-      </w:pPr>
-    </w:p>
-    <w:p>
-      <w:pPr>
-        <w:rPr>
-          <w:rtl/>
-        </w:rPr>
-      </w:pPr>
-    </w:p>
-    <w:p>
-      <w:pPr>
-        <w:rPr>
-          <w:rtl/>
-        </w:rPr>
-      </w:pPr>
-    </w:p>
-    <w:p>
-      <w:pPr>
-        <w:rPr>
-          <w:rtl/>
-        </w:rPr>
-      </w:pPr>
-    </w:p>
-    <w:p>
-      <w:pPr>
-        <w:rPr>
-          <w:rtl/>
-        </w:rPr>
-      </w:pPr>
-    </w:p>
-    <w:p>
-      <w:pPr>
-        <w:rPr>
-          <w:rtl/>
-        </w:rPr>
-      </w:pPr>
-    </w:p>
-    <w:p>
-      <w:pPr>
-        <w:rPr>
-          <w:rtl/>
-        </w:rPr>
-      </w:pPr>
-    </w:p>
-    <w:p>
-      <w:pPr>
-        <w:rPr>
-          <w:rtl/>
-        </w:rPr>
-      </w:pPr>
-    </w:p>
-    <w:p>
-      <w:pPr>
-        <w:rPr>
-          <w:rtl/>
-        </w:rPr>
-      </w:pPr>
-    </w:p>
-    <w:p>
-      <w:pPr>
-        <w:rPr>
-          <w:rtl/>
-        </w:rPr>
-      </w:pPr>
     </w:p>
     <w:p>
       <w:pPr>
@@ -2277,6 +2134,7 @@
           <w:rFonts w:hint="cs"/>
           <w:rtl/>
         </w:rPr>
+        <w:lastRenderedPageBreak/>
         <w:t xml:space="preserve">תבנית מס' 3 </w:t>
       </w:r>
       <w:r>
@@ -2472,15 +2330,76 @@
           <w:rFonts w:hint="cs"/>
           <w:rtl/>
         </w:rPr>
-        <w:t>) והיחסים ביניהם (</w:t>
+        <w:t>) והיחסים ביניהם (תאור מלא עבור כל יחס כפי שלמדנו בכיתה). עבור כל מחלקה שלכם, כיתבו מי המקבילה שלה (אם יש כזו) בתבנית (</w:t>
+      </w:r>
+      <w:r>
+        <w:t>Pattern</w:t>
+      </w:r>
+      <w:r>
+        <w:rPr>
+          <w:rFonts w:hint="cs"/>
+          <w:rtl/>
+        </w:rPr>
+        <w:t>) שבחרתם</w:t>
+      </w:r>
+    </w:p>
+    <w:p/>
+    <w:p>
+      <w:pPr>
+        <w:pStyle w:val="Heading3"/>
+        <w:rPr>
+          <w:rtl/>
+        </w:rPr>
+      </w:pPr>
+      <w:r>
+        <w:rPr>
+          <w:rFonts w:hint="cs"/>
+          <w:rtl/>
+        </w:rPr>
+        <w:t>עבודה אסינכרונית:</w:t>
+      </w:r>
+    </w:p>
+    <w:p>
+      <w:r>
+        <w:rPr>
+          <w:rFonts w:hint="cs"/>
+          <w:rtl/>
+        </w:rPr>
+        <w:t xml:space="preserve">בחרנו להשתמש בעבודה עם </w:t>
+      </w:r>
+      <w:r>
+        <w:t>multithreading</w:t>
+      </w:r>
+      <w:r>
+        <w:rPr>
+          <w:rFonts w:hint="cs"/>
+          <w:rtl/>
+        </w:rPr>
+        <w:t xml:space="preserve"> בעת טעינת ה </w:t>
+      </w:r>
+      <w:r>
+        <w:t>posts</w:t>
+      </w:r>
+      <w:r>
+        <w:rPr>
+          <w:rFonts w:hint="cs"/>
+          <w:rtl/>
+        </w:rPr>
+        <w:t xml:space="preserve"> של המשתמש. את השימוש ב </w:t>
+      </w:r>
+      <w:r>
+        <w:t>multithreading</w:t>
+      </w:r>
+      <w:r>
+        <w:rPr>
+          <w:rFonts w:hint="cs"/>
+          <w:rtl/>
+        </w:rPr>
+        <w:t xml:space="preserve"> ניתן למצוא במחלקה </w:t>
       </w:r>
       <w:proofErr w:type="spellStart"/>
       <w:r>
-        <w:rPr>
-          <w:rFonts w:hint="cs"/>
-          <w:rtl/>
-        </w:rPr>
-        <w:t>תאור</w:t>
+        <w:t>UserProfileForm</w:t>
       </w:r>
       <w:proofErr w:type="spellEnd"/>
       <w:r>
@@ -2488,15 +2407,11 @@
           <w:rFonts w:hint="cs"/>
           <w:rtl/>
         </w:rPr>
-        <w:t xml:space="preserve"> מלא עבור כל יחס כפי שלמדנו בכיתה). עבור כל מחלקה שלכם, </w:t>
+        <w:t xml:space="preserve"> תחת הפונקציה </w:t>
       </w:r>
       <w:proofErr w:type="spellStart"/>
       <w:r>
-        <w:rPr>
-          <w:rFonts w:hint="cs"/>
-          <w:rtl/>
-        </w:rPr>
-        <w:t>כיתבו</w:t>
+        <w:t>fetchUserPostAsync</w:t>
       </w:r>
       <w:proofErr w:type="spellEnd"/>
       <w:r>
@@ -2504,17 +2419,274 @@
           <w:rFonts w:hint="cs"/>
           <w:rtl/>
         </w:rPr>
-        <w:t xml:space="preserve"> מי המקבילה שלה (אם יש כזו) בתבנית (</w:t>
-      </w:r>
-      <w:r>
-        <w:t>Pattern</w:t>
-      </w:r>
-      <w:r>
-        <w:rPr>
-          <w:rFonts w:hint="cs"/>
-          <w:rtl/>
-        </w:rPr>
-        <w:t>) שבחרתם</w:t>
+        <w:t xml:space="preserve">. מטרת הפונקציה היא לטעון את ה </w:t>
+      </w:r>
+      <w:r>
+        <w:t>posts</w:t>
+      </w:r>
+      <w:r>
+        <w:rPr>
+          <w:rFonts w:hint="cs"/>
+          <w:rtl/>
+        </w:rPr>
+        <w:t xml:space="preserve"> האחרונים של המשתמש ולהציג אותם. הצגת ה </w:t>
+      </w:r>
+      <w:r>
+        <w:t>post</w:t>
+      </w:r>
+      <w:r>
+        <w:rPr>
+          <w:rFonts w:hint="cs"/>
+          <w:rtl/>
+        </w:rPr>
+        <w:t xml:space="preserve"> כוללת יצירת </w:t>
+      </w:r>
+      <w:proofErr w:type="spellStart"/>
+      <w:r>
+        <w:t>userControl</w:t>
+      </w:r>
+      <w:proofErr w:type="spellEnd"/>
+      <w:r>
+        <w:rPr>
+          <w:rFonts w:hint="cs"/>
+          <w:rtl/>
+        </w:rPr>
+        <w:t xml:space="preserve"> חדש עבור כל </w:t>
+      </w:r>
+      <w:r>
+        <w:t>post</w:t>
+      </w:r>
+      <w:r>
+        <w:rPr>
+          <w:rFonts w:hint="cs"/>
+          <w:rtl/>
+        </w:rPr>
+        <w:t xml:space="preserve"> שמכיל בתוכו מכלול של פקדים לצורך ביצוע פעולות על ה </w:t>
+      </w:r>
+      <w:r>
+        <w:t>post</w:t>
+      </w:r>
+      <w:r>
+        <w:rPr>
+          <w:rFonts w:hint="cs"/>
+          <w:rtl/>
+        </w:rPr>
+        <w:t>. השימוש בעבודה אסינכרונית ממומש באופן הבא:</w:t>
+      </w:r>
+      <w:r>
+        <w:rPr>
+          <w:rtl/>
+        </w:rPr>
+        <w:br/>
+      </w:r>
+      <w:r>
+        <w:rPr>
+          <w:rFonts w:hint="cs"/>
+          <w:rtl/>
+        </w:rPr>
+        <w:t xml:space="preserve">הפעולה </w:t>
+      </w:r>
+      <w:proofErr w:type="spellStart"/>
+      <w:r>
+        <w:t>fetchUserPostAsync</w:t>
+      </w:r>
+      <w:proofErr w:type="spellEnd"/>
+      <w:r>
+        <w:rPr>
+          <w:rFonts w:hint="cs"/>
+          <w:rtl/>
+        </w:rPr>
+        <w:t xml:space="preserve"> מייצרת </w:t>
+      </w:r>
+      <w:r>
+        <w:t>thread</w:t>
+      </w:r>
+      <w:r>
+        <w:rPr>
+          <w:rFonts w:hint="cs"/>
+          <w:rtl/>
+        </w:rPr>
+        <w:t xml:space="preserve"> חדש האחראי לקבל את </w:t>
+      </w:r>
+      <w:r>
+        <w:rPr>
+          <w:rFonts w:hint="cs"/>
+          <w:rtl/>
+        </w:rPr>
+        <w:t xml:space="preserve">ה </w:t>
+      </w:r>
+      <w:r>
+        <w:t>posts</w:t>
+      </w:r>
+      <w:r>
+        <w:rPr>
+          <w:rFonts w:hint="cs"/>
+          <w:rtl/>
+        </w:rPr>
+        <w:t xml:space="preserve"> מפייסבוק , לייצר עבור כל אחד את ה </w:t>
+      </w:r>
+      <w:proofErr w:type="spellStart"/>
+      <w:r>
+        <w:t>userControl</w:t>
+      </w:r>
+      <w:proofErr w:type="spellEnd"/>
+      <w:r>
+        <w:rPr>
+          <w:rFonts w:hint="cs"/>
+          <w:rtl/>
+        </w:rPr>
+        <w:t xml:space="preserve"> שלו ולהוסיף אותו ל </w:t>
+      </w:r>
+      <w:r>
+        <w:t>panel</w:t>
+      </w:r>
+      <w:r>
+        <w:rPr>
+          <w:rFonts w:hint="cs"/>
+          <w:rtl/>
+        </w:rPr>
+        <w:t xml:space="preserve"> המתאים ב </w:t>
+      </w:r>
+      <w:r>
+        <w:rPr>
+          <w:rFonts w:hint="cs"/>
+        </w:rPr>
+        <w:t>UI</w:t>
+      </w:r>
+      <w:r>
+        <w:rPr>
+          <w:rFonts w:hint="cs"/>
+          <w:rtl/>
+        </w:rPr>
+        <w:t xml:space="preserve">. על מנת להוסיף את ה </w:t>
+      </w:r>
+      <w:proofErr w:type="spellStart"/>
+      <w:r>
+        <w:t>userControl</w:t>
+      </w:r>
+      <w:proofErr w:type="spellEnd"/>
+      <w:r>
+        <w:rPr>
+          <w:rFonts w:hint="cs"/>
+          <w:rtl/>
+        </w:rPr>
+        <w:t xml:space="preserve"> של כל </w:t>
+      </w:r>
+      <w:r>
+        <w:t>post</w:t>
+      </w:r>
+      <w:r>
+        <w:rPr>
+          <w:rFonts w:hint="cs"/>
+          <w:rtl/>
+        </w:rPr>
+        <w:t xml:space="preserve"> ל </w:t>
+      </w:r>
+      <w:r>
+        <w:t xml:space="preserve">panel </w:t>
+      </w:r>
+      <w:r>
+        <w:rPr>
+          <w:rFonts w:hint="cs"/>
+          <w:rtl/>
+        </w:rPr>
+        <w:t xml:space="preserve"> הראשי של ה </w:t>
+      </w:r>
+      <w:r>
+        <w:t>posts</w:t>
+      </w:r>
+      <w:r>
+        <w:rPr>
+          <w:rFonts w:hint="cs"/>
+          <w:rtl/>
+        </w:rPr>
+        <w:t xml:space="preserve"> היה עלינו להשתמש בפונקציה </w:t>
+      </w:r>
+      <w:r>
+        <w:t>invoke</w:t>
+      </w:r>
+      <w:r>
+        <w:rPr>
+          <w:rFonts w:hint="cs"/>
+          <w:rtl/>
+        </w:rPr>
+        <w:t xml:space="preserve"> של ה </w:t>
+      </w:r>
+      <w:r>
+        <w:t>panel</w:t>
+      </w:r>
+      <w:r>
+        <w:rPr>
+          <w:rFonts w:hint="cs"/>
+          <w:rtl/>
+        </w:rPr>
+        <w:t xml:space="preserve"> על מנת שנוכל לשנות את פקד ה </w:t>
+      </w:r>
+      <w:r>
+        <w:rPr>
+          <w:rFonts w:hint="cs"/>
+        </w:rPr>
+        <w:t>UI</w:t>
+      </w:r>
+      <w:r>
+        <w:rPr>
+          <w:rFonts w:hint="cs"/>
+          <w:rtl/>
+        </w:rPr>
+        <w:t xml:space="preserve"> מ </w:t>
+      </w:r>
+      <w:r>
+        <w:t>thread</w:t>
+      </w:r>
+      <w:r>
+        <w:rPr>
+          <w:rFonts w:hint="cs"/>
+          <w:rtl/>
+        </w:rPr>
+        <w:t xml:space="preserve"> שהוא לא ה </w:t>
+      </w:r>
+      <w:r>
+        <w:t>thread</w:t>
+      </w:r>
+      <w:r>
+        <w:rPr>
+          <w:rFonts w:hint="cs"/>
+          <w:rtl/>
+        </w:rPr>
+        <w:t xml:space="preserve"> שיצר אותו.</w:t>
+      </w:r>
+      <w:r>
+        <w:rPr>
+          <w:rtl/>
+        </w:rPr>
+        <w:br/>
+      </w:r>
+      <w:r>
+        <w:rPr>
+          <w:rFonts w:hint="cs"/>
+          <w:rtl/>
+        </w:rPr>
+        <w:t xml:space="preserve">בחרנו להשתמש בעבודה אסינכרונית במקרה זה על מנת לאפשר למשתמש להמשיך להשתמש באפליקציה מבלי לחכות עד שכל ה </w:t>
+      </w:r>
+      <w:r>
+        <w:t>posts</w:t>
+      </w:r>
+      <w:r>
+        <w:rPr>
+          <w:rFonts w:hint="cs"/>
+          <w:rtl/>
+        </w:rPr>
+        <w:t xml:space="preserve"> שלו ייטענו. בעזרת </w:t>
+      </w:r>
+      <w:r>
+        <w:t>multithreading</w:t>
+      </w:r>
+      <w:r>
+        <w:rPr>
+          <w:rFonts w:hint="cs"/>
+          <w:rtl/>
+        </w:rPr>
+        <w:t xml:space="preserve"> שיפרנו את חווית השימוש של המשתמש.</w:t>
       </w:r>
     </w:p>
     <w:p/>
@@ -2530,7 +2702,25 @@
           <w:rFonts w:hint="cs"/>
           <w:rtl/>
         </w:rPr>
-        <w:t>עבודה אסינכרונית:</w:t>
+        <w:t>שימוש ב</w:t>
+      </w:r>
+      <w:proofErr w:type="spellStart"/>
+      <w:r>
+        <w:rPr>
+          <w:rFonts w:hint="cs"/>
+        </w:rPr>
+        <w:t>D</w:t>
+      </w:r>
+      <w:r>
+        <w:t>ataBindings</w:t>
+      </w:r>
+      <w:proofErr w:type="spellEnd"/>
+      <w:r>
+        <w:rPr>
+          <w:rFonts w:hint="cs"/>
+          <w:rtl/>
+        </w:rPr>
+        <w:t>:</w:t>
       </w:r>
     </w:p>
     <w:p>
@@ -2546,38 +2736,343 @@
         </w:rPr>
         <w:t xml:space="preserve">בחרנו להשתמש בעבודה עם </w:t>
       </w:r>
-      <w:r>
-        <w:t>multithreading</w:t>
-      </w:r>
-      <w:r>
-        <w:rPr>
-          <w:rFonts w:hint="cs"/>
-          <w:rtl/>
-        </w:rPr>
-        <w:t xml:space="preserve"> בעת טעינת ה </w:t>
-      </w:r>
-      <w:r>
-        <w:t>posts</w:t>
-      </w:r>
-      <w:r>
-        <w:rPr>
-          <w:rFonts w:hint="cs"/>
-          <w:rtl/>
-        </w:rPr>
-        <w:t xml:space="preserve"> של המשתמש. את השימוש ב </w:t>
-      </w:r>
-      <w:r>
-        <w:t>multithreading</w:t>
-      </w:r>
-      <w:r>
-        <w:rPr>
-          <w:rFonts w:hint="cs"/>
-          <w:rtl/>
-        </w:rPr>
-        <w:t xml:space="preserve"> ניתן למצוא במחלקה </w:t>
-      </w:r>
       <w:proofErr w:type="spellStart"/>
       <w:r>
+        <w:rPr>
+          <w:rFonts w:hint="cs"/>
+        </w:rPr>
+        <w:t>D</w:t>
+      </w:r>
+      <w:r>
+        <w:t>ataBinding</w:t>
+      </w:r>
+      <w:proofErr w:type="spellEnd"/>
+      <w:r>
+        <w:rPr>
+          <w:rFonts w:hint="cs"/>
+          <w:rtl/>
+        </w:rPr>
+        <w:t xml:space="preserve"> עבור פרטיו האישיים של המשתמש שביצע </w:t>
+      </w:r>
+      <w:r>
+        <w:rPr>
+          <w:rFonts w:hint="cs"/>
+        </w:rPr>
+        <w:t>LOGIN</w:t>
+      </w:r>
+      <w:r>
+        <w:rPr>
+          <w:rFonts w:hint="cs"/>
+          <w:rtl/>
+        </w:rPr>
+        <w:t xml:space="preserve"> (</w:t>
+      </w:r>
+      <w:r>
+        <w:t>Name,</w:t>
+      </w:r>
+      <w:r>
+        <w:rPr>
+          <w:rFonts w:hint="cs"/>
+          <w:rtl/>
+        </w:rPr>
+        <w:t xml:space="preserve"> </w:t>
+      </w:r>
+      <w:r>
+        <w:t>Gender,</w:t>
+      </w:r>
+      <w:r>
+        <w:rPr>
+          <w:rFonts w:hint="cs"/>
+          <w:rtl/>
+        </w:rPr>
+        <w:t xml:space="preserve"> </w:t>
+      </w:r>
+      <w:r>
+        <w:t xml:space="preserve">Birth Date, </w:t>
+      </w:r>
+      <w:proofErr w:type="spellStart"/>
+      <w:r>
+        <w:t>HomeTown</w:t>
+      </w:r>
+      <w:proofErr w:type="spellEnd"/>
+      <w:r>
+        <w:t>, Current City</w:t>
+      </w:r>
+      <w:r>
+        <w:rPr>
+          <w:rFonts w:hint="cs"/>
+          <w:rtl/>
+        </w:rPr>
+        <w:t xml:space="preserve">). השימוש ב </w:t>
+      </w:r>
+      <w:r>
+        <w:rPr>
+          <w:rFonts w:hint="cs"/>
+        </w:rPr>
+        <w:t xml:space="preserve"> </w:t>
+      </w:r>
+      <w:r>
+        <w:t xml:space="preserve"> data</w:t>
+      </w:r>
+      <w:r>
+        <w:rPr>
+          <w:rFonts w:hint="cs"/>
+        </w:rPr>
+        <w:t xml:space="preserve"> B</w:t>
+      </w:r>
+      <w:r>
+        <w:t>inding</w:t>
+      </w:r>
+      <w:r>
+        <w:rPr>
+          <w:rFonts w:hint="cs"/>
+          <w:rtl/>
+        </w:rPr>
+        <w:t xml:space="preserve"> בא לידי ביטוי בשלבים הבאים: </w:t>
+      </w:r>
+    </w:p>
+    <w:p>
+      <w:pPr>
+        <w:pStyle w:val="ListParagraph"/>
+        <w:numPr>
+          <w:ilvl w:val="0"/>
+          <w:numId w:val="2"/>
+        </w:numPr>
+      </w:pPr>
+      <w:r>
+        <w:rPr>
+          <w:rFonts w:hint="cs"/>
+          <w:rtl/>
+        </w:rPr>
+        <w:t xml:space="preserve">הוספת </w:t>
+      </w:r>
+      <w:r>
+        <w:rPr>
+          <w:rFonts w:hint="cs"/>
+        </w:rPr>
+        <w:t>D</w:t>
+      </w:r>
+      <w:r>
+        <w:t>ata source</w:t>
+      </w:r>
+      <w:r>
+        <w:rPr>
+          <w:rFonts w:hint="cs"/>
+          <w:rtl/>
+        </w:rPr>
+        <w:t xml:space="preserve"> לפרויקט מסוג </w:t>
+      </w:r>
+      <w:r>
+        <w:rPr>
+          <w:rFonts w:hint="cs"/>
+        </w:rPr>
+        <w:t xml:space="preserve"> U</w:t>
+      </w:r>
+      <w:r>
+        <w:t>ser</w:t>
+      </w:r>
+      <w:r>
+        <w:rPr>
+          <w:rFonts w:hint="cs"/>
+          <w:rtl/>
+        </w:rPr>
+        <w:t>.</w:t>
+      </w:r>
+    </w:p>
+    <w:p>
+      <w:pPr>
+        <w:pStyle w:val="ListParagraph"/>
+        <w:numPr>
+          <w:ilvl w:val="0"/>
+          <w:numId w:val="2"/>
+        </w:numPr>
+      </w:pPr>
+      <w:r>
+        <w:rPr>
+          <w:rFonts w:hint="cs"/>
+          <w:rtl/>
+        </w:rPr>
+        <w:t xml:space="preserve">הוספת </w:t>
+      </w:r>
+      <w:r>
+        <w:t>Labels</w:t>
+      </w:r>
+      <w:r>
+        <w:rPr>
+          <w:rFonts w:hint="cs"/>
+          <w:rtl/>
+        </w:rPr>
+        <w:t xml:space="preserve"> עבור הצגת פרטיו האישיים של המשתמש + קישורם</w:t>
+      </w:r>
+      <w:r>
+        <w:t xml:space="preserve"> </w:t>
+      </w:r>
+      <w:r>
+        <w:rPr>
+          <w:rFonts w:hint="cs"/>
+          <w:rtl/>
+        </w:rPr>
+        <w:t xml:space="preserve"> ל</w:t>
+      </w:r>
+      <w:proofErr w:type="spellStart"/>
+      <w:r>
+        <w:rPr>
+          <w:rFonts w:hint="cs"/>
+        </w:rPr>
+        <w:t>D</w:t>
+      </w:r>
+      <w:r>
+        <w:t>ataBinding</w:t>
+      </w:r>
+      <w:proofErr w:type="spellEnd"/>
+      <w:r>
+        <w:rPr>
+          <w:rFonts w:hint="cs"/>
+          <w:rtl/>
+        </w:rPr>
+        <w:t xml:space="preserve"> שיצרנו בסעיף1</w:t>
+      </w:r>
+      <w:r>
+        <w:t xml:space="preserve"> </w:t>
+      </w:r>
+    </w:p>
+    <w:p>
+      <w:pPr>
+        <w:pStyle w:val="ListParagraph"/>
+        <w:numPr>
+          <w:ilvl w:val="0"/>
+          <w:numId w:val="2"/>
+        </w:numPr>
+        <w:rPr>
+          <w:rtl/>
+        </w:rPr>
+      </w:pPr>
+      <w:r>
+        <w:rPr>
+          <w:rFonts w:hint="cs"/>
+          <w:rtl/>
+        </w:rPr>
+        <w:t xml:space="preserve">הוספת אובייקט ל </w:t>
+      </w:r>
+      <w:r>
+        <w:t>binding sourc</w:t>
+      </w:r>
+      <w:r>
+        <w:t>e</w:t>
+      </w:r>
+      <w:r>
+        <w:rPr>
+          <w:rFonts w:hint="cs"/>
+          <w:rtl/>
+        </w:rPr>
+        <w:t>, ה</w:t>
+      </w:r>
+      <w:r>
+        <w:t>data member</w:t>
+      </w:r>
+      <w:r>
+        <w:rPr>
+          <w:rFonts w:hint="cs"/>
+          <w:rtl/>
+        </w:rPr>
+        <w:t xml:space="preserve"> שנוצר באופן אוטומט</w:t>
+      </w:r>
+      <w:r>
+        <w:rPr>
+          <w:rFonts w:hint="cs"/>
+          <w:rtl/>
+        </w:rPr>
+        <w:t>י</w:t>
+      </w:r>
+      <w:r>
+        <w:rPr>
+          <w:rFonts w:hint="cs"/>
+          <w:rtl/>
+        </w:rPr>
+        <w:t xml:space="preserve"> (כתוצאה</w:t>
+      </w:r>
+      <w:r>
+        <w:rPr>
+          <w:rFonts w:hint="cs"/>
+          <w:rtl/>
+        </w:rPr>
+        <w:t xml:space="preserve"> </w:t>
+      </w:r>
+      <w:r>
+        <w:rPr>
+          <w:rFonts w:hint="cs"/>
+          <w:rtl/>
+        </w:rPr>
+        <w:t>מ</w:t>
+      </w:r>
+      <w:r>
+        <w:rPr>
+          <w:rFonts w:hint="cs"/>
+          <w:rtl/>
+        </w:rPr>
+        <w:t>קישור ה</w:t>
+      </w:r>
+      <w:r>
+        <w:t>databinding</w:t>
+      </w:r>
+      <w:r>
+        <w:rPr>
+          <w:rFonts w:hint="cs"/>
+        </w:rPr>
+        <w:t xml:space="preserve"> </w:t>
+      </w:r>
+      <w:r>
+        <w:rPr>
+          <w:rFonts w:hint="cs"/>
+          <w:rtl/>
+        </w:rPr>
+        <w:t xml:space="preserve"> ל</w:t>
+      </w:r>
+      <w:r>
+        <w:t>Labels</w:t>
+      </w:r>
+      <w:r>
+        <w:rPr>
+          <w:rFonts w:hint="cs"/>
+          <w:rtl/>
+        </w:rPr>
+        <w:t xml:space="preserve"> בסעיף 2.</w:t>
+      </w:r>
+      <w:r>
+        <w:rPr>
+          <w:rFonts w:hint="cs"/>
+          <w:rtl/>
+        </w:rPr>
+        <w:t xml:space="preserve">) </w:t>
+      </w:r>
+      <w:r>
+        <w:rPr>
+          <w:rtl/>
+        </w:rPr>
+        <w:t>–</w:t>
+      </w:r>
+      <w:r>
+        <w:rPr>
+          <w:rFonts w:hint="cs"/>
+          <w:rtl/>
+        </w:rPr>
+        <w:t xml:space="preserve"> התבצע ב</w:t>
+      </w:r>
+      <w:r>
+        <w:rPr>
+          <w:rFonts w:hint="cs"/>
+        </w:rPr>
+        <w:t>CTOR</w:t>
+      </w:r>
+      <w:r>
+        <w:rPr>
+          <w:rFonts w:hint="cs"/>
+          <w:rtl/>
+        </w:rPr>
+        <w:t xml:space="preserve"> של  </w:t>
+      </w:r>
+      <w:proofErr w:type="spellStart"/>
+      <w:r>
         <w:t>UserProfileForm</w:t>
       </w:r>
       <w:proofErr w:type="spellEnd"/>
@@ -2586,11 +3081,25 @@
           <w:rFonts w:hint="cs"/>
           <w:rtl/>
         </w:rPr>
-        <w:t xml:space="preserve"> תחת הפונקציה </w:t>
+        <w:t xml:space="preserve">. </w:t>
+      </w:r>
+    </w:p>
+    <w:p>
+      <w:pPr>
+        <w:rPr>
+          <w:rtl/>
+        </w:rPr>
+      </w:pPr>
+      <w:r>
+        <w:rPr>
+          <w:rFonts w:hint="cs"/>
+          <w:rtl/>
+        </w:rPr>
+        <w:t>בחרנו להשתמש כאן ב</w:t>
       </w:r>
       <w:proofErr w:type="spellStart"/>
       <w:r>
-        <w:t>fetchUserPostAsync</w:t>
+        <w:t>DataBinding</w:t>
       </w:r>
       <w:proofErr w:type="spellEnd"/>
       <w:r>
@@ -2598,31 +3107,60 @@
           <w:rFonts w:hint="cs"/>
           <w:rtl/>
         </w:rPr>
-        <w:t xml:space="preserve">. מטרת הפונקציה היא לטעון את ה </w:t>
-      </w:r>
-      <w:r>
-        <w:t>posts</w:t>
-      </w:r>
-      <w:r>
-        <w:rPr>
-          <w:rFonts w:hint="cs"/>
-          <w:rtl/>
-        </w:rPr>
-        <w:t xml:space="preserve"> האחרונים של המשתמש ולהציג אותם. הצגת ה </w:t>
-      </w:r>
-      <w:r>
-        <w:t>post</w:t>
-      </w:r>
-      <w:r>
-        <w:rPr>
-          <w:rFonts w:hint="cs"/>
-          <w:rtl/>
-        </w:rPr>
-        <w:t xml:space="preserve"> כוללת יצירת </w:t>
+        <w:t xml:space="preserve"> מכיוון שכלל הפרטים האישיים של  המשתמש נלקחים כולם מאובייקט יחיד </w:t>
+      </w:r>
+      <w:r>
+        <w:rPr>
+          <w:rtl/>
+        </w:rPr>
+        <w:t>–</w:t>
+      </w:r>
+      <w:r>
+        <w:rPr>
+          <w:rFonts w:hint="cs"/>
+          <w:rtl/>
+        </w:rPr>
+        <w:t xml:space="preserve"> </w:t>
+      </w:r>
+      <w:r>
+        <w:rPr>
+          <w:rFonts w:hint="cs"/>
+        </w:rPr>
+        <w:t>U</w:t>
+      </w:r>
+      <w:r>
+        <w:t>ser</w:t>
+      </w:r>
+      <w:r>
+        <w:rPr>
+          <w:rFonts w:hint="cs"/>
+          <w:rtl/>
+        </w:rPr>
+        <w:t xml:space="preserve"> , ולכן הדבר מאפשר בשורת קוד אחת לבצע קישור אל מול כל פרטיו האישיים של המשתמש</w:t>
+      </w:r>
+      <w:r>
+        <w:rPr>
+          <w:rFonts w:hint="cs"/>
+          <w:rtl/>
+        </w:rPr>
+        <w:t xml:space="preserve">. בנוסף, </w:t>
+      </w:r>
+      <w:r>
+        <w:rPr>
+          <w:rFonts w:hint="cs"/>
+          <w:rtl/>
+        </w:rPr>
+        <w:t>במידה והם משתנים במהלך ריצת המערכת, השינוי יתבצע באופן אוטומטי כתוצאה מה</w:t>
       </w:r>
       <w:proofErr w:type="spellStart"/>
       <w:r>
-        <w:t>userControl</w:t>
+        <w:rPr>
+          <w:rFonts w:hint="cs"/>
+        </w:rPr>
+        <w:t>D</w:t>
+      </w:r>
+      <w:r>
+        <w:t>ataBinding</w:t>
       </w:r>
       <w:proofErr w:type="spellEnd"/>
       <w:r>
@@ -2630,260 +3168,18 @@
           <w:rFonts w:hint="cs"/>
           <w:rtl/>
         </w:rPr>
-        <w:t xml:space="preserve"> חדש עבור כל </w:t>
-      </w:r>
-      <w:r>
-        <w:t>post</w:t>
-      </w:r>
-      <w:r>
-        <w:rPr>
-          <w:rFonts w:hint="cs"/>
-          <w:rtl/>
-        </w:rPr>
-        <w:t xml:space="preserve"> שמכיל בתוכו מכלול של פקדים לצורך ביצוע פעולות על ה </w:t>
-      </w:r>
-      <w:r>
-        <w:t>post</w:t>
-      </w:r>
-      <w:r>
-        <w:rPr>
-          <w:rFonts w:hint="cs"/>
-          <w:rtl/>
-        </w:rPr>
-        <w:t>. השימוש בעבודה אסינכרונית ממומש באופן הבא:</w:t>
-      </w:r>
-      <w:r>
-        <w:rPr>
-          <w:rtl/>
-        </w:rPr>
-        <w:br/>
-      </w:r>
-      <w:r>
-        <w:rPr>
-          <w:rFonts w:hint="cs"/>
-          <w:rtl/>
-        </w:rPr>
-        <w:t xml:space="preserve">הפעולה </w:t>
-      </w:r>
-      <w:proofErr w:type="spellStart"/>
-      <w:r>
-        <w:t>fetchUserPostAsync</w:t>
-      </w:r>
-      <w:proofErr w:type="spellEnd"/>
-      <w:r>
-        <w:rPr>
-          <w:rFonts w:hint="cs"/>
-          <w:rtl/>
-        </w:rPr>
-        <w:t xml:space="preserve"> מייצרת </w:t>
-      </w:r>
-      <w:r>
-        <w:t>thread</w:t>
-      </w:r>
-      <w:r>
-        <w:rPr>
-          <w:rFonts w:hint="cs"/>
-          <w:rtl/>
-        </w:rPr>
-        <w:t xml:space="preserve"> חדש האחראי לקבל את </w:t>
-      </w:r>
-      <w:r>
-        <w:rPr>
-          <w:rFonts w:hint="cs"/>
-          <w:rtl/>
-        </w:rPr>
-        <w:t xml:space="preserve">ה </w:t>
-      </w:r>
-      <w:r>
-        <w:t>posts</w:t>
-      </w:r>
-      <w:r>
-        <w:rPr>
-          <w:rFonts w:hint="cs"/>
-          <w:rtl/>
-        </w:rPr>
-        <w:t xml:space="preserve"> </w:t>
-      </w:r>
-      <w:proofErr w:type="spellStart"/>
-      <w:r>
-        <w:rPr>
-          <w:rFonts w:hint="cs"/>
-          <w:rtl/>
-        </w:rPr>
-        <w:t>מפייסבוק</w:t>
-      </w:r>
-      <w:proofErr w:type="spellEnd"/>
-      <w:r>
-        <w:rPr>
-          <w:rFonts w:hint="cs"/>
-          <w:rtl/>
-        </w:rPr>
-        <w:t xml:space="preserve"> , לייצר עבור כל אחד את ה </w:t>
-      </w:r>
-      <w:proofErr w:type="spellStart"/>
-      <w:r>
-        <w:t>userControl</w:t>
-      </w:r>
-      <w:proofErr w:type="spellEnd"/>
-      <w:r>
-        <w:rPr>
-          <w:rFonts w:hint="cs"/>
-          <w:rtl/>
-        </w:rPr>
-        <w:t xml:space="preserve"> שלו ולהוסיף אותו ל </w:t>
-      </w:r>
-      <w:r>
-        <w:t>panel</w:t>
-      </w:r>
-      <w:r>
-        <w:rPr>
-          <w:rFonts w:hint="cs"/>
-          <w:rtl/>
-        </w:rPr>
-        <w:t xml:space="preserve"> המתאים ב </w:t>
-      </w:r>
-      <w:r>
-        <w:rPr>
-          <w:rFonts w:hint="cs"/>
-        </w:rPr>
-        <w:t>UI</w:t>
-      </w:r>
-      <w:r>
-        <w:rPr>
-          <w:rFonts w:hint="cs"/>
-          <w:rtl/>
-        </w:rPr>
-        <w:t xml:space="preserve">. על מנת להוסיף את ה </w:t>
-      </w:r>
-      <w:proofErr w:type="spellStart"/>
-      <w:r>
-        <w:t>userControl</w:t>
-      </w:r>
-      <w:proofErr w:type="spellEnd"/>
-      <w:r>
-        <w:rPr>
-          <w:rFonts w:hint="cs"/>
-          <w:rtl/>
-        </w:rPr>
-        <w:t xml:space="preserve"> של כל </w:t>
-      </w:r>
-      <w:r>
-        <w:t>post</w:t>
-      </w:r>
-      <w:r>
-        <w:rPr>
-          <w:rFonts w:hint="cs"/>
-          <w:rtl/>
-        </w:rPr>
-        <w:t xml:space="preserve"> ל </w:t>
-      </w:r>
-      <w:r>
-        <w:t xml:space="preserve">panel </w:t>
-      </w:r>
-      <w:r>
-        <w:rPr>
-          <w:rFonts w:hint="cs"/>
-          <w:rtl/>
-        </w:rPr>
-        <w:t xml:space="preserve"> הראשי של ה </w:t>
-      </w:r>
-      <w:r>
-        <w:t>posts</w:t>
-      </w:r>
-      <w:r>
-        <w:rPr>
-          <w:rFonts w:hint="cs"/>
-          <w:rtl/>
-        </w:rPr>
-        <w:t xml:space="preserve"> היה עלינו להשתמש בפונקציה </w:t>
-      </w:r>
-      <w:r>
-        <w:t>invoke</w:t>
-      </w:r>
-      <w:r>
-        <w:rPr>
-          <w:rFonts w:hint="cs"/>
-          <w:rtl/>
-        </w:rPr>
-        <w:t xml:space="preserve"> של ה </w:t>
-      </w:r>
-      <w:r>
-        <w:t>panel</w:t>
-      </w:r>
-      <w:r>
-        <w:rPr>
-          <w:rFonts w:hint="cs"/>
-          <w:rtl/>
-        </w:rPr>
-        <w:t xml:space="preserve"> על מנת שנוכל לשנות את פקד ה </w:t>
-      </w:r>
-      <w:r>
-        <w:rPr>
-          <w:rFonts w:hint="cs"/>
-        </w:rPr>
-        <w:t>UI</w:t>
-      </w:r>
-      <w:r>
-        <w:rPr>
-          <w:rFonts w:hint="cs"/>
-          <w:rtl/>
-        </w:rPr>
-        <w:t xml:space="preserve"> מ </w:t>
-      </w:r>
-      <w:r>
-        <w:t>thread</w:t>
-      </w:r>
-      <w:r>
-        <w:rPr>
-          <w:rFonts w:hint="cs"/>
-          <w:rtl/>
-        </w:rPr>
-        <w:t xml:space="preserve"> שהוא לא ה </w:t>
-      </w:r>
-      <w:r>
-        <w:t>thread</w:t>
-      </w:r>
-      <w:r>
-        <w:rPr>
-          <w:rFonts w:hint="cs"/>
-          <w:rtl/>
-        </w:rPr>
-        <w:t xml:space="preserve"> שיצר אותו.</w:t>
-      </w:r>
-      <w:r>
-        <w:rPr>
-          <w:rtl/>
-        </w:rPr>
-        <w:br/>
-      </w:r>
-      <w:r>
-        <w:rPr>
-          <w:rFonts w:hint="cs"/>
-          <w:rtl/>
-        </w:rPr>
-        <w:lastRenderedPageBreak/>
-        <w:t xml:space="preserve">בחרנו להשתמש בעבודה אסינכרונית במקרה זה על מנת לאפשר למשתמש להמשיך להשתמש באפליקציה מבלי לחכות עד שכל ה </w:t>
-      </w:r>
-      <w:r>
-        <w:t>posts</w:t>
-      </w:r>
-      <w:r>
-        <w:rPr>
-          <w:rFonts w:hint="cs"/>
-          <w:rtl/>
-        </w:rPr>
-        <w:t xml:space="preserve"> שלו ייטענו. בעזרת </w:t>
-      </w:r>
-      <w:r>
-        <w:t>multithreading</w:t>
-      </w:r>
-      <w:r>
-        <w:rPr>
-          <w:rFonts w:hint="cs"/>
-          <w:rtl/>
-        </w:rPr>
-        <w:t xml:space="preserve"> שיפרנו את חווית השימוש של המשתמש.</w:t>
-      </w:r>
+        <w:t xml:space="preserve"> ואילו ללא השימוש בו, המידע שיוצג יהיה המידע שנלקח בתחילת ריצת האפליקציה אשר מהווה מידע לא עדכני. </w:t>
+      </w:r>
+    </w:p>
+    <w:p>
+      <w:pPr>
+        <w:rPr>
+          <w:rFonts w:hint="cs"/>
+          <w:rtl/>
+        </w:rPr>
+      </w:pPr>
+      <w:bookmarkStart w:id="0" w:name="_GoBack"/>
+      <w:bookmarkEnd w:id="0"/>
     </w:p>
     <w:sectPr>
       <w:pgSz w:w="12240" w:h="15840"/>
@@ -3013,23 +3309,13 @@
         </wp:anchor>
       </w:drawing>
     </w:r>
-    <w:proofErr w:type="spellStart"/>
     <w:r>
       <w:rPr>
         <w:rFonts w:ascii="Arial" w:hAnsi="Arial" w:cs="Arial" w:hint="cs"/>
         <w:color w:val="595959" w:themeColor="text1" w:themeTint="A6"/>
         <w:rtl/>
       </w:rPr>
-      <w:t>תיכנות</w:t>
-    </w:r>
-    <w:proofErr w:type="spellEnd"/>
-    <w:r>
-      <w:rPr>
-        <w:rFonts w:ascii="Arial" w:hAnsi="Arial" w:cs="Arial" w:hint="cs"/>
-        <w:color w:val="595959" w:themeColor="text1" w:themeTint="A6"/>
-        <w:rtl/>
-      </w:rPr>
-      <w:t xml:space="preserve"> יישומי בעזרת </w:t>
+      <w:t xml:space="preserve">תיכנות יישומי בעזרת </w:t>
     </w:r>
     <w:r>
       <w:rPr>
@@ -3215,6 +3501,95 @@
 <file path=word/numbering.xml><?xml version="1.0" encoding="utf-8"?>
 <w:numbering xmlns:wpc="http://schemas.microsoft.com/office/word/2010/wordprocessingCanvas" xmlns:cx="http://schemas.microsoft.com/office/drawing/2014/chartex" xmlns:cx1="http://schemas.microsoft.com/office/drawing/2015/9/8/chartex" xmlns:cx2="http://schemas.microsoft.com/office/drawing/2015/10/21/chartex" xmlns:cx3="http://schemas.microsoft.com/office/drawing/2016/5/9/chartex" xmlns:cx4="http://schemas.microsoft.com/office/drawing/2016/5/10/chartex" xmlns:cx5="http://schemas.microsoft.com/office/drawing/2016/5/11/chartex" xmlns:cx6="http://schemas.microsoft.com/office/drawing/2016/5/12/chartex" xmlns:cx7="http://schemas.microsoft.com/office/drawing/2016/5/13/chartex" xmlns:cx8="http://schemas.microsoft.com/office/drawing/2016/5/14/chartex" xmlns:mc="http://schemas.openxmlformats.org/markup-compatibility/2006" xmlns:aink="http://schemas.microsoft.com/office/drawing/2016/ink" xmlns:am3d="http://schemas.microsoft.com/office/drawing/2017/model3d" xmlns:o="urn:schemas-microsoft-com:office:office" xmlns:r="http://schemas.openxmlformats.org/officeDocument/2006/relationships" xmlns:m="http://schemas.openxmlformats.org/officeDocument/2006/math" xmlns:v="urn:schemas-microsoft-com:vml" xmlns:wp14="http://schemas.microsoft.com/office/word/2010/wordprocessingDrawing" xmlns:wp="http://schemas.openxmlformats.org/drawingml/2006/wordprocessingDrawing" xmlns:w10="urn:schemas-microsoft-com:office:word" xmlns:w="http://schemas.openxmlformats.org/wordprocessingml/2006/main" xmlns:w14="http://schemas.microsoft.com/office/word/2010/wordml" xmlns:w15="http://schemas.microsoft.com/office/word/2012/wordml" xmlns:w16cid="http://schemas.microsoft.com/office/word/2016/wordml/cid" xmlns:w16se="http://schemas.microsoft.com/office/word/2015/wordml/symex" xmlns:wpg="http://schemas.microsoft.com/office/word/2010/wordprocessingGroup" xmlns:wpi="http://schemas.microsoft.com/office/word/2010/wordprocessingInk" xmlns:wne="http://schemas.microsoft.com/office/word/2006/wordml" xmlns:wps="http://schemas.microsoft.com/office/word/2010/wordprocessingShape" mc:Ignorable="w14 w15 w16se w16cid wp14">
   <w:abstractNum w:abstractNumId="0" w15:restartNumberingAfterBreak="0">
+    <w:nsid w:val="36866FC3"/>
+    <w:multiLevelType w:val="hybridMultilevel"/>
+    <w:tmpl w:val="18C6B93C"/>
+    <w:lvl w:ilvl="0" w:tplc="0409000F">
+      <w:start w:val="1"/>
+      <w:numFmt w:val="decimal"/>
+      <w:lvlText w:val="%1."/>
+      <w:lvlJc w:val="left"/>
+      <w:pPr>
+        <w:ind w:left="720" w:hanging="360"/>
+      </w:pPr>
+      <w:rPr>
+        <w:rFonts w:hint="default"/>
+      </w:rPr>
+    </w:lvl>
+    <w:lvl w:ilvl="1" w:tplc="04090019" w:tentative="1">
+      <w:start w:val="1"/>
+      <w:numFmt w:val="lowerLetter"/>
+      <w:lvlText w:val="%2."/>
+      <w:lvlJc w:val="left"/>
+      <w:pPr>
+        <w:ind w:left="1440" w:hanging="360"/>
+      </w:pPr>
+    </w:lvl>
+    <w:lvl w:ilvl="2" w:tplc="0409001B" w:tentative="1">
+      <w:start w:val="1"/>
+      <w:numFmt w:val="lowerRoman"/>
+      <w:lvlText w:val="%3."/>
+      <w:lvlJc w:val="right"/>
+      <w:pPr>
+        <w:ind w:left="2160" w:hanging="180"/>
+      </w:pPr>
+    </w:lvl>
+    <w:lvl w:ilvl="3" w:tplc="0409000F" w:tentative="1">
+      <w:start w:val="1"/>
+      <w:numFmt w:val="decimal"/>
+      <w:lvlText w:val="%4."/>
+      <w:lvlJc w:val="left"/>
+      <w:pPr>
+        <w:ind w:left="2880" w:hanging="360"/>
+      </w:pPr>
+    </w:lvl>
+    <w:lvl w:ilvl="4" w:tplc="04090019" w:tentative="1">
+      <w:start w:val="1"/>
+      <w:numFmt w:val="lowerLetter"/>
+      <w:lvlText w:val="%5."/>
+      <w:lvlJc w:val="left"/>
+      <w:pPr>
+        <w:ind w:left="3600" w:hanging="360"/>
+      </w:pPr>
+    </w:lvl>
+    <w:lvl w:ilvl="5" w:tplc="0409001B" w:tentative="1">
+      <w:start w:val="1"/>
+      <w:numFmt w:val="lowerRoman"/>
+      <w:lvlText w:val="%6."/>
+      <w:lvlJc w:val="right"/>
+      <w:pPr>
+        <w:ind w:left="4320" w:hanging="180"/>
+      </w:pPr>
+    </w:lvl>
+    <w:lvl w:ilvl="6" w:tplc="0409000F" w:tentative="1">
+      <w:start w:val="1"/>
+      <w:numFmt w:val="decimal"/>
+      <w:lvlText w:val="%7."/>
+      <w:lvlJc w:val="left"/>
+      <w:pPr>
+        <w:ind w:left="5040" w:hanging="360"/>
+      </w:pPr>
+    </w:lvl>
+    <w:lvl w:ilvl="7" w:tplc="04090019" w:tentative="1">
+      <w:start w:val="1"/>
+      <w:numFmt w:val="lowerLetter"/>
+      <w:lvlText w:val="%8."/>
+      <w:lvlJc w:val="left"/>
+      <w:pPr>
+        <w:ind w:left="5760" w:hanging="360"/>
+      </w:pPr>
+    </w:lvl>
+    <w:lvl w:ilvl="8" w:tplc="0409001B" w:tentative="1">
+      <w:start w:val="1"/>
+      <w:numFmt w:val="lowerRoman"/>
+      <w:lvlText w:val="%9."/>
+      <w:lvlJc w:val="right"/>
+      <w:pPr>
+        <w:ind w:left="6480" w:hanging="180"/>
+      </w:pPr>
+    </w:lvl>
+  </w:abstractNum>
+  <w:abstractNum w:abstractNumId="1" w15:restartNumberingAfterBreak="0">
     <w:nsid w:val="5C882A1D"/>
     <w:multiLevelType w:val="hybridMultilevel"/>
     <w:tmpl w:val="DC369558"/>
@@ -3355,6 +3730,9 @@
     </w:lvl>
   </w:abstractNum>
   <w:num w:numId="1">
+    <w:abstractNumId w:val="1"/>
+  </w:num>
+  <w:num w:numId="2">
     <w:abstractNumId w:val="0"/>
   </w:num>
 </w:numbering>

--- a/C18 Ex02 Abraham 305758880 Sahar 308235407/C18 Ex02 Abraham 305758880 Sahar 308235407.docx
+++ b/C18 Ex02 Abraham 305758880 Sahar 308235407/C18 Ex02 Abraham 305758880 Sahar 308235407.docx
@@ -2126,6 +2126,7 @@
       <w:pPr>
         <w:pStyle w:val="Heading3"/>
         <w:rPr>
+          <w:rFonts w:hint="cs"/>
           <w:rtl/>
         </w:rPr>
       </w:pPr>
@@ -2148,7 +2149,16 @@
           <w:rFonts w:hint="cs"/>
           <w:rtl/>
         </w:rPr>
-        <w:t xml:space="preserve"> [שם התבנית]</w:t>
+        <w:t xml:space="preserve"> </w:t>
+      </w:r>
+      <w:r>
+        <w:rPr>
+          <w:rFonts w:hint="cs"/>
+        </w:rPr>
+        <w:t>P</w:t>
+      </w:r>
+      <w:r>
+        <w:t>roxy</w:t>
       </w:r>
     </w:p>
     <w:p>
@@ -2172,13 +2182,432 @@
       <w:pPr>
         <w:spacing w:after="0" w:line="240" w:lineRule="auto"/>
         <w:ind w:right="720"/>
-      </w:pPr>
-      <w:r>
-        <w:rPr>
-          <w:rFonts w:hint="cs"/>
-          <w:rtl/>
-        </w:rPr>
-        <w:t>[תיאור הסיבה / הצורך בשימוש בתבנית במערכת שלכם]</w:t>
+        <w:rPr>
+          <w:rFonts w:hint="cs"/>
+          <w:rtl/>
+        </w:rPr>
+      </w:pPr>
+      <w:r>
+        <w:rPr>
+          <w:rFonts w:hint="cs"/>
+          <w:rtl/>
+        </w:rPr>
+        <w:t xml:space="preserve"> במערכת שלנו ישנו רכיב כ</w:t>
+      </w:r>
+      <w:proofErr w:type="spellStart"/>
+      <w:r>
+        <w:rPr>
+          <w:rFonts w:hint="cs"/>
+        </w:rPr>
+        <w:t>F</w:t>
+      </w:r>
+      <w:r>
+        <w:t>riendshipMatchScaleCalculator</w:t>
+      </w:r>
+      <w:proofErr w:type="spellEnd"/>
+      <w:r>
+        <w:rPr>
+          <w:rFonts w:hint="cs"/>
+          <w:rtl/>
+        </w:rPr>
+        <w:t xml:space="preserve"> אשר אחראי לבצע חישוב של אחוז התאימות על פי פרמטרים קבועים מראש(פרטים אישיים, מקומות בילוי, מוסיקה) בין המשתמש שביצע </w:t>
+      </w:r>
+      <w:r>
+        <w:rPr>
+          <w:rFonts w:hint="cs"/>
+        </w:rPr>
+        <w:t>LOGIN</w:t>
+      </w:r>
+      <w:r>
+        <w:rPr>
+          <w:rFonts w:hint="cs"/>
+          <w:rtl/>
+        </w:rPr>
+        <w:t xml:space="preserve"> לבין החבר שאותו הוא בחר בטופס. הבעיה איתה היינו צריכים להתמודד היא העובדה שעבור כל לחיצה בחבר של אותו המשתמש שכבר נבחר בפעמים הקודמות אנו מבצעים חישוב מחדש של כל הפרמטרים כאשר החישוב הנ"ל התבצע בעבר אבל לא נשמר במערכת. נשים לב שעבורינו </w:t>
+      </w:r>
+      <w:proofErr w:type="spellStart"/>
+      <w:r>
+        <w:rPr>
+          <w:rFonts w:hint="cs"/>
+        </w:rPr>
+        <w:t>F</w:t>
+      </w:r>
+      <w:r>
+        <w:t>riendshipMatchScaleCalculator</w:t>
+      </w:r>
+      <w:proofErr w:type="spellEnd"/>
+      <w:r>
+        <w:rPr>
+          <w:rFonts w:hint="cs"/>
+          <w:rtl/>
+        </w:rPr>
+        <w:t xml:space="preserve"> הינו רכיב </w:t>
+      </w:r>
+      <w:r>
+        <w:t>Legacy</w:t>
+      </w:r>
+      <w:r>
+        <w:rPr>
+          <w:rFonts w:hint="cs"/>
+          <w:rtl/>
+        </w:rPr>
+        <w:t xml:space="preserve"> ואין באפשרותינו לשנותו. בנוסף, היינו צריכים לשמר את אופן ההפעלה של </w:t>
+      </w:r>
+      <w:proofErr w:type="spellStart"/>
+      <w:r>
+        <w:rPr>
+          <w:rFonts w:hint="cs"/>
+        </w:rPr>
+        <w:t>F</w:t>
+      </w:r>
+      <w:r>
+        <w:t>riendshipMatchScaleCalculator</w:t>
+      </w:r>
+      <w:proofErr w:type="spellEnd"/>
+      <w:r>
+        <w:rPr>
+          <w:rFonts w:hint="cs"/>
+          <w:rtl/>
+        </w:rPr>
+        <w:t xml:space="preserve">  בדף </w:t>
+      </w:r>
+      <w:proofErr w:type="spellStart"/>
+      <w:r>
+        <w:t>FriendshipMatchScalePage</w:t>
+      </w:r>
+      <w:proofErr w:type="spellEnd"/>
+      <w:r>
+        <w:rPr>
+          <w:rFonts w:hint="cs"/>
+          <w:rtl/>
+        </w:rPr>
+        <w:t xml:space="preserve"> אך עם זאת להוסיף יכולת </w:t>
+      </w:r>
+      <w:r>
+        <w:rPr>
+          <w:rFonts w:hint="cs"/>
+        </w:rPr>
+        <w:t>C</w:t>
+      </w:r>
+      <w:r>
+        <w:t>aching</w:t>
+      </w:r>
+      <w:r>
+        <w:rPr>
+          <w:rFonts w:hint="cs"/>
+          <w:rtl/>
+        </w:rPr>
+        <w:t>.</w:t>
+      </w:r>
+      <w:r>
+        <w:rPr>
+          <w:rFonts w:hint="cs"/>
+          <w:rtl/>
+        </w:rPr>
+        <w:t xml:space="preserve"> לכן בחרנו ב</w:t>
+      </w:r>
+      <w:r>
+        <w:t>proxy design pattern</w:t>
+      </w:r>
+      <w:r>
+        <w:rPr>
+          <w:rFonts w:hint="cs"/>
+          <w:rtl/>
+        </w:rPr>
+        <w:t xml:space="preserve"> אשר כל תפקידו הוא לשמר את אופן העבודה מול ה</w:t>
+      </w:r>
+      <w:r>
+        <w:t>class</w:t>
+      </w:r>
+      <w:r>
+        <w:rPr>
+          <w:rFonts w:hint="cs"/>
+          <w:rtl/>
+        </w:rPr>
+        <w:t xml:space="preserve"> המקורי תוך הוספת יכולות נוספות למערכת. (במקרה שלנו, הוספת יכולת </w:t>
+      </w:r>
+      <w:r>
+        <w:t>caching</w:t>
+      </w:r>
+      <w:r>
+        <w:rPr>
+          <w:rFonts w:hint="cs"/>
+          <w:rtl/>
+        </w:rPr>
+        <w:t>)</w:t>
+      </w:r>
+    </w:p>
+    <w:p>
+      <w:pPr>
+        <w:pStyle w:val="ListParagraph"/>
+        <w:numPr>
+          <w:ilvl w:val="0"/>
+          <w:numId w:val="3"/>
+        </w:numPr>
+        <w:spacing w:after="0" w:line="240" w:lineRule="auto"/>
+        <w:ind w:right="720"/>
+      </w:pPr>
+      <w:r>
+        <w:rPr>
+          <w:rFonts w:hint="cs"/>
+          <w:rtl/>
+        </w:rPr>
+        <w:t>אופן המימוש:</w:t>
+      </w:r>
+    </w:p>
+    <w:p>
+      <w:pPr>
+        <w:spacing w:after="0" w:line="240" w:lineRule="auto"/>
+        <w:ind w:right="720"/>
+        <w:rPr>
+          <w:rtl/>
+        </w:rPr>
+      </w:pPr>
+      <w:r>
+        <w:rPr>
+          <w:rFonts w:hint="cs"/>
+          <w:rtl/>
+        </w:rPr>
+        <w:t>בחרנו להתשמש ב</w:t>
+      </w:r>
+      <w:r>
+        <w:t>design pattern</w:t>
+      </w:r>
+      <w:r>
+        <w:rPr>
+          <w:rFonts w:hint="cs"/>
+          <w:rtl/>
+        </w:rPr>
+        <w:t xml:space="preserve"> הנ"ל באופן הבא: </w:t>
+      </w:r>
+    </w:p>
+    <w:p>
+      <w:pPr>
+        <w:spacing w:after="0" w:line="240" w:lineRule="auto"/>
+        <w:ind w:right="720"/>
+      </w:pPr>
+      <w:r>
+        <w:rPr>
+          <w:rFonts w:hint="cs"/>
+          <w:rtl/>
+        </w:rPr>
+        <w:t xml:space="preserve">יצרנו רכיב </w:t>
+      </w:r>
+      <w:proofErr w:type="spellStart"/>
+      <w:r>
+        <w:rPr>
+          <w:b/>
+          <w:bCs/>
+        </w:rPr>
+        <w:t>Cache</w:t>
+      </w:r>
+      <w:r>
+        <w:t>FriendshipCalculator</w:t>
+      </w:r>
+      <w:proofErr w:type="spellEnd"/>
+      <w:r>
+        <w:rPr>
+          <w:rFonts w:hint="cs"/>
+          <w:rtl/>
+        </w:rPr>
+        <w:t xml:space="preserve"> אשר 'יעטוף' את הרכיב </w:t>
+      </w:r>
+      <w:proofErr w:type="spellStart"/>
+      <w:r>
+        <w:rPr>
+          <w:rFonts w:hint="cs"/>
+        </w:rPr>
+        <w:t>F</w:t>
+      </w:r>
+      <w:r>
+        <w:t>riendshipMatchScaleCalculator</w:t>
+      </w:r>
+      <w:proofErr w:type="spellEnd"/>
+      <w:r>
+        <w:rPr>
+          <w:rFonts w:hint="cs"/>
+          <w:rtl/>
+        </w:rPr>
+        <w:t xml:space="preserve"> (באמצע</w:t>
+      </w:r>
+      <w:r>
+        <w:rPr>
+          <w:rFonts w:hint="cs"/>
+          <w:rtl/>
+        </w:rPr>
+        <w:t>ות קומפוזיציה</w:t>
+      </w:r>
+      <w:r>
+        <w:rPr>
+          <w:rFonts w:hint="cs"/>
+          <w:rtl/>
+        </w:rPr>
+        <w:t>)</w:t>
+      </w:r>
+      <w:r>
+        <w:rPr>
+          <w:rFonts w:hint="cs"/>
+        </w:rPr>
+        <w:t xml:space="preserve"> </w:t>
+      </w:r>
+      <w:r>
+        <w:rPr>
+          <w:rFonts w:hint="cs"/>
+          <w:rtl/>
+        </w:rPr>
+        <w:t xml:space="preserve"> ובנוסף יכיל </w:t>
+      </w:r>
+      <w:r>
+        <w:t>dictionary</w:t>
+      </w:r>
+      <w:r>
+        <w:rPr>
+          <w:rFonts w:hint="cs"/>
+          <w:rtl/>
+        </w:rPr>
+        <w:t xml:space="preserve"> של </w:t>
+      </w:r>
+      <w:proofErr w:type="spellStart"/>
+      <w:r>
+        <w:t>friendID,matchValue</w:t>
+      </w:r>
+      <w:proofErr w:type="spellEnd"/>
+      <w:r>
+        <w:rPr>
+          <w:rFonts w:hint="cs"/>
+          <w:rtl/>
+        </w:rPr>
+        <w:t xml:space="preserve">  אשר בו יישמרו כל ערכי החישוב שבוצעו. ל</w:t>
+      </w:r>
+      <w:r>
+        <w:rPr>
+          <w:rFonts w:hint="cs"/>
+        </w:rPr>
+        <w:t>CLASS</w:t>
+      </w:r>
+      <w:r>
+        <w:rPr>
+          <w:rFonts w:hint="cs"/>
+          <w:rtl/>
+        </w:rPr>
+        <w:t xml:space="preserve"> הנ"ל תיהיה את הפונקציה </w:t>
+      </w:r>
+      <w:r>
+        <w:t>calculate</w:t>
+      </w:r>
+      <w:r>
+        <w:rPr>
+          <w:rFonts w:hint="cs"/>
+          <w:rtl/>
+        </w:rPr>
+        <w:t xml:space="preserve"> כמו שיש ל</w:t>
+      </w:r>
+      <w:r>
+        <w:t>class</w:t>
+      </w:r>
+      <w:r>
+        <w:rPr>
+          <w:rFonts w:hint="cs"/>
+          <w:rtl/>
+        </w:rPr>
+        <w:t xml:space="preserve"> המקורי (</w:t>
+      </w:r>
+      <w:proofErr w:type="spellStart"/>
+      <w:r>
+        <w:rPr>
+          <w:rFonts w:hint="cs"/>
+        </w:rPr>
+        <w:t>F</w:t>
+      </w:r>
+      <w:r>
+        <w:t>riendshipMatchScaleCalculator</w:t>
+      </w:r>
+      <w:proofErr w:type="spellEnd"/>
+      <w:r>
+        <w:rPr>
+          <w:rFonts w:hint="cs"/>
+          <w:rtl/>
+        </w:rPr>
+        <w:t xml:space="preserve">) וכך הדף ימשיך לעבוד באותו אופן מול הרכיב רק שהפעם בפונקציה </w:t>
+      </w:r>
+      <w:r>
+        <w:t>calculate</w:t>
+      </w:r>
+      <w:r>
+        <w:rPr>
+          <w:rFonts w:hint="cs"/>
+          <w:rtl/>
+        </w:rPr>
+        <w:t xml:space="preserve"> של ה</w:t>
+      </w:r>
+      <w:r>
+        <w:t>Proxy</w:t>
+      </w:r>
+      <w:r>
+        <w:rPr>
+          <w:rFonts w:hint="cs"/>
+          <w:rtl/>
+        </w:rPr>
+        <w:t xml:space="preserve"> אנו נבדוק האם החבר שנבחר קיים ב</w:t>
+      </w:r>
+      <w:r>
+        <w:t>dictionary</w:t>
+      </w:r>
+      <w:r>
+        <w:rPr>
+          <w:rFonts w:hint="cs"/>
+          <w:rtl/>
+        </w:rPr>
+        <w:t>.</w:t>
+      </w:r>
+      <w:r>
+        <w:rPr>
+          <w:rFonts w:hint="cs"/>
+        </w:rPr>
+        <w:t xml:space="preserve"> </w:t>
+      </w:r>
+      <w:r>
+        <w:rPr>
+          <w:rFonts w:hint="cs"/>
+          <w:rtl/>
+        </w:rPr>
+        <w:t>אם כן, נחזיר את הערך שנמצא ב</w:t>
+      </w:r>
+      <w:r>
+        <w:t>dictionary</w:t>
+      </w:r>
+      <w:r>
+        <w:rPr>
+          <w:rFonts w:hint="cs"/>
+          <w:rtl/>
+        </w:rPr>
+        <w:t xml:space="preserve">, אחרת, נקרא לפונקציה </w:t>
+      </w:r>
+      <w:r>
+        <w:t>calculate</w:t>
+      </w:r>
+      <w:r>
+        <w:rPr>
+          <w:rFonts w:hint="cs"/>
+        </w:rPr>
+        <w:t xml:space="preserve"> </w:t>
+      </w:r>
+      <w:r>
+        <w:rPr>
+          <w:rFonts w:hint="cs"/>
+          <w:rtl/>
+        </w:rPr>
+        <w:t xml:space="preserve"> של הרכיב המקורי ונשמור את הערך המוחזר ב</w:t>
+      </w:r>
+      <w:r>
+        <w:t>dictionary</w:t>
+      </w:r>
+      <w:r>
+        <w:rPr>
+          <w:rFonts w:hint="cs"/>
+          <w:rtl/>
+        </w:rPr>
+        <w:t xml:space="preserve">. </w:t>
       </w:r>
       <w:r>
         <w:rPr>
@@ -2186,6 +2615,12 @@
         </w:rPr>
         <w:br/>
       </w:r>
+    </w:p>
+    <w:p>
+      <w:pPr>
+        <w:spacing w:after="0" w:line="240" w:lineRule="auto"/>
+        <w:ind w:right="720"/>
+      </w:pPr>
     </w:p>
     <w:p>
       <w:pPr>
@@ -2194,33 +2629,97 @@
           <w:numId w:val="1"/>
         </w:numPr>
         <w:spacing w:after="0" w:line="240" w:lineRule="auto"/>
-        <w:ind w:right="0"/>
-      </w:pPr>
-      <w:r>
-        <w:rPr>
-          <w:rFonts w:hint="cs"/>
-          <w:rtl/>
-        </w:rPr>
-        <w:t>אופן המימוש:</w:t>
-      </w:r>
-    </w:p>
-    <w:p>
-      <w:pPr>
-        <w:spacing w:after="0" w:line="240" w:lineRule="auto"/>
-        <w:ind w:right="720"/>
-      </w:pPr>
-      <w:r>
-        <w:rPr>
-          <w:rFonts w:hint="cs"/>
-          <w:rtl/>
-        </w:rPr>
-        <w:t>[תיאור המימוש והיכן ניתן למצוא אותו בקוד]</w:t>
-      </w:r>
-    </w:p>
-    <w:p>
-      <w:pPr>
-        <w:spacing w:after="0" w:line="240" w:lineRule="auto"/>
-        <w:ind w:right="720"/>
+      </w:pPr>
+      <w:r>
+        <w:t>Sequence Diagram</w:t>
+      </w:r>
+    </w:p>
+    <w:p>
+      <w:pPr>
+        <w:spacing w:after="0" w:line="240" w:lineRule="auto"/>
+        <w:ind w:right="720"/>
+      </w:pPr>
+    </w:p>
+    <w:p>
+      <w:pPr>
+        <w:spacing w:after="0" w:line="240" w:lineRule="auto"/>
+        <w:ind w:right="720"/>
+      </w:pPr>
+    </w:p>
+    <w:p>
+      <w:pPr>
+        <w:spacing w:after="0" w:line="240" w:lineRule="auto"/>
+        <w:ind w:right="720"/>
+        <w:rPr>
+          <w:rtl/>
+        </w:rPr>
+      </w:pPr>
+      <w:r>
+        <w:rPr>
+          <w:noProof/>
+        </w:rPr>
+        <w:drawing>
+          <wp:inline distT="0" distB="0" distL="0" distR="0" wp14:anchorId="2C86810F" wp14:editId="0D2A9C02">
+            <wp:extent cx="6680578" cy="3462338"/>
+            <wp:effectExtent l="0" t="0" r="6350" b="5080"/>
+            <wp:docPr id="6" name="Picture 6"/>
+            <wp:cNvGraphicFramePr>
+              <a:graphicFrameLocks xmlns:a="http://schemas.openxmlformats.org/drawingml/2006/main" noChangeAspect="1"/>
+            </wp:cNvGraphicFramePr>
+            <a:graphic xmlns:a="http://schemas.openxmlformats.org/drawingml/2006/main">
+              <a:graphicData uri="http://schemas.openxmlformats.org/drawingml/2006/picture">
+                <pic:pic xmlns:pic="http://schemas.openxmlformats.org/drawingml/2006/picture">
+                  <pic:nvPicPr>
+                    <pic:cNvPr id="1" name=""/>
+                    <pic:cNvPicPr/>
+                  </pic:nvPicPr>
+                  <pic:blipFill>
+                    <a:blip r:embed="rId12"/>
+                    <a:stretch>
+                      <a:fillRect/>
+                    </a:stretch>
+                  </pic:blipFill>
+                  <pic:spPr>
+                    <a:xfrm>
+                      <a:off x="0" y="0"/>
+                      <a:ext cx="6694914" cy="3469768"/>
+                    </a:xfrm>
+                    <a:prstGeom prst="rect">
+                      <a:avLst/>
+                    </a:prstGeom>
+                  </pic:spPr>
+                </pic:pic>
+              </a:graphicData>
+            </a:graphic>
+          </wp:inline>
+        </w:drawing>
+      </w:r>
+    </w:p>
+    <w:p>
+      <w:pPr>
+        <w:spacing w:after="0" w:line="240" w:lineRule="auto"/>
+        <w:ind w:right="720"/>
+        <w:rPr>
+          <w:rtl/>
+        </w:rPr>
+      </w:pPr>
+    </w:p>
+    <w:p>
+      <w:pPr>
+        <w:spacing w:after="0" w:line="240" w:lineRule="auto"/>
+        <w:ind w:right="720"/>
+        <w:rPr>
+          <w:rtl/>
+        </w:rPr>
+      </w:pPr>
+    </w:p>
+    <w:p>
+      <w:pPr>
+        <w:spacing w:after="0" w:line="240" w:lineRule="auto"/>
+        <w:ind w:right="720"/>
+        <w:rPr>
+          <w:rtl/>
+        </w:rPr>
       </w:pPr>
     </w:p>
     <w:p>
@@ -2232,117 +2731,252 @@
         <w:spacing w:after="0" w:line="240" w:lineRule="auto"/>
       </w:pPr>
       <w:r>
-        <w:t>Sequence Diagram</w:t>
-      </w:r>
-    </w:p>
-    <w:p>
-      <w:pPr>
-        <w:spacing w:after="0" w:line="240" w:lineRule="auto"/>
-        <w:ind w:right="720"/>
-        <w:rPr>
-          <w:rtl/>
-        </w:rPr>
-      </w:pPr>
-      <w:r>
-        <w:rPr>
-          <w:rFonts w:hint="cs"/>
-          <w:rtl/>
-        </w:rPr>
-        <w:t>[</w:t>
-      </w:r>
-      <w:r>
-        <w:t>sequence diagram</w:t>
-      </w:r>
-      <w:r>
-        <w:rPr>
-          <w:rFonts w:hint="cs"/>
-          <w:rtl/>
-        </w:rPr>
-        <w:t xml:space="preserve"> שמציגה את התהליך שקשור לתבנית והאינטראקציה בין המחלקות]</w:t>
-      </w:r>
-    </w:p>
-    <w:p>
-      <w:pPr>
-        <w:spacing w:after="0" w:line="240" w:lineRule="auto"/>
-        <w:ind w:right="720"/>
-        <w:rPr>
-          <w:rtl/>
-        </w:rPr>
-      </w:pPr>
-    </w:p>
-    <w:p>
-      <w:pPr>
+        <w:t>Class Diagram</w:t>
+      </w:r>
+    </w:p>
+    <w:p>
+      <w:pPr>
+        <w:spacing w:after="0" w:line="240" w:lineRule="auto"/>
+        <w:ind w:left="720" w:right="720"/>
+      </w:pPr>
+      <w:r>
+        <w:rPr>
+          <w:rFonts w:hint="cs"/>
+          <w:rtl/>
+        </w:rPr>
+        <w:tab/>
+      </w:r>
+    </w:p>
+    <w:p>
+      <w:pPr>
+        <w:rPr>
+          <w:rtl/>
+        </w:rPr>
+      </w:pPr>
+      <w:r>
+        <w:rPr>
+          <w:noProof/>
+        </w:rPr>
+        <w:drawing>
+          <wp:inline distT="0" distB="0" distL="0" distR="0" wp14:anchorId="06DAF905" wp14:editId="70017FEB">
+            <wp:extent cx="5943600" cy="4885055"/>
+            <wp:effectExtent l="0" t="0" r="0" b="0"/>
+            <wp:docPr id="7" name="Picture 7"/>
+            <wp:cNvGraphicFramePr>
+              <a:graphicFrameLocks xmlns:a="http://schemas.openxmlformats.org/drawingml/2006/main" noChangeAspect="1"/>
+            </wp:cNvGraphicFramePr>
+            <a:graphic xmlns:a="http://schemas.openxmlformats.org/drawingml/2006/main">
+              <a:graphicData uri="http://schemas.openxmlformats.org/drawingml/2006/picture">
+                <pic:pic xmlns:pic="http://schemas.openxmlformats.org/drawingml/2006/picture">
+                  <pic:nvPicPr>
+                    <pic:cNvPr id="1" name=""/>
+                    <pic:cNvPicPr/>
+                  </pic:nvPicPr>
+                  <pic:blipFill>
+                    <a:blip r:embed="rId13"/>
+                    <a:stretch>
+                      <a:fillRect/>
+                    </a:stretch>
+                  </pic:blipFill>
+                  <pic:spPr>
+                    <a:xfrm>
+                      <a:off x="0" y="0"/>
+                      <a:ext cx="5943600" cy="4885055"/>
+                    </a:xfrm>
+                    <a:prstGeom prst="rect">
+                      <a:avLst/>
+                    </a:prstGeom>
+                  </pic:spPr>
+                </pic:pic>
+              </a:graphicData>
+            </a:graphic>
+          </wp:inline>
+        </w:drawing>
+      </w:r>
+    </w:p>
+    <w:p/>
+    <w:p>
+      <w:pPr>
+        <w:pStyle w:val="ListParagraph"/>
+        <w:numPr>
+          <w:ilvl w:val="0"/>
+          <w:numId w:val="3"/>
+        </w:numPr>
+      </w:pPr>
+      <w:r>
+        <w:rPr>
+          <w:rFonts w:hint="cs"/>
+          <w:rtl/>
+        </w:rPr>
+        <w:t xml:space="preserve">המחלקה </w:t>
+      </w:r>
+      <w:proofErr w:type="spellStart"/>
+      <w:r>
+        <w:rPr>
+          <w:rFonts w:hint="cs"/>
+        </w:rPr>
+        <w:t>F</w:t>
+      </w:r>
+      <w:r>
+        <w:t>riendshipMatchScalePage</w:t>
+      </w:r>
+      <w:proofErr w:type="spellEnd"/>
+      <w:r>
+        <w:rPr>
+          <w:rFonts w:hint="cs"/>
+          <w:rtl/>
+        </w:rPr>
+        <w:t xml:space="preserve"> מייצג את ה</w:t>
+      </w:r>
+      <w:r>
+        <w:t>cl</w:t>
+      </w:r>
+      <w:r>
+        <w:t>ient</w:t>
+      </w:r>
+      <w:r>
+        <w:rPr>
+          <w:rFonts w:hint="cs"/>
+          <w:rtl/>
+        </w:rPr>
+        <w:t xml:space="preserve"> </w:t>
+      </w:r>
+    </w:p>
+    <w:p>
+      <w:pPr>
+        <w:pStyle w:val="ListParagraph"/>
         <w:numPr>
           <w:ilvl w:val="0"/>
           <w:numId w:val="1"/>
         </w:numPr>
-        <w:spacing w:after="0" w:line="240" w:lineRule="auto"/>
-      </w:pPr>
-      <w:r>
-        <w:t>Class Diagram</w:t>
-      </w:r>
-      <w:r>
-        <w:rPr>
-          <w:rFonts w:hint="cs"/>
-          <w:rtl/>
-        </w:rPr>
-        <w:tab/>
-      </w:r>
-    </w:p>
-    <w:p>
-      <w:pPr>
-        <w:rPr>
-          <w:rtl/>
-        </w:rPr>
-      </w:pPr>
-      <w:r>
-        <w:rPr>
-          <w:rFonts w:hint="cs"/>
-          <w:rtl/>
-        </w:rPr>
-        <w:t>[</w:t>
-      </w:r>
-      <w:r>
-        <w:t>class diagram</w:t>
-      </w:r>
-      <w:r>
-        <w:rPr>
-          <w:rFonts w:hint="cs"/>
-          <w:rtl/>
-        </w:rPr>
-        <w:t xml:space="preserve"> שמתארת את המחלקות שלכם שמעורבות בתבנית (תיאור מלא שכולל </w:t>
-      </w:r>
-      <w:r>
-        <w:t>Properties</w:t>
-      </w:r>
-      <w:r>
-        <w:rPr>
-          <w:rFonts w:hint="cs"/>
-          <w:rtl/>
-        </w:rPr>
-        <w:t xml:space="preserve"> ו- </w:t>
-      </w:r>
-      <w:r>
-        <w:t>Methods</w:t>
-      </w:r>
-      <w:r>
-        <w:rPr>
-          <w:rFonts w:hint="cs"/>
-          <w:rtl/>
-        </w:rPr>
-        <w:t>) והיחסים ביניהם (תאור מלא עבור כל יחס כפי שלמדנו בכיתה). עבור כל מחלקה שלכם, כיתבו מי המקבילה שלה (אם יש כזו) בתבנית (</w:t>
-      </w:r>
-      <w:r>
-        <w:t>Pattern</w:t>
-      </w:r>
-      <w:r>
-        <w:rPr>
-          <w:rFonts w:hint="cs"/>
-          <w:rtl/>
-        </w:rPr>
-        <w:t>) שבחרתם</w:t>
-      </w:r>
-    </w:p>
+      </w:pPr>
+      <w:r>
+        <w:rPr>
+          <w:rFonts w:hint="cs"/>
+          <w:rtl/>
+        </w:rPr>
+        <w:t xml:space="preserve">המחלקה </w:t>
+      </w:r>
+      <w:proofErr w:type="spellStart"/>
+      <w:r>
+        <w:t>FriendshipMatchScaleCalculator</w:t>
+      </w:r>
+      <w:proofErr w:type="spellEnd"/>
+      <w:r>
+        <w:rPr>
+          <w:rFonts w:hint="cs"/>
+          <w:rtl/>
+        </w:rPr>
+        <w:t xml:space="preserve"> מייצגת את ה</w:t>
+      </w:r>
+      <w:r>
+        <w:t>Legacy component</w:t>
+      </w:r>
+      <w:r>
+        <w:rPr>
+          <w:rFonts w:hint="cs"/>
+          <w:rtl/>
+        </w:rPr>
+        <w:t xml:space="preserve"> שאותו נרצה "לשדרג" ולהוסיף את יכולת ה</w:t>
+      </w:r>
+      <w:r>
+        <w:rPr>
+          <w:rFonts w:hint="cs"/>
+        </w:rPr>
+        <w:t>C</w:t>
+      </w:r>
+      <w:r>
+        <w:t>aching</w:t>
+      </w:r>
+      <w:r>
+        <w:rPr>
+          <w:rFonts w:hint="cs"/>
+          <w:rtl/>
+        </w:rPr>
+        <w:t xml:space="preserve">. </w:t>
+      </w:r>
+    </w:p>
+    <w:p>
+      <w:pPr>
+        <w:pStyle w:val="ListParagraph"/>
+        <w:numPr>
+          <w:ilvl w:val="0"/>
+          <w:numId w:val="1"/>
+        </w:numPr>
+      </w:pPr>
+      <w:r>
+        <w:rPr>
+          <w:rFonts w:hint="cs"/>
+          <w:rtl/>
+        </w:rPr>
+        <w:t xml:space="preserve">המחלקה </w:t>
+      </w:r>
+      <w:proofErr w:type="spellStart"/>
+      <w:r>
+        <w:rPr>
+          <w:rFonts w:hint="cs"/>
+        </w:rPr>
+        <w:t>C</w:t>
+      </w:r>
+      <w:r>
+        <w:t>acheFriendshipCalculator</w:t>
+      </w:r>
+      <w:proofErr w:type="spellEnd"/>
+      <w:r>
+        <w:rPr>
+          <w:rFonts w:hint="cs"/>
+          <w:rtl/>
+        </w:rPr>
+        <w:t xml:space="preserve"> מייצגת את ה</w:t>
+      </w:r>
+      <w:r>
+        <w:t>Proxy</w:t>
+      </w:r>
+      <w:r>
+        <w:rPr>
+          <w:rFonts w:hint="cs"/>
+          <w:rtl/>
+        </w:rPr>
+        <w:t xml:space="preserve"> ובו יש את היכולת הנוספת </w:t>
+      </w:r>
+      <w:r>
+        <w:rPr>
+          <w:rtl/>
+        </w:rPr>
+        <w:t>–</w:t>
+      </w:r>
+      <w:r>
+        <w:rPr>
+          <w:rFonts w:hint="cs"/>
+          <w:rtl/>
+        </w:rPr>
+        <w:t xml:space="preserve"> </w:t>
+      </w:r>
+      <w:r>
+        <w:rPr>
+          <w:rFonts w:hint="cs"/>
+        </w:rPr>
+        <w:t>C</w:t>
+      </w:r>
+      <w:r>
+        <w:t>aching</w:t>
+      </w:r>
+      <w:r>
+        <w:rPr>
+          <w:rFonts w:hint="cs"/>
+          <w:rtl/>
+        </w:rPr>
+        <w:t xml:space="preserve">. </w:t>
+      </w:r>
+    </w:p>
+    <w:p>
+      <w:bookmarkStart w:id="0" w:name="_GoBack"/>
+      <w:bookmarkEnd w:id="0"/>
+    </w:p>
+    <w:p/>
+    <w:p/>
+    <w:p/>
+    <w:p/>
     <w:p/>
     <w:p>
       <w:pPr>
@@ -2955,10 +3589,7 @@
         <w:t xml:space="preserve">הוספת אובייקט ל </w:t>
       </w:r>
       <w:r>
-        <w:t>binding sourc</w:t>
-      </w:r>
-      <w:r>
-        <w:t>e</w:t>
+        <w:t>binding source</w:t>
       </w:r>
       <w:r>
         <w:rPr>
@@ -2989,12 +3620,14 @@
           <w:rFonts w:hint="cs"/>
           <w:rtl/>
         </w:rPr>
-        <w:t xml:space="preserve"> (כתוצאה</w:t>
-      </w:r>
-      <w:r>
-        <w:rPr>
-          <w:rFonts w:hint="cs"/>
-          <w:rtl/>
+        <w:t xml:space="preserve"> (כתוצאה מקישור ה</w:t>
+      </w:r>
+      <w:r>
+        <w:t>databinding</w:t>
+      </w:r>
+      <w:r>
+        <w:rPr>
+          <w:rFonts w:hint="cs"/>
         </w:rPr>
         <w:t xml:space="preserve"> </w:t>
       </w:r>
@@ -3003,128 +3636,98 @@
           <w:rFonts w:hint="cs"/>
           <w:rtl/>
         </w:rPr>
-        <w:t>מ</w:t>
-      </w:r>
-      <w:r>
-        <w:rPr>
-          <w:rFonts w:hint="cs"/>
-          <w:rtl/>
-        </w:rPr>
-        <w:t>קישור ה</w:t>
-      </w:r>
-      <w:r>
-        <w:t>databinding</w:t>
-      </w:r>
-      <w:r>
-        <w:rPr>
-          <w:rFonts w:hint="cs"/>
+        <w:t xml:space="preserve"> ל</w:t>
+      </w:r>
+      <w:r>
+        <w:t>Labels</w:t>
+      </w:r>
+      <w:r>
+        <w:rPr>
+          <w:rFonts w:hint="cs"/>
+          <w:rtl/>
+        </w:rPr>
+        <w:t xml:space="preserve"> בסעיף 2.) </w:t>
+      </w:r>
+      <w:r>
+        <w:rPr>
+          <w:rtl/>
+        </w:rPr>
+        <w:t>–</w:t>
+      </w:r>
+      <w:r>
+        <w:rPr>
+          <w:rFonts w:hint="cs"/>
+          <w:rtl/>
+        </w:rPr>
+        <w:t xml:space="preserve"> התבצע ב</w:t>
+      </w:r>
+      <w:r>
+        <w:rPr>
+          <w:rFonts w:hint="cs"/>
+        </w:rPr>
+        <w:t>CTOR</w:t>
+      </w:r>
+      <w:r>
+        <w:rPr>
+          <w:rFonts w:hint="cs"/>
+          <w:rtl/>
+        </w:rPr>
+        <w:t xml:space="preserve"> של  </w:t>
+      </w:r>
+      <w:proofErr w:type="spellStart"/>
+      <w:r>
+        <w:t>UserProfileForm</w:t>
+      </w:r>
+      <w:proofErr w:type="spellEnd"/>
+      <w:r>
+        <w:rPr>
+          <w:rFonts w:hint="cs"/>
+          <w:rtl/>
+        </w:rPr>
+        <w:t xml:space="preserve">. </w:t>
+      </w:r>
+    </w:p>
+    <w:p>
+      <w:pPr>
+        <w:rPr>
+          <w:rtl/>
+        </w:rPr>
+      </w:pPr>
+      <w:r>
+        <w:rPr>
+          <w:rFonts w:hint="cs"/>
+          <w:rtl/>
+        </w:rPr>
+        <w:t>בחרנו להשתמש כאן ב</w:t>
+      </w:r>
+      <w:proofErr w:type="spellStart"/>
+      <w:r>
+        <w:t>DataBinding</w:t>
+      </w:r>
+      <w:proofErr w:type="spellEnd"/>
+      <w:r>
+        <w:rPr>
+          <w:rFonts w:hint="cs"/>
+          <w:rtl/>
+        </w:rPr>
+        <w:t xml:space="preserve"> מכיוון שכלל הפרטים האישיים של  המשתמש נלקחים כולם מאובייקט יחיד </w:t>
+      </w:r>
+      <w:r>
+        <w:rPr>
+          <w:rtl/>
+        </w:rPr>
+        <w:t>–</w:t>
+      </w:r>
+      <w:r>
+        <w:rPr>
+          <w:rFonts w:hint="cs"/>
+          <w:rtl/>
         </w:rPr>
         <w:t xml:space="preserve"> </w:t>
       </w:r>
       <w:r>
         <w:rPr>
           <w:rFonts w:hint="cs"/>
-          <w:rtl/>
-        </w:rPr>
-        <w:t xml:space="preserve"> ל</w:t>
-      </w:r>
-      <w:r>
-        <w:t>Labels</w:t>
-      </w:r>
-      <w:r>
-        <w:rPr>
-          <w:rFonts w:hint="cs"/>
-          <w:rtl/>
-        </w:rPr>
-        <w:t xml:space="preserve"> בסעיף 2.</w:t>
-      </w:r>
-      <w:r>
-        <w:rPr>
-          <w:rFonts w:hint="cs"/>
-          <w:rtl/>
-        </w:rPr>
-        <w:t xml:space="preserve">) </w:t>
-      </w:r>
-      <w:r>
-        <w:rPr>
-          <w:rtl/>
-        </w:rPr>
-        <w:t>–</w:t>
-      </w:r>
-      <w:r>
-        <w:rPr>
-          <w:rFonts w:hint="cs"/>
-          <w:rtl/>
-        </w:rPr>
-        <w:t xml:space="preserve"> התבצע ב</w:t>
-      </w:r>
-      <w:r>
-        <w:rPr>
-          <w:rFonts w:hint="cs"/>
-        </w:rPr>
-        <w:t>CTOR</w:t>
-      </w:r>
-      <w:r>
-        <w:rPr>
-          <w:rFonts w:hint="cs"/>
-          <w:rtl/>
-        </w:rPr>
-        <w:t xml:space="preserve"> של  </w:t>
-      </w:r>
-      <w:proofErr w:type="spellStart"/>
-      <w:r>
-        <w:t>UserProfileForm</w:t>
-      </w:r>
-      <w:proofErr w:type="spellEnd"/>
-      <w:r>
-        <w:rPr>
-          <w:rFonts w:hint="cs"/>
-          <w:rtl/>
-        </w:rPr>
-        <w:t xml:space="preserve">. </w:t>
-      </w:r>
-    </w:p>
-    <w:p>
-      <w:pPr>
-        <w:rPr>
-          <w:rtl/>
-        </w:rPr>
-      </w:pPr>
-      <w:r>
-        <w:rPr>
-          <w:rFonts w:hint="cs"/>
-          <w:rtl/>
-        </w:rPr>
-        <w:t>בחרנו להשתמש כאן ב</w:t>
-      </w:r>
-      <w:proofErr w:type="spellStart"/>
-      <w:r>
-        <w:t>DataBinding</w:t>
-      </w:r>
-      <w:proofErr w:type="spellEnd"/>
-      <w:r>
-        <w:rPr>
-          <w:rFonts w:hint="cs"/>
-          <w:rtl/>
-        </w:rPr>
-        <w:t xml:space="preserve"> מכיוון שכלל הפרטים האישיים של  המשתמש נלקחים כולם מאובייקט יחיד </w:t>
-      </w:r>
-      <w:r>
-        <w:rPr>
-          <w:rtl/>
-        </w:rPr>
-        <w:t>–</w:t>
-      </w:r>
-      <w:r>
-        <w:rPr>
-          <w:rFonts w:hint="cs"/>
-          <w:rtl/>
-        </w:rPr>
-        <w:t xml:space="preserve"> </w:t>
-      </w:r>
-      <w:r>
-        <w:rPr>
-          <w:rFonts w:hint="cs"/>
         </w:rPr>
         <w:t>U</w:t>
       </w:r>
@@ -3174,12 +3777,9 @@
     <w:p>
       <w:pPr>
         <w:rPr>
-          <w:rFonts w:hint="cs"/>
-          <w:rtl/>
-        </w:rPr>
-      </w:pPr>
-      <w:bookmarkStart w:id="0" w:name="_GoBack"/>
-      <w:bookmarkEnd w:id="0"/>
+          <w:rtl/>
+        </w:rPr>
+      </w:pPr>
     </w:p>
     <w:sectPr>
       <w:pgSz w:w="12240" w:h="15840"/>
@@ -3729,11 +4329,127 @@
       </w:rPr>
     </w:lvl>
   </w:abstractNum>
+  <w:abstractNum w:abstractNumId="2" w15:restartNumberingAfterBreak="0">
+    <w:nsid w:val="6C595F16"/>
+    <w:multiLevelType w:val="hybridMultilevel"/>
+    <w:tmpl w:val="17E85D6A"/>
+    <w:lvl w:ilvl="0" w:tplc="04090001">
+      <w:start w:val="1"/>
+      <w:numFmt w:val="bullet"/>
+      <w:lvlText w:val=""/>
+      <w:lvlJc w:val="left"/>
+      <w:pPr>
+        <w:ind w:left="720" w:hanging="360"/>
+      </w:pPr>
+      <w:rPr>
+        <w:rFonts w:ascii="Symbol" w:hAnsi="Symbol" w:hint="default"/>
+      </w:rPr>
+    </w:lvl>
+    <w:lvl w:ilvl="1" w:tplc="04090003" w:tentative="1">
+      <w:start w:val="1"/>
+      <w:numFmt w:val="bullet"/>
+      <w:lvlText w:val="o"/>
+      <w:lvlJc w:val="left"/>
+      <w:pPr>
+        <w:ind w:left="1440" w:hanging="360"/>
+      </w:pPr>
+      <w:rPr>
+        <w:rFonts w:ascii="Courier New" w:hAnsi="Courier New" w:cs="Courier New" w:hint="default"/>
+      </w:rPr>
+    </w:lvl>
+    <w:lvl w:ilvl="2" w:tplc="04090005" w:tentative="1">
+      <w:start w:val="1"/>
+      <w:numFmt w:val="bullet"/>
+      <w:lvlText w:val=""/>
+      <w:lvlJc w:val="left"/>
+      <w:pPr>
+        <w:ind w:left="2160" w:hanging="360"/>
+      </w:pPr>
+      <w:rPr>
+        <w:rFonts w:ascii="Wingdings" w:hAnsi="Wingdings" w:hint="default"/>
+      </w:rPr>
+    </w:lvl>
+    <w:lvl w:ilvl="3" w:tplc="04090001" w:tentative="1">
+      <w:start w:val="1"/>
+      <w:numFmt w:val="bullet"/>
+      <w:lvlText w:val=""/>
+      <w:lvlJc w:val="left"/>
+      <w:pPr>
+        <w:ind w:left="2880" w:hanging="360"/>
+      </w:pPr>
+      <w:rPr>
+        <w:rFonts w:ascii="Symbol" w:hAnsi="Symbol" w:hint="default"/>
+      </w:rPr>
+    </w:lvl>
+    <w:lvl w:ilvl="4" w:tplc="04090003" w:tentative="1">
+      <w:start w:val="1"/>
+      <w:numFmt w:val="bullet"/>
+      <w:lvlText w:val="o"/>
+      <w:lvlJc w:val="left"/>
+      <w:pPr>
+        <w:ind w:left="3600" w:hanging="360"/>
+      </w:pPr>
+      <w:rPr>
+        <w:rFonts w:ascii="Courier New" w:hAnsi="Courier New" w:cs="Courier New" w:hint="default"/>
+      </w:rPr>
+    </w:lvl>
+    <w:lvl w:ilvl="5" w:tplc="04090005" w:tentative="1">
+      <w:start w:val="1"/>
+      <w:numFmt w:val="bullet"/>
+      <w:lvlText w:val=""/>
+      <w:lvlJc w:val="left"/>
+      <w:pPr>
+        <w:ind w:left="4320" w:hanging="360"/>
+      </w:pPr>
+      <w:rPr>
+        <w:rFonts w:ascii="Wingdings" w:hAnsi="Wingdings" w:hint="default"/>
+      </w:rPr>
+    </w:lvl>
+    <w:lvl w:ilvl="6" w:tplc="04090001" w:tentative="1">
+      <w:start w:val="1"/>
+      <w:numFmt w:val="bullet"/>
+      <w:lvlText w:val=""/>
+      <w:lvlJc w:val="left"/>
+      <w:pPr>
+        <w:ind w:left="5040" w:hanging="360"/>
+      </w:pPr>
+      <w:rPr>
+        <w:rFonts w:ascii="Symbol" w:hAnsi="Symbol" w:hint="default"/>
+      </w:rPr>
+    </w:lvl>
+    <w:lvl w:ilvl="7" w:tplc="04090003" w:tentative="1">
+      <w:start w:val="1"/>
+      <w:numFmt w:val="bullet"/>
+      <w:lvlText w:val="o"/>
+      <w:lvlJc w:val="left"/>
+      <w:pPr>
+        <w:ind w:left="5760" w:hanging="360"/>
+      </w:pPr>
+      <w:rPr>
+        <w:rFonts w:ascii="Courier New" w:hAnsi="Courier New" w:cs="Courier New" w:hint="default"/>
+      </w:rPr>
+    </w:lvl>
+    <w:lvl w:ilvl="8" w:tplc="04090005" w:tentative="1">
+      <w:start w:val="1"/>
+      <w:numFmt w:val="bullet"/>
+      <w:lvlText w:val=""/>
+      <w:lvlJc w:val="left"/>
+      <w:pPr>
+        <w:ind w:left="6480" w:hanging="360"/>
+      </w:pPr>
+      <w:rPr>
+        <w:rFonts w:ascii="Wingdings" w:hAnsi="Wingdings" w:hint="default"/>
+      </w:rPr>
+    </w:lvl>
+  </w:abstractNum>
   <w:num w:numId="1">
     <w:abstractNumId w:val="1"/>
   </w:num>
   <w:num w:numId="2">
     <w:abstractNumId w:val="0"/>
+  </w:num>
+  <w:num w:numId="3">
+    <w:abstractNumId w:val="2"/>
   </w:num>
 </w:numbering>
 </file>
